--- a/Cases/(02) FAR Case 2019-016-Final.docx
+++ b/Cases/(02) FAR Case 2019-016-Final.docx
@@ -907,12 +907,21 @@
         </w:rPr>
         <w:t xml:space="preserve">DoD, GSA, and NASA published a proposed rule at 85 FR 56558 on September 14, 2020, to implement E.O. 13881, Maximizing Use of American-Made Goods, Products, and Materials (84 FR 34257, July 18, 2019). </w:t>
       </w:r>
-      <w:r>
-        <w:rPr>
-          <w:rFonts w:ascii="Courier New" w:hAnsi="Courier New" w:cs="Courier New"/>
-          <w:color w:val="000000"/>
-        </w:rPr>
-        <w:t xml:space="preserve">In order to implement the </w:t>
+      <w:proofErr w:type="gramStart"/>
+      <w:r>
+        <w:rPr>
+          <w:rFonts w:ascii="Courier New" w:hAnsi="Courier New" w:cs="Courier New"/>
+          <w:color w:val="000000"/>
+        </w:rPr>
+        <w:t>In order to</w:t>
+      </w:r>
+      <w:proofErr w:type="gramEnd"/>
+      <w:r>
+        <w:rPr>
+          <w:rFonts w:ascii="Courier New" w:hAnsi="Courier New" w:cs="Courier New"/>
+          <w:color w:val="000000"/>
+        </w:rPr>
+        <w:t xml:space="preserve"> implement the </w:t>
       </w:r>
       <w:r>
         <w:rPr>
@@ -1017,8 +1026,18 @@
           <w:b/>
           <w:color w:val="000000"/>
         </w:rPr>
-        <w:t>Increased domestic content requirements</w:t>
-      </w:r>
+        <w:t xml:space="preserve">Increased domestic content </w:t>
+      </w:r>
+      <w:proofErr w:type="gramStart"/>
+      <w:r>
+        <w:rPr>
+          <w:rFonts w:ascii="Courier New" w:hAnsi="Courier New" w:cs="Courier New"/>
+          <w:b/>
+          <w:color w:val="000000"/>
+        </w:rPr>
+        <w:t>requirements</w:t>
+      </w:r>
+      <w:proofErr w:type="gramEnd"/>
     </w:p>
     <w:p>
       <w:pPr>
@@ -1065,7 +1084,23 @@
           <w:rFonts w:ascii="Courier New" w:hAnsi="Courier New" w:cs="Courier New"/>
           <w:color w:val="000000"/>
         </w:rPr>
-        <w:t xml:space="preserve"> in order to meet the definition of </w:t>
+        <w:t xml:space="preserve"> </w:t>
+      </w:r>
+      <w:proofErr w:type="gramStart"/>
+      <w:r>
+        <w:rPr>
+          <w:rFonts w:ascii="Courier New" w:hAnsi="Courier New" w:cs="Courier New"/>
+          <w:color w:val="000000"/>
+        </w:rPr>
+        <w:t>in order to</w:t>
+      </w:r>
+      <w:proofErr w:type="gramEnd"/>
+      <w:r>
+        <w:rPr>
+          <w:rFonts w:ascii="Courier New" w:hAnsi="Courier New" w:cs="Courier New"/>
+          <w:color w:val="000000"/>
+        </w:rPr>
+        <w:t xml:space="preserve"> meet the definition of </w:t>
       </w:r>
       <w:r>
         <w:rPr>
@@ -1473,7 +1508,23 @@
           <w:rFonts w:ascii="Courier New" w:hAnsi="Courier New" w:cs="Courier New"/>
           <w:color w:val="000000"/>
         </w:rPr>
-        <w:t xml:space="preserve"> A discussion of the comments and the changes made to the rule as a result of those comments are provided as follows:</w:t>
+        <w:t xml:space="preserve"> A discussion of the comments and the changes made to the rule </w:t>
+      </w:r>
+      <w:proofErr w:type="gramStart"/>
+      <w:r>
+        <w:rPr>
+          <w:rFonts w:ascii="Courier New" w:hAnsi="Courier New" w:cs="Courier New"/>
+          <w:color w:val="000000"/>
+        </w:rPr>
+        <w:t>as a result of</w:t>
+      </w:r>
+      <w:proofErr w:type="gramEnd"/>
+      <w:r>
+        <w:rPr>
+          <w:rFonts w:ascii="Courier New" w:hAnsi="Courier New" w:cs="Courier New"/>
+          <w:color w:val="000000"/>
+        </w:rPr>
+        <w:t xml:space="preserve"> those comments are provided as follows:</w:t>
       </w:r>
       <w:r>
         <w:rPr>
@@ -1695,13 +1746,23 @@
         </w:rPr>
         <w:t>ron or steel components of unknown origin are treated as foreign. Also, the definition explains that if the construction material contains multiple components, the cost of all the materials used in the construction material is c</w:t>
       </w:r>
+      <w:proofErr w:type="spellStart"/>
       <w:r>
         <w:rPr>
           <w:rFonts w:ascii="Courier New" w:eastAsia="Calibri" w:hAnsi="Courier New" w:cs="Courier New"/>
           <w:color w:val="000000"/>
           <w:lang w:val="en"/>
         </w:rPr>
-        <w:t>alculated in accordance with the definition of “cost of components” in FAR 25.003</w:t>
+        <w:t>alculated</w:t>
+      </w:r>
+      <w:proofErr w:type="spellEnd"/>
+      <w:r>
+        <w:rPr>
+          <w:rFonts w:ascii="Courier New" w:eastAsia="Calibri" w:hAnsi="Courier New" w:cs="Courier New"/>
+          <w:color w:val="000000"/>
+          <w:lang w:val="en"/>
+        </w:rPr>
+        <w:t xml:space="preserve"> in accordance with the definition of “cost of components” in FAR 25.003</w:t>
       </w:r>
       <w:r>
         <w:rPr>
@@ -3291,7 +3352,21 @@
         <w:rPr>
           <w:rFonts w:ascii="Courier New" w:eastAsia="Arial Unicode MS" w:hAnsi="Courier New" w:cs="Courier New"/>
         </w:rPr>
-        <w:t xml:space="preserve">stated that it was not clear why the longstanding practice of using cost of “components” has been replaced with “content” when determining whether an end product is a </w:t>
+        <w:t xml:space="preserve">stated that it was not clear why the longstanding practice of using cost of “components” has been replaced with “content” when determining whether </w:t>
+      </w:r>
+      <w:proofErr w:type="gramStart"/>
+      <w:r>
+        <w:rPr>
+          <w:rFonts w:ascii="Courier New" w:eastAsia="Arial Unicode MS" w:hAnsi="Courier New" w:cs="Courier New"/>
+        </w:rPr>
+        <w:t>an end product</w:t>
+      </w:r>
+      <w:proofErr w:type="gramEnd"/>
+      <w:r>
+        <w:rPr>
+          <w:rFonts w:ascii="Courier New" w:eastAsia="Arial Unicode MS" w:hAnsi="Courier New" w:cs="Courier New"/>
+        </w:rPr>
+        <w:t xml:space="preserve"> is a </w:t>
       </w:r>
       <w:bookmarkStart w:id="6" w:name="_Hlk59097756"/>
       <w:r>
@@ -3566,7 +3641,21 @@
         <w:rPr>
           <w:rFonts w:ascii="Courier New" w:eastAsia="Arial Unicode MS" w:hAnsi="Courier New" w:cs="Courier New"/>
         </w:rPr>
-        <w:t xml:space="preserve"> shall be considered to be of foreign origin if </w:t>
+        <w:t xml:space="preserve"> shall </w:t>
+      </w:r>
+      <w:proofErr w:type="gramStart"/>
+      <w:r>
+        <w:rPr>
+          <w:rFonts w:ascii="Courier New" w:eastAsia="Arial Unicode MS" w:hAnsi="Courier New" w:cs="Courier New"/>
+        </w:rPr>
+        <w:t>be considered to be</w:t>
+      </w:r>
+      <w:proofErr w:type="gramEnd"/>
+      <w:r>
+        <w:rPr>
+          <w:rFonts w:ascii="Courier New" w:eastAsia="Arial Unicode MS" w:hAnsi="Courier New" w:cs="Courier New"/>
+        </w:rPr>
+        <w:t xml:space="preserve"> of foreign origin if </w:t>
       </w:r>
       <w:r>
         <w:rPr>
@@ -3692,8 +3781,9 @@
           <w:szCs w:val="24"/>
           <w:lang w:val="en"/>
         </w:rPr>
-        <w:t xml:space="preserve">is to be calculated consistent with the definition of “cost of components” at FAR 25.003, </w:t>
-      </w:r>
+        <w:t xml:space="preserve">is to be calculated consistent with the definition of “cost of components” at FAR </w:t>
+      </w:r>
+      <w:proofErr w:type="gramStart"/>
       <w:r>
         <w:rPr>
           <w:rFonts w:ascii="Courier New" w:hAnsi="Courier New" w:cs="Courier New"/>
@@ -3702,7 +3792,7 @@
           <w:szCs w:val="24"/>
           <w:lang w:val="en"/>
         </w:rPr>
-        <w:t>if</w:t>
+        <w:t xml:space="preserve">25.003, </w:t>
       </w:r>
       <w:r>
         <w:rPr>
@@ -3712,8 +3802,9 @@
           <w:szCs w:val="24"/>
           <w:lang w:val="en"/>
         </w:rPr>
-        <w:t xml:space="preserve"> the product </w:t>
-      </w:r>
+        <w:t>if</w:t>
+      </w:r>
+      <w:proofErr w:type="gramEnd"/>
       <w:r>
         <w:rPr>
           <w:rFonts w:ascii="Courier New" w:hAnsi="Courier New" w:cs="Courier New"/>
@@ -3722,7 +3813,7 @@
           <w:szCs w:val="24"/>
           <w:lang w:val="en"/>
         </w:rPr>
-        <w:t>contain</w:t>
+        <w:t xml:space="preserve"> the product </w:t>
       </w:r>
       <w:r>
         <w:rPr>
@@ -3732,7 +3823,7 @@
           <w:szCs w:val="24"/>
           <w:lang w:val="en"/>
         </w:rPr>
-        <w:t>s</w:t>
+        <w:t>contain</w:t>
       </w:r>
       <w:r>
         <w:rPr>
@@ -3742,143 +3833,7 @@
           <w:szCs w:val="24"/>
           <w:lang w:val="en"/>
         </w:rPr>
-        <w:t xml:space="preserve"> multiple components.</w:t>
-      </w:r>
-      <w:r>
-        <w:rPr>
-          <w:rFonts w:ascii="Courier New" w:hAnsi="Courier New" w:cs="Courier New"/>
-          <w:sz w:val="24"/>
-          <w:szCs w:val="24"/>
-        </w:rPr>
-        <w:t xml:space="preserve"> </w:t>
-      </w:r>
-      <w:r>
-        <w:rPr>
-          <w:rFonts w:ascii="Courier New" w:hAnsi="Courier New" w:cs="Courier New"/>
-          <w:sz w:val="24"/>
-          <w:szCs w:val="24"/>
-        </w:rPr>
-        <w:t xml:space="preserve">The Councils </w:t>
-      </w:r>
-      <w:r>
-        <w:rPr>
-          <w:rFonts w:ascii="Courier New" w:hAnsi="Courier New" w:cs="Courier New"/>
-          <w:sz w:val="24"/>
-          <w:szCs w:val="24"/>
-        </w:rPr>
-        <w:t>also</w:t>
-      </w:r>
-      <w:r>
-        <w:rPr>
-          <w:rFonts w:ascii="Courier New" w:hAnsi="Courier New" w:cs="Courier New"/>
-          <w:sz w:val="24"/>
-          <w:szCs w:val="24"/>
-        </w:rPr>
-        <w:t xml:space="preserve"> </w:t>
-      </w:r>
-      <w:r>
-        <w:rPr>
-          <w:rFonts w:ascii="Courier New" w:hAnsi="Courier New" w:cs="Courier New"/>
-          <w:sz w:val="24"/>
-          <w:szCs w:val="24"/>
-        </w:rPr>
-        <w:t>specified tha</w:t>
-      </w:r>
-      <w:r>
-        <w:rPr>
-          <w:rFonts w:ascii="Courier New" w:hAnsi="Courier New" w:cs="Courier New"/>
-          <w:sz w:val="24"/>
-          <w:szCs w:val="24"/>
-        </w:rPr>
-        <w:t xml:space="preserve">t the cost of </w:t>
-      </w:r>
-      <w:r>
-        <w:rPr>
-          <w:rFonts w:ascii="Courier New" w:hAnsi="Courier New" w:cs="Courier New"/>
-          <w:sz w:val="24"/>
-          <w:szCs w:val="24"/>
-        </w:rPr>
-        <w:t xml:space="preserve">foreign </w:t>
-      </w:r>
-      <w:r>
-        <w:rPr>
-          <w:rFonts w:ascii="Courier New" w:hAnsi="Courier New" w:cs="Courier New"/>
-          <w:sz w:val="24"/>
-          <w:szCs w:val="24"/>
-        </w:rPr>
-        <w:t xml:space="preserve">iron </w:t>
-      </w:r>
-      <w:r>
-        <w:rPr>
-          <w:rFonts w:ascii="Courier New" w:hAnsi="Courier New" w:cs="Courier New"/>
-          <w:sz w:val="24"/>
-          <w:szCs w:val="24"/>
-        </w:rPr>
-        <w:t>and</w:t>
-      </w:r>
-      <w:r>
-        <w:rPr>
-          <w:rFonts w:ascii="Courier New" w:hAnsi="Courier New" w:cs="Courier New"/>
-          <w:sz w:val="24"/>
-          <w:szCs w:val="24"/>
-        </w:rPr>
-        <w:t xml:space="preserve"> </w:t>
-      </w:r>
-      <w:r>
-        <w:rPr>
-          <w:rFonts w:ascii="Courier New" w:hAnsi="Courier New" w:cs="Courier New"/>
-          <w:sz w:val="24"/>
-          <w:szCs w:val="24"/>
-        </w:rPr>
-        <w:t xml:space="preserve">steel </w:t>
-      </w:r>
-      <w:r>
-        <w:rPr>
-          <w:rFonts w:ascii="Courier New" w:hAnsi="Courier New" w:cs="Courier New"/>
-          <w:sz w:val="24"/>
-          <w:szCs w:val="24"/>
-        </w:rPr>
-        <w:t xml:space="preserve">includes but </w:t>
-      </w:r>
-      <w:r>
-        <w:rPr>
-          <w:rFonts w:ascii="Courier New" w:hAnsi="Courier New" w:cs="Courier New"/>
-          <w:sz w:val="24"/>
-          <w:szCs w:val="24"/>
-        </w:rPr>
-        <w:t xml:space="preserve">is </w:t>
-      </w:r>
-      <w:r>
-        <w:rPr>
-          <w:rFonts w:ascii="Courier New" w:hAnsi="Courier New" w:cs="Courier New"/>
-          <w:sz w:val="24"/>
-          <w:szCs w:val="24"/>
-        </w:rPr>
-        <w:t xml:space="preserve">not limited to </w:t>
-      </w:r>
-      <w:r>
-        <w:rPr>
-          <w:rFonts w:ascii="Courier New" w:hAnsi="Courier New" w:cs="Courier New"/>
-          <w:sz w:val="24"/>
-          <w:szCs w:val="24"/>
-        </w:rPr>
-        <w:t>the cost of</w:t>
-      </w:r>
-      <w:r>
-        <w:rPr>
-          <w:rFonts w:ascii="Courier New" w:hAnsi="Courier New" w:cs="Courier New"/>
-          <w:sz w:val="24"/>
-          <w:szCs w:val="24"/>
-        </w:rPr>
-        <w:t xml:space="preserve"> </w:t>
-      </w:r>
-      <w:r>
-        <w:rPr>
-          <w:rFonts w:ascii="Courier New" w:hAnsi="Courier New" w:cs="Courier New"/>
-          <w:sz w:val="24"/>
-          <w:szCs w:val="24"/>
-        </w:rPr>
-        <w:t xml:space="preserve">foreign </w:t>
+        <w:t>s</w:t>
       </w:r>
       <w:r>
         <w:rPr>
@@ -3888,7 +3843,143 @@
           <w:szCs w:val="24"/>
           <w:lang w:val="en"/>
         </w:rPr>
+        <w:t xml:space="preserve"> multiple components.</w:t>
+      </w:r>
+      <w:r>
+        <w:rPr>
+          <w:rFonts w:ascii="Courier New" w:hAnsi="Courier New" w:cs="Courier New"/>
+          <w:sz w:val="24"/>
+          <w:szCs w:val="24"/>
+        </w:rPr>
+        <w:t xml:space="preserve"> </w:t>
+      </w:r>
+      <w:r>
+        <w:rPr>
+          <w:rFonts w:ascii="Courier New" w:hAnsi="Courier New" w:cs="Courier New"/>
+          <w:sz w:val="24"/>
+          <w:szCs w:val="24"/>
+        </w:rPr>
+        <w:t xml:space="preserve">The Councils </w:t>
+      </w:r>
+      <w:r>
+        <w:rPr>
+          <w:rFonts w:ascii="Courier New" w:hAnsi="Courier New" w:cs="Courier New"/>
+          <w:sz w:val="24"/>
+          <w:szCs w:val="24"/>
+        </w:rPr>
+        <w:t>also</w:t>
+      </w:r>
+      <w:r>
+        <w:rPr>
+          <w:rFonts w:ascii="Courier New" w:hAnsi="Courier New" w:cs="Courier New"/>
+          <w:sz w:val="24"/>
+          <w:szCs w:val="24"/>
+        </w:rPr>
+        <w:t xml:space="preserve"> </w:t>
+      </w:r>
+      <w:r>
+        <w:rPr>
+          <w:rFonts w:ascii="Courier New" w:hAnsi="Courier New" w:cs="Courier New"/>
+          <w:sz w:val="24"/>
+          <w:szCs w:val="24"/>
+        </w:rPr>
+        <w:t>specified tha</w:t>
+      </w:r>
+      <w:r>
+        <w:rPr>
+          <w:rFonts w:ascii="Courier New" w:hAnsi="Courier New" w:cs="Courier New"/>
+          <w:sz w:val="24"/>
+          <w:szCs w:val="24"/>
+        </w:rPr>
+        <w:t xml:space="preserve">t the cost of </w:t>
+      </w:r>
+      <w:r>
+        <w:rPr>
+          <w:rFonts w:ascii="Courier New" w:hAnsi="Courier New" w:cs="Courier New"/>
+          <w:sz w:val="24"/>
+          <w:szCs w:val="24"/>
+        </w:rPr>
+        <w:t xml:space="preserve">foreign </w:t>
+      </w:r>
+      <w:r>
+        <w:rPr>
+          <w:rFonts w:ascii="Courier New" w:hAnsi="Courier New" w:cs="Courier New"/>
+          <w:sz w:val="24"/>
+          <w:szCs w:val="24"/>
+        </w:rPr>
         <w:t xml:space="preserve">iron </w:t>
+      </w:r>
+      <w:r>
+        <w:rPr>
+          <w:rFonts w:ascii="Courier New" w:hAnsi="Courier New" w:cs="Courier New"/>
+          <w:sz w:val="24"/>
+          <w:szCs w:val="24"/>
+        </w:rPr>
+        <w:t>and</w:t>
+      </w:r>
+      <w:r>
+        <w:rPr>
+          <w:rFonts w:ascii="Courier New" w:hAnsi="Courier New" w:cs="Courier New"/>
+          <w:sz w:val="24"/>
+          <w:szCs w:val="24"/>
+        </w:rPr>
+        <w:t xml:space="preserve"> </w:t>
+      </w:r>
+      <w:r>
+        <w:rPr>
+          <w:rFonts w:ascii="Courier New" w:hAnsi="Courier New" w:cs="Courier New"/>
+          <w:sz w:val="24"/>
+          <w:szCs w:val="24"/>
+        </w:rPr>
+        <w:t xml:space="preserve">steel </w:t>
+      </w:r>
+      <w:r>
+        <w:rPr>
+          <w:rFonts w:ascii="Courier New" w:hAnsi="Courier New" w:cs="Courier New"/>
+          <w:sz w:val="24"/>
+          <w:szCs w:val="24"/>
+        </w:rPr>
+        <w:t xml:space="preserve">includes but </w:t>
+      </w:r>
+      <w:r>
+        <w:rPr>
+          <w:rFonts w:ascii="Courier New" w:hAnsi="Courier New" w:cs="Courier New"/>
+          <w:sz w:val="24"/>
+          <w:szCs w:val="24"/>
+        </w:rPr>
+        <w:t xml:space="preserve">is </w:t>
+      </w:r>
+      <w:r>
+        <w:rPr>
+          <w:rFonts w:ascii="Courier New" w:hAnsi="Courier New" w:cs="Courier New"/>
+          <w:sz w:val="24"/>
+          <w:szCs w:val="24"/>
+        </w:rPr>
+        <w:t xml:space="preserve">not limited to </w:t>
+      </w:r>
+      <w:r>
+        <w:rPr>
+          <w:rFonts w:ascii="Courier New" w:hAnsi="Courier New" w:cs="Courier New"/>
+          <w:sz w:val="24"/>
+          <w:szCs w:val="24"/>
+        </w:rPr>
+        <w:t>the cost of</w:t>
+      </w:r>
+      <w:r>
+        <w:rPr>
+          <w:rFonts w:ascii="Courier New" w:hAnsi="Courier New" w:cs="Courier New"/>
+          <w:sz w:val="24"/>
+          <w:szCs w:val="24"/>
+        </w:rPr>
+        <w:t xml:space="preserve"> </w:t>
+      </w:r>
+      <w:r>
+        <w:rPr>
+          <w:rFonts w:ascii="Courier New" w:hAnsi="Courier New" w:cs="Courier New"/>
+          <w:sz w:val="24"/>
+          <w:szCs w:val="24"/>
+        </w:rPr>
+        <w:t xml:space="preserve">foreign </w:t>
       </w:r>
       <w:r>
         <w:rPr>
@@ -3898,7 +3989,7 @@
           <w:szCs w:val="24"/>
           <w:lang w:val="en"/>
         </w:rPr>
-        <w:t>or</w:t>
+        <w:t xml:space="preserve">iron </w:t>
       </w:r>
       <w:r>
         <w:rPr>
@@ -3908,7 +3999,7 @@
           <w:szCs w:val="24"/>
           <w:lang w:val="en"/>
         </w:rPr>
-        <w:t xml:space="preserve"> steel mill products (such as bar</w:t>
+        <w:t>or</w:t>
       </w:r>
       <w:r>
         <w:rPr>
@@ -3918,7 +4009,7 @@
           <w:szCs w:val="24"/>
           <w:lang w:val="en"/>
         </w:rPr>
-        <w:t>,</w:t>
+        <w:t xml:space="preserve"> steel mill products (such as bar</w:t>
       </w:r>
       <w:r>
         <w:rPr>
@@ -3928,6 +4019,16 @@
           <w:szCs w:val="24"/>
           <w:lang w:val="en"/>
         </w:rPr>
+        <w:t>,</w:t>
+      </w:r>
+      <w:r>
+        <w:rPr>
+          <w:rFonts w:ascii="Courier New" w:hAnsi="Courier New" w:cs="Courier New"/>
+          <w:color w:val="000000"/>
+          <w:sz w:val="24"/>
+          <w:szCs w:val="24"/>
+          <w:lang w:val="en"/>
+        </w:rPr>
         <w:t xml:space="preserve"> billet, slab, wire, plate, or sheet), castings, or forgings utilized in the manufacture of the product </w:t>
       </w:r>
       <w:r>
@@ -4118,7 +4219,25 @@
           <w:sz w:val="24"/>
           <w:szCs w:val="24"/>
         </w:rPr>
-        <w:t xml:space="preserve">(i) </w:t>
+        <w:t>(</w:t>
+      </w:r>
+      <w:proofErr w:type="spellStart"/>
+      <w:r>
+        <w:rPr>
+          <w:rFonts w:ascii="Courier New" w:hAnsi="Courier New" w:cs="Courier New"/>
+          <w:sz w:val="24"/>
+          <w:szCs w:val="24"/>
+        </w:rPr>
+        <w:t>i</w:t>
+      </w:r>
+      <w:proofErr w:type="spellEnd"/>
+      <w:r>
+        <w:rPr>
+          <w:rFonts w:ascii="Courier New" w:hAnsi="Courier New" w:cs="Courier New"/>
+          <w:sz w:val="24"/>
+          <w:szCs w:val="24"/>
+        </w:rPr>
+        <w:t xml:space="preserve">) </w:t>
       </w:r>
       <w:r>
         <w:rPr>
@@ -4484,7 +4603,29 @@
           <w:szCs w:val="24"/>
           <w:lang w:val="en"/>
         </w:rPr>
-        <w:t>used in the end product (or construction mater</w:t>
+        <w:t xml:space="preserve">used in the </w:t>
+      </w:r>
+      <w:proofErr w:type="gramStart"/>
+      <w:r>
+        <w:rPr>
+          <w:rFonts w:ascii="Courier New" w:hAnsi="Courier New" w:cs="Courier New"/>
+          <w:color w:val="000000"/>
+          <w:sz w:val="24"/>
+          <w:szCs w:val="24"/>
+          <w:lang w:val="en"/>
+        </w:rPr>
+        <w:t>end product</w:t>
+      </w:r>
+      <w:proofErr w:type="gramEnd"/>
+      <w:r>
+        <w:rPr>
+          <w:rFonts w:ascii="Courier New" w:hAnsi="Courier New" w:cs="Courier New"/>
+          <w:color w:val="000000"/>
+          <w:sz w:val="24"/>
+          <w:szCs w:val="24"/>
+          <w:lang w:val="en"/>
+        </w:rPr>
+        <w:t xml:space="preserve"> (or construction mater</w:t>
       </w:r>
       <w:r>
         <w:rPr>
@@ -4614,8 +4755,20 @@
           <w:sz w:val="24"/>
           <w:szCs w:val="24"/>
         </w:rPr>
-        <w:t>A steel beam</w:t>
-      </w:r>
+        <w:t xml:space="preserve">A steel </w:t>
+      </w:r>
+      <w:proofErr w:type="gramStart"/>
+      <w:r>
+        <w:rPr>
+          <w:rFonts w:ascii="Courier New" w:eastAsia="Arial Unicode MS" w:hAnsi="Courier New" w:cs="Courier New"/>
+          <w:i/>
+          <w:iCs/>
+          <w:sz w:val="24"/>
+          <w:szCs w:val="24"/>
+        </w:rPr>
+        <w:t>beam</w:t>
+      </w:r>
+      <w:proofErr w:type="gramEnd"/>
       <w:r>
         <w:rPr>
           <w:rFonts w:ascii="Courier New" w:eastAsia="Arial Unicode MS" w:hAnsi="Courier New" w:cs="Courier New"/>
@@ -5365,13 +5518,27 @@
         <w:rPr>
           <w:rFonts w:ascii="Courier New" w:eastAsia="Arial Unicode MS" w:hAnsi="Courier New" w:cs="Courier New"/>
         </w:rPr>
-        <w:t>the safe is a domestic end</w:t>
-      </w:r>
-      <w:r>
-        <w:rPr>
-          <w:rFonts w:ascii="Courier New" w:eastAsia="Arial Unicode MS" w:hAnsi="Courier New" w:cs="Courier New"/>
-        </w:rPr>
-        <w:t xml:space="preserve"> product.</w:t>
+        <w:t xml:space="preserve">the safe is a domestic </w:t>
+      </w:r>
+      <w:proofErr w:type="gramStart"/>
+      <w:r>
+        <w:rPr>
+          <w:rFonts w:ascii="Courier New" w:eastAsia="Arial Unicode MS" w:hAnsi="Courier New" w:cs="Courier New"/>
+        </w:rPr>
+        <w:t>end</w:t>
+      </w:r>
+      <w:r>
+        <w:rPr>
+          <w:rFonts w:ascii="Courier New" w:eastAsia="Arial Unicode MS" w:hAnsi="Courier New" w:cs="Courier New"/>
+        </w:rPr>
+        <w:t xml:space="preserve"> product</w:t>
+      </w:r>
+      <w:proofErr w:type="gramEnd"/>
+      <w:r>
+        <w:rPr>
+          <w:rFonts w:ascii="Courier New" w:eastAsia="Arial Unicode MS" w:hAnsi="Courier New" w:cs="Courier New"/>
+        </w:rPr>
+        <w:t>.</w:t>
       </w:r>
     </w:p>
     <w:p>
@@ -6048,7 +6215,21 @@
         <w:rPr>
           <w:rFonts w:ascii="Courier New" w:eastAsia="Arial Unicode MS" w:hAnsi="Courier New" w:cs="Courier New"/>
         </w:rPr>
-        <w:t xml:space="preserve">As stated in the proposed rule, in order to be domestic, all manufacturing processes of the iron or steel (other than the additives) must take place in the </w:t>
+        <w:t xml:space="preserve">As stated in the proposed rule, </w:t>
+      </w:r>
+      <w:proofErr w:type="gramStart"/>
+      <w:r>
+        <w:rPr>
+          <w:rFonts w:ascii="Courier New" w:eastAsia="Arial Unicode MS" w:hAnsi="Courier New" w:cs="Courier New"/>
+        </w:rPr>
+        <w:t>in order to</w:t>
+      </w:r>
+      <w:proofErr w:type="gramEnd"/>
+      <w:r>
+        <w:rPr>
+          <w:rFonts w:ascii="Courier New" w:eastAsia="Arial Unicode MS" w:hAnsi="Courier New" w:cs="Courier New"/>
+        </w:rPr>
+        <w:t xml:space="preserve"> be domestic, all manufacturing processes of the iron or steel (other than the additives) must take place in the </w:t>
       </w:r>
       <w:r>
         <w:rPr>
@@ -6231,8 +6412,16 @@
         <w:rPr>
           <w:rFonts w:ascii="Courier New" w:eastAsia="Arial Unicode MS" w:hAnsi="Courier New" w:cs="Courier New"/>
         </w:rPr>
-        <w:t>recommended that “good faith” be further defined to include a subjective and objective standard for a “reasonable business person</w:t>
-      </w:r>
+        <w:t xml:space="preserve">recommended that “good faith” be further defined to include a subjective and objective standard for a “reasonable </w:t>
+      </w:r>
+      <w:proofErr w:type="gramStart"/>
+      <w:r>
+        <w:rPr>
+          <w:rFonts w:ascii="Courier New" w:eastAsia="Arial Unicode MS" w:hAnsi="Courier New" w:cs="Courier New"/>
+        </w:rPr>
+        <w:t>business person</w:t>
+      </w:r>
+      <w:proofErr w:type="gramEnd"/>
       <w:r>
         <w:rPr>
           <w:rFonts w:ascii="Courier New" w:eastAsia="Arial Unicode MS" w:hAnsi="Courier New" w:cs="Courier New"/>
@@ -6374,14 +6563,30 @@
           <w:rFonts w:ascii="Courier New" w:eastAsia="Arial Unicode MS" w:hAnsi="Courier New" w:cs="Courier New"/>
           <w:bCs/>
         </w:rPr>
-        <w:t xml:space="preserve">One respondent  </w:t>
-      </w:r>
+        <w:t xml:space="preserve">One </w:t>
+      </w:r>
+      <w:proofErr w:type="gramStart"/>
       <w:r>
         <w:rPr>
           <w:rFonts w:ascii="Courier New" w:eastAsia="Arial Unicode MS" w:hAnsi="Courier New" w:cs="Courier New"/>
           <w:bCs/>
         </w:rPr>
-        <w:t xml:space="preserve">stated that </w:t>
+        <w:t xml:space="preserve">respondent  </w:t>
+      </w:r>
+      <w:r>
+        <w:rPr>
+          <w:rFonts w:ascii="Courier New" w:eastAsia="Arial Unicode MS" w:hAnsi="Courier New" w:cs="Courier New"/>
+          <w:bCs/>
+        </w:rPr>
+        <w:t>stated</w:t>
+      </w:r>
+      <w:proofErr w:type="gramEnd"/>
+      <w:r>
+        <w:rPr>
+          <w:rFonts w:ascii="Courier New" w:eastAsia="Arial Unicode MS" w:hAnsi="Courier New" w:cs="Courier New"/>
+          <w:bCs/>
+        </w:rPr>
+        <w:t xml:space="preserve"> that </w:t>
       </w:r>
       <w:r>
         <w:rPr>
@@ -6549,7 +6754,23 @@
           <w:rFonts w:ascii="Courier New" w:eastAsia="Arial Unicode MS" w:hAnsi="Courier New" w:cs="Courier New"/>
           <w:bCs/>
         </w:rPr>
-        <w:t>to make the required determinations in this rule. The cost of the iron and steel items are included in invoices and already used to determine whether an end product or construction material is foreign.</w:t>
+        <w:t xml:space="preserve">to make the required determinations in this rule. The cost of the iron and steel items are included in invoices and already used to determine whether </w:t>
+      </w:r>
+      <w:proofErr w:type="gramStart"/>
+      <w:r>
+        <w:rPr>
+          <w:rFonts w:ascii="Courier New" w:eastAsia="Arial Unicode MS" w:hAnsi="Courier New" w:cs="Courier New"/>
+          <w:bCs/>
+        </w:rPr>
+        <w:t>an end product</w:t>
+      </w:r>
+      <w:proofErr w:type="gramEnd"/>
+      <w:r>
+        <w:rPr>
+          <w:rFonts w:ascii="Courier New" w:eastAsia="Arial Unicode MS" w:hAnsi="Courier New" w:cs="Courier New"/>
+          <w:bCs/>
+        </w:rPr>
+        <w:t xml:space="preserve"> or construction material is foreign.</w:t>
       </w:r>
       <w:bookmarkEnd w:id="11"/>
     </w:p>
@@ -7999,7 +8220,21 @@
         <w:rPr>
           <w:rFonts w:ascii="Courier New" w:eastAsia="Arial Unicode MS" w:hAnsi="Courier New" w:cs="Courier New"/>
         </w:rPr>
-        <w:t>52.225-18, as “the place where an end product is assembled out of components, or otherwise made or processed from raw materials into the finished product that is to be provided to the Government.”</w:t>
+        <w:t xml:space="preserve">52.225-18, as “the place where </w:t>
+      </w:r>
+      <w:proofErr w:type="gramStart"/>
+      <w:r>
+        <w:rPr>
+          <w:rFonts w:ascii="Courier New" w:eastAsia="Arial Unicode MS" w:hAnsi="Courier New" w:cs="Courier New"/>
+        </w:rPr>
+        <w:t>an end product</w:t>
+      </w:r>
+      <w:proofErr w:type="gramEnd"/>
+      <w:r>
+        <w:rPr>
+          <w:rFonts w:ascii="Courier New" w:eastAsia="Arial Unicode MS" w:hAnsi="Courier New" w:cs="Courier New"/>
+        </w:rPr>
+        <w:t xml:space="preserve"> is assembled out of components, or otherwise made or processed from raw materials into the finished product that is to be provided to the Government.”</w:t>
       </w:r>
       <w:r>
         <w:t xml:space="preserve"> </w:t>
@@ -8204,7 +8439,21 @@
         <w:rPr>
           <w:rFonts w:ascii="Courier New" w:eastAsia="Arial Unicode MS" w:hAnsi="Courier New" w:cs="Courier New"/>
         </w:rPr>
-        <w:t xml:space="preserve">The Balance of Payments Program provided a preference for U.S. products and services for overseas use, and its restrictions were similar to the restrictions of the Buy American statute, which apply only within the </w:t>
+        <w:t xml:space="preserve">The Balance of Payments Program provided a preference for U.S. products and services for overseas use, and its restrictions were </w:t>
+      </w:r>
+      <w:proofErr w:type="gramStart"/>
+      <w:r>
+        <w:rPr>
+          <w:rFonts w:ascii="Courier New" w:eastAsia="Arial Unicode MS" w:hAnsi="Courier New" w:cs="Courier New"/>
+        </w:rPr>
+        <w:t>similar to</w:t>
+      </w:r>
+      <w:proofErr w:type="gramEnd"/>
+      <w:r>
+        <w:rPr>
+          <w:rFonts w:ascii="Courier New" w:eastAsia="Arial Unicode MS" w:hAnsi="Courier New" w:cs="Courier New"/>
+        </w:rPr>
+        <w:t xml:space="preserve"> the restrictions of the Buy American statute, which apply only within the </w:t>
       </w:r>
       <w:r>
         <w:rPr>
@@ -8294,7 +8543,21 @@
         <w:rPr>
           <w:rFonts w:ascii="Courier New" w:eastAsia="Arial Unicode MS" w:hAnsi="Courier New" w:cs="Courier New"/>
         </w:rPr>
-        <w:t xml:space="preserve">The Balance of Payments Program applied to purchases valued at more than the simplified acquisition threshold and had little impact for civilian agency acquisitions of supplies in excess of the Trade Agreements Act threshold, because the civilian agencies do not apply </w:t>
+        <w:t xml:space="preserve">The Balance of Payments Program applied to purchases valued at more than the simplified acquisition threshold and had little impact for civilian agency acquisitions of supplies </w:t>
+      </w:r>
+      <w:proofErr w:type="gramStart"/>
+      <w:r>
+        <w:rPr>
+          <w:rFonts w:ascii="Courier New" w:eastAsia="Arial Unicode MS" w:hAnsi="Courier New" w:cs="Courier New"/>
+        </w:rPr>
+        <w:t>in excess of</w:t>
+      </w:r>
+      <w:proofErr w:type="gramEnd"/>
+      <w:r>
+        <w:rPr>
+          <w:rFonts w:ascii="Courier New" w:eastAsia="Arial Unicode MS" w:hAnsi="Courier New" w:cs="Courier New"/>
+        </w:rPr>
+        <w:t xml:space="preserve"> the Trade Agreements Act threshold, because the civilian agencies do not apply </w:t>
       </w:r>
       <w:r>
         <w:rPr>
@@ -8920,7 +9183,23 @@
           <w:rFonts w:ascii="Courier New" w:hAnsi="Courier New" w:cs="Courier New"/>
           <w:color w:val="000000"/>
         </w:rPr>
-        <w:t xml:space="preserve">But absent restoration of the domestic content test, the E.O. 13881 requirement regarding iron and steel construction material would have very little effect. As such, the Administrator for Federal Procurement Policy has determined that it would not be in the best interest of the Federal Government to exempt iron and steel products (excluding COTS fasteners) that are COTS </w:t>
+        <w:t xml:space="preserve">But absent restoration of the domestic content test, the E.O. 13881 requirement regarding iron and steel construction material would have </w:t>
+      </w:r>
+      <w:proofErr w:type="gramStart"/>
+      <w:r>
+        <w:rPr>
+          <w:rFonts w:ascii="Courier New" w:hAnsi="Courier New" w:cs="Courier New"/>
+          <w:color w:val="000000"/>
+        </w:rPr>
+        <w:t>very little</w:t>
+      </w:r>
+      <w:proofErr w:type="gramEnd"/>
+      <w:r>
+        <w:rPr>
+          <w:rFonts w:ascii="Courier New" w:hAnsi="Courier New" w:cs="Courier New"/>
+          <w:color w:val="000000"/>
+        </w:rPr>
+        <w:t xml:space="preserve"> effect. As such, the Administrator for Federal Procurement Policy has determined that it would not be in the best interest of the Federal Government to exempt iron and steel products (excluding COTS fasteners) that are COTS </w:t>
       </w:r>
       <w:r>
         <w:rPr>
@@ -10211,14 +10490,30 @@
           <w:rFonts w:ascii="Courier New" w:hAnsi="Courier New" w:cs="Courier New"/>
           <w:color w:val="000000"/>
         </w:rPr>
-        <w:t xml:space="preserve">ederal contractors who also work on  </w:t>
-      </w:r>
-      <w:r>
-        <w:rPr>
-          <w:rFonts w:ascii="Courier New" w:hAnsi="Courier New" w:cs="Courier New"/>
-          <w:color w:val="000000"/>
-        </w:rPr>
-        <w:t xml:space="preserve">subawards </w:t>
+        <w:t xml:space="preserve">ederal contractors who also work </w:t>
+      </w:r>
+      <w:proofErr w:type="gramStart"/>
+      <w:r>
+        <w:rPr>
+          <w:rFonts w:ascii="Courier New" w:hAnsi="Courier New" w:cs="Courier New"/>
+          <w:color w:val="000000"/>
+        </w:rPr>
+        <w:t xml:space="preserve">on  </w:t>
+      </w:r>
+      <w:r>
+        <w:rPr>
+          <w:rFonts w:ascii="Courier New" w:hAnsi="Courier New" w:cs="Courier New"/>
+          <w:color w:val="000000"/>
+        </w:rPr>
+        <w:t>subawards</w:t>
+      </w:r>
+      <w:proofErr w:type="gramEnd"/>
+      <w:r>
+        <w:rPr>
+          <w:rFonts w:ascii="Courier New" w:hAnsi="Courier New" w:cs="Courier New"/>
+          <w:color w:val="000000"/>
+        </w:rPr>
+        <w:t xml:space="preserve"> </w:t>
       </w:r>
       <w:r>
         <w:rPr>
@@ -10812,8 +11107,9 @@
           <w:spacing w:val="3"/>
           <w:shd w:val="clear" w:color="auto" w:fill="FFFFFF"/>
         </w:rPr>
-        <w:t xml:space="preserve"> foreign components. Offerors of such products have an option to increase the domestic content and continue to offer domestic products, in which case they may benefit from the increased preference for domestic products, or they may  continue to offer the same product, which will now be evaluated as foreign.  </w:t>
-      </w:r>
+        <w:t xml:space="preserve"> foreign components. Offerors of such products have an option to increase the domestic content and continue to offer domestic products, in which case they may benefit from the increased preference for domestic products, or they </w:t>
+      </w:r>
+      <w:proofErr w:type="gramStart"/>
       <w:r>
         <w:rPr>
           <w:rFonts w:ascii="Courier New" w:hAnsi="Courier New" w:cs="Courier New"/>
@@ -10821,8 +11117,9 @@
           <w:spacing w:val="3"/>
           <w:shd w:val="clear" w:color="auto" w:fill="FFFFFF"/>
         </w:rPr>
-        <w:t xml:space="preserve">The Councils </w:t>
-      </w:r>
+        <w:t>may  continue</w:t>
+      </w:r>
+      <w:proofErr w:type="gramEnd"/>
       <w:r>
         <w:rPr>
           <w:rFonts w:ascii="Courier New" w:hAnsi="Courier New" w:cs="Courier New"/>
@@ -10830,7 +11127,7 @@
           <w:spacing w:val="3"/>
           <w:shd w:val="clear" w:color="auto" w:fill="FFFFFF"/>
         </w:rPr>
-        <w:t xml:space="preserve">do not have any data on how many currently domestic products would fall into this category. Nor do </w:t>
+        <w:t xml:space="preserve"> to offer the same product, which will now be evaluated as foreign.  </w:t>
       </w:r>
       <w:r>
         <w:rPr>
@@ -10839,7 +11136,7 @@
           <w:spacing w:val="3"/>
           <w:shd w:val="clear" w:color="auto" w:fill="FFFFFF"/>
         </w:rPr>
-        <w:t xml:space="preserve">the Councils </w:t>
+        <w:t xml:space="preserve">The Councils </w:t>
       </w:r>
       <w:r>
         <w:rPr>
@@ -10848,7 +11145,7 @@
           <w:spacing w:val="3"/>
           <w:shd w:val="clear" w:color="auto" w:fill="FFFFFF"/>
         </w:rPr>
-        <w:t>have any knowledge as to which option an offeror of such products would select</w:t>
+        <w:t xml:space="preserve">do not have any data on how many currently domestic products would fall into this category. Nor do </w:t>
       </w:r>
       <w:r>
         <w:rPr>
@@ -10857,7 +11154,7 @@
           <w:spacing w:val="3"/>
           <w:shd w:val="clear" w:color="auto" w:fill="FFFFFF"/>
         </w:rPr>
-        <w:t xml:space="preserve"> since this is a business decision for each offeror to make</w:t>
+        <w:t xml:space="preserve">the Councils </w:t>
       </w:r>
       <w:r>
         <w:rPr>
@@ -10866,7 +11163,7 @@
           <w:spacing w:val="3"/>
           <w:shd w:val="clear" w:color="auto" w:fill="FFFFFF"/>
         </w:rPr>
-        <w:t xml:space="preserve">.  </w:t>
+        <w:t>have any knowledge as to which option an offeror of such products would select</w:t>
       </w:r>
       <w:r>
         <w:rPr>
@@ -10875,7 +11172,7 @@
           <w:spacing w:val="3"/>
           <w:shd w:val="clear" w:color="auto" w:fill="FFFFFF"/>
         </w:rPr>
-        <w:t xml:space="preserve">Regarding </w:t>
+        <w:t xml:space="preserve"> since this is a business decision for each offeror to make</w:t>
       </w:r>
       <w:r>
         <w:rPr>
@@ -10884,7 +11181,7 @@
           <w:spacing w:val="3"/>
           <w:shd w:val="clear" w:color="auto" w:fill="FFFFFF"/>
         </w:rPr>
-        <w:t>the incre</w:t>
+        <w:t xml:space="preserve">.  </w:t>
       </w:r>
       <w:r>
         <w:rPr>
@@ -10893,7 +11190,7 @@
           <w:spacing w:val="3"/>
           <w:shd w:val="clear" w:color="auto" w:fill="FFFFFF"/>
         </w:rPr>
-        <w:t xml:space="preserve">ased </w:t>
+        <w:t xml:space="preserve">Regarding </w:t>
       </w:r>
       <w:r>
         <w:rPr>
@@ -10902,7 +11199,7 @@
           <w:spacing w:val="3"/>
           <w:shd w:val="clear" w:color="auto" w:fill="FFFFFF"/>
         </w:rPr>
-        <w:t xml:space="preserve">price </w:t>
+        <w:t>the incre</w:t>
       </w:r>
       <w:r>
         <w:rPr>
@@ -10911,7 +11208,7 @@
           <w:spacing w:val="3"/>
           <w:shd w:val="clear" w:color="auto" w:fill="FFFFFF"/>
         </w:rPr>
-        <w:t xml:space="preserve">preference for </w:t>
+        <w:t xml:space="preserve">ased </w:t>
       </w:r>
       <w:r>
         <w:rPr>
@@ -10920,8 +11217,7 @@
           <w:spacing w:val="3"/>
           <w:shd w:val="clear" w:color="auto" w:fill="FFFFFF"/>
         </w:rPr>
-        <w:lastRenderedPageBreak/>
-        <w:t>domestic offers</w:t>
+        <w:t xml:space="preserve">price </w:t>
       </w:r>
       <w:r>
         <w:rPr>
@@ -10930,7 +11226,7 @@
           <w:spacing w:val="3"/>
           <w:shd w:val="clear" w:color="auto" w:fill="FFFFFF"/>
         </w:rPr>
-        <w:t>,</w:t>
+        <w:t xml:space="preserve">preference for </w:t>
       </w:r>
       <w:r>
         <w:rPr>
@@ -10939,8 +11235,10 @@
           <w:spacing w:val="3"/>
           <w:shd w:val="clear" w:color="auto" w:fill="FFFFFF"/>
         </w:rPr>
-        <w:t xml:space="preserve"> </w:t>
-      </w:r>
+        <w:lastRenderedPageBreak/>
+        <w:t xml:space="preserve">domestic </w:t>
+      </w:r>
+      <w:proofErr w:type="gramStart"/>
       <w:r>
         <w:rPr>
           <w:rFonts w:ascii="Courier New" w:hAnsi="Courier New" w:cs="Courier New"/>
@@ -10948,7 +11246,7 @@
           <w:spacing w:val="3"/>
           <w:shd w:val="clear" w:color="auto" w:fill="FFFFFF"/>
         </w:rPr>
-        <w:t xml:space="preserve"> </w:t>
+        <w:t>offers</w:t>
       </w:r>
       <w:r>
         <w:rPr>
@@ -10957,7 +11255,7 @@
           <w:spacing w:val="3"/>
           <w:shd w:val="clear" w:color="auto" w:fill="FFFFFF"/>
         </w:rPr>
-        <w:t xml:space="preserve">the Councils </w:t>
+        <w:t>,</w:t>
       </w:r>
       <w:r>
         <w:rPr>
@@ -10966,7 +11264,7 @@
           <w:spacing w:val="3"/>
           <w:shd w:val="clear" w:color="auto" w:fill="FFFFFF"/>
         </w:rPr>
-        <w:t>note that robust competition among vendors offering domestic products will decrease the extent to which the Government could</w:t>
+        <w:t xml:space="preserve"> </w:t>
       </w:r>
       <w:r>
         <w:rPr>
@@ -10984,8 +11282,9 @@
           <w:spacing w:val="3"/>
           <w:shd w:val="clear" w:color="auto" w:fill="FFFFFF"/>
         </w:rPr>
-        <w:t xml:space="preserve">pay </w:t>
-      </w:r>
+        <w:t>the</w:t>
+      </w:r>
+      <w:proofErr w:type="gramEnd"/>
       <w:r>
         <w:rPr>
           <w:rFonts w:ascii="Courier New" w:hAnsi="Courier New" w:cs="Courier New"/>
@@ -10993,7 +11292,7 @@
           <w:spacing w:val="3"/>
           <w:shd w:val="clear" w:color="auto" w:fill="FFFFFF"/>
         </w:rPr>
-        <w:t xml:space="preserve">an additional </w:t>
+        <w:t xml:space="preserve"> Councils </w:t>
       </w:r>
       <w:r>
         <w:rPr>
@@ -11002,7 +11301,7 @@
           <w:spacing w:val="3"/>
           <w:shd w:val="clear" w:color="auto" w:fill="FFFFFF"/>
         </w:rPr>
-        <w:t>20</w:t>
+        <w:t>note that robust competition among vendors offering domestic products will decrease the extent to which the Government could</w:t>
       </w:r>
       <w:r>
         <w:rPr>
@@ -11011,7 +11310,7 @@
           <w:spacing w:val="3"/>
           <w:shd w:val="clear" w:color="auto" w:fill="FFFFFF"/>
         </w:rPr>
-        <w:t xml:space="preserve"> to </w:t>
+        <w:t xml:space="preserve"> </w:t>
       </w:r>
       <w:r>
         <w:rPr>
@@ -11020,7 +11319,7 @@
           <w:spacing w:val="3"/>
           <w:shd w:val="clear" w:color="auto" w:fill="FFFFFF"/>
         </w:rPr>
-        <w:t>30</w:t>
+        <w:t xml:space="preserve">pay </w:t>
       </w:r>
       <w:r>
         <w:rPr>
@@ -11029,7 +11328,7 @@
           <w:spacing w:val="3"/>
           <w:shd w:val="clear" w:color="auto" w:fill="FFFFFF"/>
         </w:rPr>
-        <w:t xml:space="preserve"> percent</w:t>
+        <w:t xml:space="preserve">an additional </w:t>
       </w:r>
       <w:r>
         <w:rPr>
@@ -11038,7 +11337,7 @@
           <w:spacing w:val="3"/>
           <w:shd w:val="clear" w:color="auto" w:fill="FFFFFF"/>
         </w:rPr>
-        <w:t xml:space="preserve"> </w:t>
+        <w:t>20</w:t>
       </w:r>
       <w:r>
         <w:rPr>
@@ -11047,7 +11346,7 @@
           <w:spacing w:val="3"/>
           <w:shd w:val="clear" w:color="auto" w:fill="FFFFFF"/>
         </w:rPr>
-        <w:t>for domestic products above and beyond the cost of otherwise equivalent foreign products</w:t>
+        <w:t xml:space="preserve"> to </w:t>
       </w:r>
       <w:r>
         <w:rPr>
@@ -11056,6 +11355,42 @@
           <w:spacing w:val="3"/>
           <w:shd w:val="clear" w:color="auto" w:fill="FFFFFF"/>
         </w:rPr>
+        <w:t>30</w:t>
+      </w:r>
+      <w:r>
+        <w:rPr>
+          <w:rFonts w:ascii="Courier New" w:hAnsi="Courier New" w:cs="Courier New"/>
+          <w:color w:val="292929"/>
+          <w:spacing w:val="3"/>
+          <w:shd w:val="clear" w:color="auto" w:fill="FFFFFF"/>
+        </w:rPr>
+        <w:t xml:space="preserve"> percent</w:t>
+      </w:r>
+      <w:r>
+        <w:rPr>
+          <w:rFonts w:ascii="Courier New" w:hAnsi="Courier New" w:cs="Courier New"/>
+          <w:color w:val="292929"/>
+          <w:spacing w:val="3"/>
+          <w:shd w:val="clear" w:color="auto" w:fill="FFFFFF"/>
+        </w:rPr>
+        <w:t xml:space="preserve"> </w:t>
+      </w:r>
+      <w:r>
+        <w:rPr>
+          <w:rFonts w:ascii="Courier New" w:hAnsi="Courier New" w:cs="Courier New"/>
+          <w:color w:val="292929"/>
+          <w:spacing w:val="3"/>
+          <w:shd w:val="clear" w:color="auto" w:fill="FFFFFF"/>
+        </w:rPr>
+        <w:t>for domestic products above and beyond the cost of otherwise equivalent foreign products</w:t>
+      </w:r>
+      <w:r>
+        <w:rPr>
+          <w:rFonts w:ascii="Courier New" w:hAnsi="Courier New" w:cs="Courier New"/>
+          <w:color w:val="292929"/>
+          <w:spacing w:val="3"/>
+          <w:shd w:val="clear" w:color="auto" w:fill="FFFFFF"/>
+        </w:rPr>
         <w:t>.</w:t>
       </w:r>
     </w:p>
@@ -11251,7 +11586,27 @@
           <w:sz w:val="20"/>
           <w:szCs w:val="20"/>
         </w:rPr>
-        <w:t xml:space="preserve">This rule strengthens domestic preferences under the Buy American statute by making adjustments to the required percentage of domestic content and the existing percentages for the price evaluation preferences in an effort to decrease the amount of foreign-sourced content in a U.S. manufactured product to promote economic and national security, help stimulate economic growth, and create jobs. The objective of this rule is to implement E.O. 13881, </w:t>
+        <w:t xml:space="preserve">This rule strengthens domestic preferences under the Buy American statute by </w:t>
+      </w:r>
+      <w:proofErr w:type="gramStart"/>
+      <w:r>
+        <w:rPr>
+          <w:rFonts w:ascii="Courier New" w:hAnsi="Courier New" w:cs="Courier New"/>
+          <w:bCs/>
+          <w:sz w:val="20"/>
+          <w:szCs w:val="20"/>
+        </w:rPr>
+        <w:t>making adjustments to</w:t>
+      </w:r>
+      <w:proofErr w:type="gramEnd"/>
+      <w:r>
+        <w:rPr>
+          <w:rFonts w:ascii="Courier New" w:hAnsi="Courier New" w:cs="Courier New"/>
+          <w:bCs/>
+          <w:sz w:val="20"/>
+          <w:szCs w:val="20"/>
+        </w:rPr>
+        <w:t xml:space="preserve"> the required percentage of domestic content and the existing percentages for the price evaluation preferences in an effort to decrease the amount of foreign-sourced content in a U.S. manufactured product to promote economic and national security, help stimulate economic growth, and create jobs. The objective of this rule is to implement E.O. 13881, </w:t>
       </w:r>
       <w:r>
         <w:rPr>
@@ -13068,13 +13423,23 @@
           <w:color w:val="000000"/>
         </w:rPr>
       </w:pPr>
-      <w:r>
-        <w:rPr>
-          <w:rFonts w:ascii="Courier New" w:hAnsi="Courier New" w:cs="Courier New"/>
-          <w:b/>
-          <w:color w:val="000000"/>
-        </w:rPr>
-        <w:t>12.505  Applicability of certain laws to contracts for the acquisition of COTS items.</w:t>
+      <w:proofErr w:type="gramStart"/>
+      <w:r>
+        <w:rPr>
+          <w:rFonts w:ascii="Courier New" w:hAnsi="Courier New" w:cs="Courier New"/>
+          <w:b/>
+          <w:color w:val="000000"/>
+        </w:rPr>
+        <w:t>12.505  Applicability</w:t>
+      </w:r>
+      <w:proofErr w:type="gramEnd"/>
+      <w:r>
+        <w:rPr>
+          <w:rFonts w:ascii="Courier New" w:hAnsi="Courier New" w:cs="Courier New"/>
+          <w:b/>
+          <w:color w:val="000000"/>
+        </w:rPr>
+        <w:t xml:space="preserve"> of certain laws to contracts for the acquisition of COTS items.</w:t>
       </w:r>
     </w:p>
     <w:p>
@@ -13160,7 +13525,23 @@
           <w:color w:val="000000"/>
         </w:rPr>
         <w:lastRenderedPageBreak/>
-        <w:t>Construction Materials, domestic content test, except as provided in 25.201(b)(2)(ii)(see 52.225-9 and 52.225-11).</w:t>
+        <w:t>Construction Materials, domestic content test, except as provided in 25.201(b)(2)(</w:t>
+      </w:r>
+      <w:proofErr w:type="gramStart"/>
+      <w:r>
+        <w:rPr>
+          <w:rFonts w:ascii="Courier New" w:hAnsi="Courier New" w:cs="Courier New"/>
+          <w:color w:val="000000"/>
+        </w:rPr>
+        <w:t>ii)(</w:t>
+      </w:r>
+      <w:proofErr w:type="gramEnd"/>
+      <w:r>
+        <w:rPr>
+          <w:rFonts w:ascii="Courier New" w:hAnsi="Courier New" w:cs="Courier New"/>
+          <w:color w:val="000000"/>
+        </w:rPr>
+        <w:t>see 52.225-9 and 52.225-11).</w:t>
       </w:r>
     </w:p>
     <w:p>
@@ -13223,13 +13604,23 @@
           <w:color w:val="000000"/>
         </w:rPr>
       </w:pPr>
-      <w:r>
-        <w:rPr>
-          <w:rFonts w:ascii="Courier New" w:hAnsi="Courier New" w:cs="Courier New"/>
-          <w:b/>
-          <w:color w:val="000000"/>
-        </w:rPr>
-        <w:t>25.001  General.</w:t>
+      <w:proofErr w:type="gramStart"/>
+      <w:r>
+        <w:rPr>
+          <w:rFonts w:ascii="Courier New" w:hAnsi="Courier New" w:cs="Courier New"/>
+          <w:b/>
+          <w:color w:val="000000"/>
+        </w:rPr>
+        <w:t>25.001  General</w:t>
+      </w:r>
+      <w:proofErr w:type="gramEnd"/>
+      <w:r>
+        <w:rPr>
+          <w:rFonts w:ascii="Courier New" w:hAnsi="Courier New" w:cs="Courier New"/>
+          <w:b/>
+          <w:color w:val="000000"/>
+        </w:rPr>
+        <w:t>.</w:t>
       </w:r>
     </w:p>
     <w:p>
@@ -13425,13 +13816,23 @@
           <w:color w:val="000000"/>
         </w:rPr>
       </w:pPr>
-      <w:r>
-        <w:rPr>
-          <w:rFonts w:ascii="Courier New" w:hAnsi="Courier New" w:cs="Courier New"/>
-          <w:b/>
-          <w:color w:val="000000"/>
-        </w:rPr>
-        <w:t>25.003  Definitions.</w:t>
+      <w:proofErr w:type="gramStart"/>
+      <w:r>
+        <w:rPr>
+          <w:rFonts w:ascii="Courier New" w:hAnsi="Courier New" w:cs="Courier New"/>
+          <w:b/>
+          <w:color w:val="000000"/>
+        </w:rPr>
+        <w:t>25.003  Definitions</w:t>
+      </w:r>
+      <w:proofErr w:type="gramEnd"/>
+      <w:r>
+        <w:rPr>
+          <w:rFonts w:ascii="Courier New" w:hAnsi="Courier New" w:cs="Courier New"/>
+          <w:b/>
+          <w:color w:val="000000"/>
+        </w:rPr>
+        <w:t>.</w:t>
       </w:r>
     </w:p>
     <w:p>
@@ -13506,7 +13907,21 @@
         <w:rPr>
           <w:rFonts w:ascii="Courier New" w:hAnsi="Courier New" w:cs="Courier New"/>
         </w:rPr>
-        <w:t>(i) For construction material that does not consist wholly or predominantly of iron or steel or a combination of both—</w:t>
+        <w:t>(</w:t>
+      </w:r>
+      <w:proofErr w:type="spellStart"/>
+      <w:r>
+        <w:rPr>
+          <w:rFonts w:ascii="Courier New" w:hAnsi="Courier New" w:cs="Courier New"/>
+        </w:rPr>
+        <w:t>i</w:t>
+      </w:r>
+      <w:proofErr w:type="spellEnd"/>
+      <w:r>
+        <w:rPr>
+          <w:rFonts w:ascii="Courier New" w:hAnsi="Courier New" w:cs="Courier New"/>
+        </w:rPr>
+        <w:t>) For construction material that does not consist wholly or predominantly of iron or steel or a combination of both—</w:t>
       </w:r>
     </w:p>
     <w:p>
@@ -13788,8 +14203,17 @@
           <w:rFonts w:ascii="Courier New" w:hAnsi="Courier New" w:cs="Courier New"/>
           <w:i/>
         </w:rPr>
-        <w:t>Domestic end product</w:t>
-      </w:r>
+        <w:t xml:space="preserve">Domestic </w:t>
+      </w:r>
+      <w:proofErr w:type="gramStart"/>
+      <w:r>
+        <w:rPr>
+          <w:rFonts w:ascii="Courier New" w:hAnsi="Courier New" w:cs="Courier New"/>
+          <w:i/>
+        </w:rPr>
+        <w:t>end product</w:t>
+      </w:r>
+      <w:proofErr w:type="gramEnd"/>
       <w:r>
         <w:rPr>
           <w:rFonts w:ascii="Courier New" w:hAnsi="Courier New" w:cs="Courier New"/>
@@ -13815,7 +14239,21 @@
         <w:rPr>
           <w:rFonts w:ascii="Courier New" w:hAnsi="Courier New" w:cs="Courier New"/>
         </w:rPr>
-        <w:t>(1) For an end product that does not consist wholly or predominantly of iron or steel or a combination of both—</w:t>
+        <w:t xml:space="preserve">(1) For </w:t>
+      </w:r>
+      <w:proofErr w:type="gramStart"/>
+      <w:r>
+        <w:rPr>
+          <w:rFonts w:ascii="Courier New" w:hAnsi="Courier New" w:cs="Courier New"/>
+        </w:rPr>
+        <w:t>an end product</w:t>
+      </w:r>
+      <w:proofErr w:type="gramEnd"/>
+      <w:r>
+        <w:rPr>
+          <w:rFonts w:ascii="Courier New" w:hAnsi="Courier New" w:cs="Courier New"/>
+        </w:rPr>
+        <w:t xml:space="preserve"> that does not consist wholly or predominantly of iron or steel or a combination of both—</w:t>
       </w:r>
     </w:p>
     <w:p>
@@ -13830,8 +14268,30 @@
         <w:rPr>
           <w:rFonts w:ascii="Courier New" w:hAnsi="Courier New" w:cs="Courier New"/>
         </w:rPr>
-        <w:t xml:space="preserve">  (i) An unmanufactured end product mined or produced in the United States;</w:t>
-      </w:r>
+        <w:t xml:space="preserve">  (</w:t>
+      </w:r>
+      <w:proofErr w:type="spellStart"/>
+      <w:r>
+        <w:rPr>
+          <w:rFonts w:ascii="Courier New" w:hAnsi="Courier New" w:cs="Courier New"/>
+        </w:rPr>
+        <w:t>i</w:t>
+      </w:r>
+      <w:proofErr w:type="spellEnd"/>
+      <w:r>
+        <w:rPr>
+          <w:rFonts w:ascii="Courier New" w:hAnsi="Courier New" w:cs="Courier New"/>
+        </w:rPr>
+        <w:t xml:space="preserve">) An unmanufactured end product mined or produced in the United </w:t>
+      </w:r>
+      <w:proofErr w:type="gramStart"/>
+      <w:r>
+        <w:rPr>
+          <w:rFonts w:ascii="Courier New" w:hAnsi="Courier New" w:cs="Courier New"/>
+        </w:rPr>
+        <w:t>States;</w:t>
+      </w:r>
+      <w:proofErr w:type="gramEnd"/>
     </w:p>
     <w:p>
       <w:pPr>
@@ -13858,7 +14318,21 @@
         <w:rPr>
           <w:rFonts w:ascii="Courier New" w:hAnsi="Courier New" w:cs="Courier New"/>
         </w:rPr>
-        <w:t>ii) An end product manufactured in the United States, if—</w:t>
+        <w:t xml:space="preserve">ii) </w:t>
+      </w:r>
+      <w:proofErr w:type="gramStart"/>
+      <w:r>
+        <w:rPr>
+          <w:rFonts w:ascii="Courier New" w:hAnsi="Courier New" w:cs="Courier New"/>
+        </w:rPr>
+        <w:t>An end product</w:t>
+      </w:r>
+      <w:proofErr w:type="gramEnd"/>
+      <w:r>
+        <w:rPr>
+          <w:rFonts w:ascii="Courier New" w:hAnsi="Courier New" w:cs="Courier New"/>
+        </w:rPr>
+        <w:t xml:space="preserve"> manufactured in the United States, if—</w:t>
       </w:r>
     </w:p>
     <w:p>
@@ -13928,7 +14402,21 @@
         <w:rPr>
           <w:rFonts w:ascii="Courier New" w:hAnsi="Courier New" w:cs="Courier New"/>
         </w:rPr>
-        <w:t>The end product is a COTS item; or</w:t>
+        <w:t xml:space="preserve">The </w:t>
+      </w:r>
+      <w:proofErr w:type="gramStart"/>
+      <w:r>
+        <w:rPr>
+          <w:rFonts w:ascii="Courier New" w:hAnsi="Courier New" w:cs="Courier New"/>
+        </w:rPr>
+        <w:t>end product</w:t>
+      </w:r>
+      <w:proofErr w:type="gramEnd"/>
+      <w:r>
+        <w:rPr>
+          <w:rFonts w:ascii="Courier New" w:hAnsi="Courier New" w:cs="Courier New"/>
+        </w:rPr>
+        <w:t xml:space="preserve"> is a COTS item; or</w:t>
       </w:r>
     </w:p>
     <w:p>
@@ -13946,14 +14434,32 @@
           <w:color w:val="000000"/>
           <w:lang w:val="en"/>
         </w:rPr>
-        <w:t>(2) For an end product that consists wholly or predominantly of iron or steel or a combination of both,</w:t>
-      </w:r>
+        <w:t xml:space="preserve">(2) For </w:t>
+      </w:r>
+      <w:proofErr w:type="gramStart"/>
       <w:r>
         <w:rPr>
           <w:rFonts w:ascii="Courier New" w:hAnsi="Courier New" w:cs="Courier New"/>
           <w:color w:val="000000"/>
           <w:lang w:val="en"/>
         </w:rPr>
+        <w:t>an end product</w:t>
+      </w:r>
+      <w:proofErr w:type="gramEnd"/>
+      <w:r>
+        <w:rPr>
+          <w:rFonts w:ascii="Courier New" w:hAnsi="Courier New" w:cs="Courier New"/>
+          <w:color w:val="000000"/>
+          <w:lang w:val="en"/>
+        </w:rPr>
+        <w:t xml:space="preserve"> that consists wholly or predominantly of iron or steel or a combination of both,</w:t>
+      </w:r>
+      <w:r>
+        <w:rPr>
+          <w:rFonts w:ascii="Courier New" w:hAnsi="Courier New" w:cs="Courier New"/>
+          <w:color w:val="000000"/>
+          <w:lang w:val="en"/>
+        </w:rPr>
         <w:t xml:space="preserve"> </w:t>
       </w:r>
       <w:r>
@@ -13996,14 +14502,42 @@
         <w:rPr>
           <w:rFonts w:ascii="Courier New" w:hAnsi="Courier New" w:cs="Courier New"/>
         </w:rPr>
-        <w:t xml:space="preserve">The cost of foreign iron and steel includes but is not limited to the cost of foreign iron or steel mill products (such as bar, billet, slab, wire, plate, or sheet), castings, or forgings utilized in the manufacture of the end product and a good faith estimate of the cost of all foreign iron or steel components excluding COTS fasteners. </w:t>
+        <w:t xml:space="preserve">The cost of foreign iron and steel includes but is not limited to the cost of foreign iron or steel mill products (such as bar, billet, slab, wire, plate, or sheet), castings, or forgings utilized in the manufacture of the </w:t>
+      </w:r>
+      <w:proofErr w:type="gramStart"/>
+      <w:r>
+        <w:rPr>
+          <w:rFonts w:ascii="Courier New" w:hAnsi="Courier New" w:cs="Courier New"/>
+        </w:rPr>
+        <w:t>end product</w:t>
+      </w:r>
+      <w:proofErr w:type="gramEnd"/>
+      <w:r>
+        <w:rPr>
+          <w:rFonts w:ascii="Courier New" w:hAnsi="Courier New" w:cs="Courier New"/>
+        </w:rPr>
+        <w:t xml:space="preserve"> and a good faith estimate of the cost of all foreign iron or steel components excluding COTS fasteners. </w:t>
       </w:r>
       <w:r>
         <w:rPr>
           <w:rFonts w:ascii="Courier New" w:hAnsi="Courier New" w:cs="Courier New"/>
         </w:rPr>
         <w:lastRenderedPageBreak/>
-        <w:t>Iron or steel components of unknown origin are treated as foreign. If the end product contains multiple components, the cost of all the materials used in such end product is calculated in accordance with the definition of “cost of components” in this section.</w:t>
+        <w:t xml:space="preserve">Iron or steel components of unknown origin are treated as foreign. If the </w:t>
+      </w:r>
+      <w:proofErr w:type="gramStart"/>
+      <w:r>
+        <w:rPr>
+          <w:rFonts w:ascii="Courier New" w:hAnsi="Courier New" w:cs="Courier New"/>
+        </w:rPr>
+        <w:t>end product</w:t>
+      </w:r>
+      <w:proofErr w:type="gramEnd"/>
+      <w:r>
+        <w:rPr>
+          <w:rFonts w:ascii="Courier New" w:hAnsi="Courier New" w:cs="Courier New"/>
+        </w:rPr>
+        <w:t xml:space="preserve"> contains multiple components, the cost of all the materials used in such end product is calculated in accordance with the definition of “cost of components” in this section.</w:t>
       </w:r>
     </w:p>
     <w:p>
@@ -14307,8 +14841,17 @@
           <w:rFonts w:ascii="Courier New" w:hAnsi="Courier New" w:cs="Courier New"/>
           <w:color w:val="000000"/>
         </w:rPr>
-        <w:t xml:space="preserve">  a.  Removing from the end of paragraph (a)(2) “and”;</w:t>
-      </w:r>
+        <w:t xml:space="preserve">  a.  Removing from the end of paragraph (a)(2) “and</w:t>
+      </w:r>
+      <w:proofErr w:type="gramStart"/>
+      <w:r>
+        <w:rPr>
+          <w:rFonts w:ascii="Courier New" w:hAnsi="Courier New" w:cs="Courier New"/>
+          <w:color w:val="000000"/>
+        </w:rPr>
+        <w:t>”;</w:t>
+      </w:r>
+      <w:proofErr w:type="gramEnd"/>
     </w:p>
     <w:p>
       <w:pPr>
@@ -14324,8 +14867,17 @@
           <w:rFonts w:ascii="Courier New" w:hAnsi="Courier New" w:cs="Courier New"/>
           <w:color w:val="000000"/>
         </w:rPr>
-        <w:t xml:space="preserve">  b.  Redesignating paragraph (a)(3) as paragraph (a)(4);</w:t>
-      </w:r>
+        <w:t xml:space="preserve">  b.  Redesignating paragraph (a)(3) as paragraph (a)(4</w:t>
+      </w:r>
+      <w:proofErr w:type="gramStart"/>
+      <w:r>
+        <w:rPr>
+          <w:rFonts w:ascii="Courier New" w:hAnsi="Courier New" w:cs="Courier New"/>
+          <w:color w:val="000000"/>
+        </w:rPr>
+        <w:t>);</w:t>
+      </w:r>
+      <w:proofErr w:type="gramEnd"/>
     </w:p>
     <w:p>
       <w:pPr>
@@ -14401,13 +14953,23 @@
           <w:color w:val="000000"/>
         </w:rPr>
       </w:pPr>
-      <w:r>
-        <w:rPr>
-          <w:rFonts w:ascii="Courier New" w:hAnsi="Courier New" w:cs="Courier New"/>
-          <w:b/>
-          <w:color w:val="000000"/>
-        </w:rPr>
-        <w:t>25.100  Scope of subpart.</w:t>
+      <w:proofErr w:type="gramStart"/>
+      <w:r>
+        <w:rPr>
+          <w:rFonts w:ascii="Courier New" w:hAnsi="Courier New" w:cs="Courier New"/>
+          <w:b/>
+          <w:color w:val="000000"/>
+        </w:rPr>
+        <w:t>25.100  Scope</w:t>
+      </w:r>
+      <w:proofErr w:type="gramEnd"/>
+      <w:r>
+        <w:rPr>
+          <w:rFonts w:ascii="Courier New" w:hAnsi="Courier New" w:cs="Courier New"/>
+          <w:b/>
+          <w:color w:val="000000"/>
+        </w:rPr>
+        <w:t xml:space="preserve"> of subpart.</w:t>
       </w:r>
     </w:p>
     <w:p>
@@ -14471,7 +15033,23 @@
           <w:rFonts w:ascii="Courier New" w:hAnsi="Courier New" w:cs="Courier New"/>
           <w:color w:val="000000"/>
         </w:rPr>
-        <w:t>4) Waiver of the domestic content test of the Buy American statute for acquisition of commercially available off-the-shelf (COTS) items in accordance with 41 U.S.C. 1907, but see 25.101(a)(2)(ii).</w:t>
+        <w:t xml:space="preserve">4) Waiver of the domestic content test of the Buy American statute for acquisition of commercially available off-the-shelf (COTS) items in accordance with 41 U.S.C. </w:t>
+      </w:r>
+      <w:proofErr w:type="gramStart"/>
+      <w:r>
+        <w:rPr>
+          <w:rFonts w:ascii="Courier New" w:hAnsi="Courier New" w:cs="Courier New"/>
+          <w:color w:val="000000"/>
+        </w:rPr>
+        <w:t>1907, but</w:t>
+      </w:r>
+      <w:proofErr w:type="gramEnd"/>
+      <w:r>
+        <w:rPr>
+          <w:rFonts w:ascii="Courier New" w:hAnsi="Courier New" w:cs="Courier New"/>
+          <w:color w:val="000000"/>
+        </w:rPr>
+        <w:t xml:space="preserve"> see 25.101(a)(2)(ii).</w:t>
       </w:r>
     </w:p>
     <w:p>
@@ -14522,8 +15100,17 @@
           <w:rFonts w:ascii="Courier New" w:hAnsi="Courier New" w:cs="Courier New"/>
           <w:color w:val="000000"/>
         </w:rPr>
-        <w:t xml:space="preserve">  a.  Removing from paragraph (a) introductory text “statute uses” and adding “statute and E.O. 13881 use” in its place;</w:t>
-      </w:r>
+        <w:t xml:space="preserve">  a.  Removing from paragraph (a) introductory text “statute uses” and adding “statute and E.O. 13881 use” in its </w:t>
+      </w:r>
+      <w:proofErr w:type="gramStart"/>
+      <w:r>
+        <w:rPr>
+          <w:rFonts w:ascii="Courier New" w:hAnsi="Courier New" w:cs="Courier New"/>
+          <w:color w:val="000000"/>
+        </w:rPr>
+        <w:t>place;</w:t>
+      </w:r>
+      <w:proofErr w:type="gramEnd"/>
     </w:p>
     <w:p>
       <w:pPr>
@@ -14539,8 +15126,17 @@
           <w:rFonts w:ascii="Courier New" w:hAnsi="Courier New" w:cs="Courier New"/>
           <w:color w:val="000000"/>
         </w:rPr>
-        <w:t xml:space="preserve">  b.  Revising paragraph (a)(2);</w:t>
-      </w:r>
+        <w:t xml:space="preserve">  b.  Revising paragraph (a)(2</w:t>
+      </w:r>
+      <w:proofErr w:type="gramStart"/>
+      <w:r>
+        <w:rPr>
+          <w:rFonts w:ascii="Courier New" w:hAnsi="Courier New" w:cs="Courier New"/>
+          <w:color w:val="000000"/>
+        </w:rPr>
+        <w:t>);</w:t>
+      </w:r>
+      <w:proofErr w:type="gramEnd"/>
     </w:p>
     <w:p>
       <w:pPr>
@@ -14602,13 +15198,23 @@
           <w:color w:val="000000"/>
         </w:rPr>
       </w:pPr>
-      <w:r>
-        <w:rPr>
-          <w:rFonts w:ascii="Courier New" w:hAnsi="Courier New" w:cs="Courier New"/>
-          <w:b/>
-          <w:color w:val="000000"/>
-        </w:rPr>
-        <w:t>25.101  General.</w:t>
+      <w:proofErr w:type="gramStart"/>
+      <w:r>
+        <w:rPr>
+          <w:rFonts w:ascii="Courier New" w:hAnsi="Courier New" w:cs="Courier New"/>
+          <w:b/>
+          <w:color w:val="000000"/>
+        </w:rPr>
+        <w:t>25.101  General</w:t>
+      </w:r>
+      <w:proofErr w:type="gramEnd"/>
+      <w:r>
+        <w:rPr>
+          <w:rFonts w:ascii="Courier New" w:hAnsi="Courier New" w:cs="Courier New"/>
+          <w:b/>
+          <w:color w:val="000000"/>
+        </w:rPr>
+        <w:t>.</w:t>
       </w:r>
     </w:p>
     <w:p>
@@ -14642,14 +15248,46 @@
           <w:rFonts w:ascii="Courier New" w:hAnsi="Courier New" w:cs="Courier New"/>
           <w:color w:val="000000"/>
         </w:rPr>
-        <w:t xml:space="preserve">  (2)(i) </w:t>
-      </w:r>
-      <w:r>
-        <w:rPr>
-          <w:rFonts w:ascii="Courier New" w:hAnsi="Courier New" w:cs="Courier New"/>
-          <w:color w:val="000000"/>
-        </w:rPr>
-        <w:t>Except for an end product that consists wholly or predominantly of iron or steel or a combination of both, the cost of domestic components must exceed 55 percent of the cost of all the components. In accordance with 41 U.S.C. 1907, this domestic content test of the Buy American statute has been waived for acquisitions of COTS items (see 12.505(a))</w:t>
+        <w:t xml:space="preserve">  (2)(</w:t>
+      </w:r>
+      <w:proofErr w:type="spellStart"/>
+      <w:r>
+        <w:rPr>
+          <w:rFonts w:ascii="Courier New" w:hAnsi="Courier New" w:cs="Courier New"/>
+          <w:color w:val="000000"/>
+        </w:rPr>
+        <w:t>i</w:t>
+      </w:r>
+      <w:proofErr w:type="spellEnd"/>
+      <w:r>
+        <w:rPr>
+          <w:rFonts w:ascii="Courier New" w:hAnsi="Courier New" w:cs="Courier New"/>
+          <w:color w:val="000000"/>
+        </w:rPr>
+        <w:t xml:space="preserve">) </w:t>
+      </w:r>
+      <w:r>
+        <w:rPr>
+          <w:rFonts w:ascii="Courier New" w:hAnsi="Courier New" w:cs="Courier New"/>
+          <w:color w:val="000000"/>
+        </w:rPr>
+        <w:t xml:space="preserve">Except for </w:t>
+      </w:r>
+      <w:proofErr w:type="gramStart"/>
+      <w:r>
+        <w:rPr>
+          <w:rFonts w:ascii="Courier New" w:hAnsi="Courier New" w:cs="Courier New"/>
+          <w:color w:val="000000"/>
+        </w:rPr>
+        <w:t>an end product</w:t>
+      </w:r>
+      <w:proofErr w:type="gramEnd"/>
+      <w:r>
+        <w:rPr>
+          <w:rFonts w:ascii="Courier New" w:hAnsi="Courier New" w:cs="Courier New"/>
+          <w:color w:val="000000"/>
+        </w:rPr>
+        <w:t xml:space="preserve"> that consists wholly or predominantly of iron or steel or a combination of both, the cost of domestic components must exceed 55 percent of the cost of all the components. In accordance with 41 U.S.C. 1907, this domestic content test of the Buy American statute has been waived for acquisitions of COTS items (see 12.505(a))</w:t>
       </w:r>
       <w:r>
         <w:rPr>
@@ -14687,7 +15325,23 @@
           <w:rFonts w:ascii="Courier New" w:hAnsi="Courier New" w:cs="Courier New"/>
           <w:color w:val="000000"/>
         </w:rPr>
-        <w:t xml:space="preserve">(ii) For an end product that consists wholly or predominantly of iron or steel or a combination of both, the cost of </w:t>
+        <w:t xml:space="preserve">(ii) For </w:t>
+      </w:r>
+      <w:proofErr w:type="gramStart"/>
+      <w:r>
+        <w:rPr>
+          <w:rFonts w:ascii="Courier New" w:hAnsi="Courier New" w:cs="Courier New"/>
+          <w:color w:val="000000"/>
+        </w:rPr>
+        <w:t>an end product</w:t>
+      </w:r>
+      <w:proofErr w:type="gramEnd"/>
+      <w:r>
+        <w:rPr>
+          <w:rFonts w:ascii="Courier New" w:hAnsi="Courier New" w:cs="Courier New"/>
+          <w:color w:val="000000"/>
+        </w:rPr>
+        <w:t xml:space="preserve"> that consists wholly or predominantly of iron or steel or a combination of both, the cost of </w:t>
       </w:r>
       <w:r>
         <w:rPr>
@@ -14751,7 +15405,23 @@
           <w:rFonts w:ascii="Courier New" w:hAnsi="Courier New" w:cs="Courier New"/>
           <w:color w:val="000000"/>
         </w:rPr>
-        <w:t xml:space="preserve"> at 25.003). The cost of foreign iron and steel includes but is not limited to the cost of foreign iron or steel mill products (such as bar, billet, slab, wire, plate, or sheet), castings, or forgings utilized in the manufacture of the end product and a good faith estimate of the cost of all foreign iron or steel components excluding COTS fasteners</w:t>
+        <w:t xml:space="preserve"> at 25.003). The cost of foreign iron and steel includes but is not limited to the cost of foreign iron or steel mill products (such as bar, billet, slab, wire, plate, or sheet), castings, or forgings utilized in the manufacture of the </w:t>
+      </w:r>
+      <w:proofErr w:type="gramStart"/>
+      <w:r>
+        <w:rPr>
+          <w:rFonts w:ascii="Courier New" w:hAnsi="Courier New" w:cs="Courier New"/>
+          <w:color w:val="000000"/>
+        </w:rPr>
+        <w:t>end product</w:t>
+      </w:r>
+      <w:proofErr w:type="gramEnd"/>
+      <w:r>
+        <w:rPr>
+          <w:rFonts w:ascii="Courier New" w:hAnsi="Courier New" w:cs="Courier New"/>
+          <w:color w:val="000000"/>
+        </w:rPr>
+        <w:t xml:space="preserve"> and a good faith estimate of the cost of all foreign iron or steel components excluding COTS fasteners</w:t>
       </w:r>
       <w:r>
         <w:rPr>
@@ -14800,13 +15470,23 @@
           <w:color w:val="000000"/>
         </w:rPr>
       </w:pPr>
-      <w:r>
-        <w:rPr>
-          <w:rFonts w:ascii="Courier New" w:hAnsi="Courier New" w:cs="Courier New"/>
-          <w:b/>
-          <w:color w:val="000000"/>
-        </w:rPr>
-        <w:t>25.105  [Amended]</w:t>
+      <w:proofErr w:type="gramStart"/>
+      <w:r>
+        <w:rPr>
+          <w:rFonts w:ascii="Courier New" w:hAnsi="Courier New" w:cs="Courier New"/>
+          <w:b/>
+          <w:color w:val="000000"/>
+        </w:rPr>
+        <w:t>25.105  [</w:t>
+      </w:r>
+      <w:proofErr w:type="gramEnd"/>
+      <w:r>
+        <w:rPr>
+          <w:rFonts w:ascii="Courier New" w:hAnsi="Courier New" w:cs="Courier New"/>
+          <w:b/>
+          <w:color w:val="000000"/>
+        </w:rPr>
+        <w:t>Amended]</w:t>
       </w:r>
     </w:p>
     <w:p>
@@ -14891,8 +15571,17 @@
           <w:rFonts w:ascii="Courier New" w:hAnsi="Courier New" w:cs="Courier New"/>
           <w:color w:val="000000"/>
         </w:rPr>
-        <w:t xml:space="preserve">  a.  Removing from the end of paragraph (a)(2) “and”;</w:t>
-      </w:r>
+        <w:t xml:space="preserve">  a.  Removing from the end of paragraph (a)(2) “and</w:t>
+      </w:r>
+      <w:proofErr w:type="gramStart"/>
+      <w:r>
+        <w:rPr>
+          <w:rFonts w:ascii="Courier New" w:hAnsi="Courier New" w:cs="Courier New"/>
+          <w:color w:val="000000"/>
+        </w:rPr>
+        <w:t>”;</w:t>
+      </w:r>
+      <w:proofErr w:type="gramEnd"/>
     </w:p>
     <w:p>
       <w:pPr>
@@ -14908,8 +15597,17 @@
           <w:rFonts w:ascii="Courier New" w:hAnsi="Courier New" w:cs="Courier New"/>
           <w:color w:val="000000"/>
         </w:rPr>
-        <w:t xml:space="preserve">  b.  Redesignating paragraph (a)(3) as paragraph (a)(4);</w:t>
-      </w:r>
+        <w:t xml:space="preserve">  b.  Redesignating paragraph (a)(3) as paragraph (a)(4</w:t>
+      </w:r>
+      <w:proofErr w:type="gramStart"/>
+      <w:r>
+        <w:rPr>
+          <w:rFonts w:ascii="Courier New" w:hAnsi="Courier New" w:cs="Courier New"/>
+          <w:color w:val="000000"/>
+        </w:rPr>
+        <w:t>);</w:t>
+      </w:r>
+      <w:proofErr w:type="gramEnd"/>
     </w:p>
     <w:p>
       <w:pPr>
@@ -14986,6 +15684,7 @@
           <w:color w:val="000000"/>
         </w:rPr>
       </w:pPr>
+      <w:proofErr w:type="gramStart"/>
       <w:r>
         <w:rPr>
           <w:rFonts w:ascii="Courier New" w:hAnsi="Courier New" w:cs="Courier New"/>
@@ -15008,7 +15707,16 @@
           <w:b/>
           <w:color w:val="000000"/>
         </w:rPr>
-        <w:t>00  Scope of subpart.</w:t>
+        <w:t>00  Scope</w:t>
+      </w:r>
+      <w:proofErr w:type="gramEnd"/>
+      <w:r>
+        <w:rPr>
+          <w:rFonts w:ascii="Courier New" w:hAnsi="Courier New" w:cs="Courier New"/>
+          <w:b/>
+          <w:color w:val="000000"/>
+        </w:rPr>
+        <w:t xml:space="preserve"> of subpart.</w:t>
       </w:r>
     </w:p>
     <w:p>
@@ -15086,7 +15794,23 @@
           <w:rFonts w:ascii="Courier New" w:hAnsi="Courier New" w:cs="Courier New"/>
           <w:color w:val="000000"/>
         </w:rPr>
-        <w:t xml:space="preserve"> of commercially available off-the-shelf (COTS) items in accordance with 41 U.S.C. 1907, but see 25.</w:t>
+        <w:t xml:space="preserve"> of commercially available off-the-shelf (COTS) items in accordance with 41 U.S.C. </w:t>
+      </w:r>
+      <w:proofErr w:type="gramStart"/>
+      <w:r>
+        <w:rPr>
+          <w:rFonts w:ascii="Courier New" w:hAnsi="Courier New" w:cs="Courier New"/>
+          <w:color w:val="000000"/>
+        </w:rPr>
+        <w:t>1907, but</w:t>
+      </w:r>
+      <w:proofErr w:type="gramEnd"/>
+      <w:r>
+        <w:rPr>
+          <w:rFonts w:ascii="Courier New" w:hAnsi="Courier New" w:cs="Courier New"/>
+          <w:color w:val="000000"/>
+        </w:rPr>
+        <w:t xml:space="preserve"> see 25.</w:t>
       </w:r>
       <w:r>
         <w:rPr>
@@ -15159,13 +15883,23 @@
           <w:color w:val="000000"/>
         </w:rPr>
       </w:pPr>
-      <w:r>
-        <w:rPr>
-          <w:rFonts w:ascii="Courier New" w:hAnsi="Courier New" w:cs="Courier New"/>
-          <w:b/>
-          <w:color w:val="000000"/>
-        </w:rPr>
-        <w:t>25.201  Policy.</w:t>
+      <w:proofErr w:type="gramStart"/>
+      <w:r>
+        <w:rPr>
+          <w:rFonts w:ascii="Courier New" w:hAnsi="Courier New" w:cs="Courier New"/>
+          <w:b/>
+          <w:color w:val="000000"/>
+        </w:rPr>
+        <w:t>25.201  Policy</w:t>
+      </w:r>
+      <w:proofErr w:type="gramEnd"/>
+      <w:r>
+        <w:rPr>
+          <w:rFonts w:ascii="Courier New" w:hAnsi="Courier New" w:cs="Courier New"/>
+          <w:b/>
+          <w:color w:val="000000"/>
+        </w:rPr>
+        <w:t>.</w:t>
       </w:r>
     </w:p>
     <w:p>
@@ -15248,7 +15982,23 @@
           <w:rFonts w:ascii="Courier New" w:hAnsi="Courier New" w:cs="Courier New"/>
           <w:color w:val="000000"/>
         </w:rPr>
-        <w:t>(2)(i) Except for construction material that consists wholly or predominantly of iron or steel or a combination of both, the cost of domestic components must exceed 55 percent of the cost of all the components. In accordance with 41 U.S.C. 1907, this domestic content test of the Buy American statute has been waived for acquisitions of COTS items (see 12.505(a)).</w:t>
+        <w:t>(2)(</w:t>
+      </w:r>
+      <w:proofErr w:type="spellStart"/>
+      <w:r>
+        <w:rPr>
+          <w:rFonts w:ascii="Courier New" w:hAnsi="Courier New" w:cs="Courier New"/>
+          <w:color w:val="000000"/>
+        </w:rPr>
+        <w:t>i</w:t>
+      </w:r>
+      <w:proofErr w:type="spellEnd"/>
+      <w:r>
+        <w:rPr>
+          <w:rFonts w:ascii="Courier New" w:hAnsi="Courier New" w:cs="Courier New"/>
+          <w:color w:val="000000"/>
+        </w:rPr>
+        <w:t>) Except for construction material that consists wholly or predominantly of iron or steel or a combination of both, the cost of domestic components must exceed 55 percent of the cost of all the components. In accordance with 41 U.S.C. 1907, this domestic content test of the Buy American statute has been waived for acquisitions of COTS items (see 12.505(a)).</w:t>
       </w:r>
     </w:p>
     <w:p>
@@ -15361,13 +16111,23 @@
           <w:color w:val="000000"/>
         </w:rPr>
       </w:pPr>
-      <w:r>
-        <w:rPr>
-          <w:rFonts w:ascii="Courier New" w:hAnsi="Courier New" w:cs="Courier New"/>
-          <w:b/>
-          <w:color w:val="000000"/>
-        </w:rPr>
-        <w:t>25.204  [Amended]</w:t>
+      <w:proofErr w:type="gramStart"/>
+      <w:r>
+        <w:rPr>
+          <w:rFonts w:ascii="Courier New" w:hAnsi="Courier New" w:cs="Courier New"/>
+          <w:b/>
+          <w:color w:val="000000"/>
+        </w:rPr>
+        <w:t>25.204  [</w:t>
+      </w:r>
+      <w:proofErr w:type="gramEnd"/>
+      <w:r>
+        <w:rPr>
+          <w:rFonts w:ascii="Courier New" w:hAnsi="Courier New" w:cs="Courier New"/>
+          <w:b/>
+          <w:color w:val="000000"/>
+        </w:rPr>
+        <w:t>Amended]</w:t>
       </w:r>
     </w:p>
     <w:p>
@@ -15426,7 +16186,15 @@
           <w:rFonts w:ascii="Courier New" w:hAnsi="Courier New" w:cs="Courier New"/>
           <w:color w:val="000000"/>
         </w:rPr>
-        <w:t>Revising the table in paragraph (a)(1)</w:t>
+        <w:t>Revising the table in paragraph (a)(1</w:t>
+      </w:r>
+      <w:proofErr w:type="gramStart"/>
+      <w:r>
+        <w:rPr>
+          <w:rFonts w:ascii="Courier New" w:hAnsi="Courier New" w:cs="Courier New"/>
+          <w:color w:val="000000"/>
+        </w:rPr>
+        <w:t>)</w:t>
       </w:r>
       <w:r>
         <w:rPr>
@@ -15435,6 +16203,7 @@
         </w:rPr>
         <w:t>;</w:t>
       </w:r>
+      <w:proofErr w:type="gramEnd"/>
     </w:p>
     <w:p>
       <w:pPr>
@@ -15502,7 +16271,25 @@
           <w:b/>
           <w:color w:val="000000"/>
         </w:rPr>
-        <w:t>25.504-1  Buy American statute.</w:t>
+        <w:t>25.504-</w:t>
+      </w:r>
+      <w:proofErr w:type="gramStart"/>
+      <w:r>
+        <w:rPr>
+          <w:rFonts w:ascii="Courier New" w:hAnsi="Courier New" w:cs="Courier New"/>
+          <w:b/>
+          <w:color w:val="000000"/>
+        </w:rPr>
+        <w:t>1  Buy</w:t>
+      </w:r>
+      <w:proofErr w:type="gramEnd"/>
+      <w:r>
+        <w:rPr>
+          <w:rFonts w:ascii="Courier New" w:hAnsi="Courier New" w:cs="Courier New"/>
+          <w:b/>
+          <w:color w:val="000000"/>
+        </w:rPr>
+        <w:t xml:space="preserve"> American statute.</w:t>
       </w:r>
     </w:p>
     <w:p>
@@ -15519,7 +16306,23 @@
           <w:rFonts w:ascii="Courier New" w:hAnsi="Courier New" w:cs="Courier New"/>
           <w:color w:val="000000"/>
         </w:rPr>
-        <w:t>(a)(1) *  *  *</w:t>
+        <w:t xml:space="preserve">(a)(1) </w:t>
+      </w:r>
+      <w:proofErr w:type="gramStart"/>
+      <w:r>
+        <w:rPr>
+          <w:rFonts w:ascii="Courier New" w:hAnsi="Courier New" w:cs="Courier New"/>
+          <w:color w:val="000000"/>
+        </w:rPr>
+        <w:t>*  *</w:t>
+      </w:r>
+      <w:proofErr w:type="gramEnd"/>
+      <w:r>
+        <w:rPr>
+          <w:rFonts w:ascii="Courier New" w:hAnsi="Courier New" w:cs="Courier New"/>
+          <w:color w:val="000000"/>
+        </w:rPr>
+        <w:t xml:space="preserve">  *</w:t>
       </w:r>
     </w:p>
     <w:tbl>
@@ -15593,7 +16396,23 @@
                 <w:rFonts w:ascii="Courier New" w:hAnsi="Courier New" w:cs="Courier New"/>
                 <w:color w:val="000000"/>
               </w:rPr>
-              <w:t>Domestic end product, small business.</w:t>
+              <w:t xml:space="preserve">Domestic </w:t>
+            </w:r>
+            <w:proofErr w:type="gramStart"/>
+            <w:r>
+              <w:rPr>
+                <w:rFonts w:ascii="Courier New" w:hAnsi="Courier New" w:cs="Courier New"/>
+                <w:color w:val="000000"/>
+              </w:rPr>
+              <w:t>end product</w:t>
+            </w:r>
+            <w:proofErr w:type="gramEnd"/>
+            <w:r>
+              <w:rPr>
+                <w:rFonts w:ascii="Courier New" w:hAnsi="Courier New" w:cs="Courier New"/>
+                <w:color w:val="000000"/>
+              </w:rPr>
+              <w:t>, small business.</w:t>
             </w:r>
           </w:p>
         </w:tc>
@@ -15658,7 +16477,23 @@
                 <w:rFonts w:ascii="Courier New" w:hAnsi="Courier New" w:cs="Courier New"/>
                 <w:color w:val="000000"/>
               </w:rPr>
-              <w:t>Domestic end product, small business.</w:t>
+              <w:t xml:space="preserve">Domestic </w:t>
+            </w:r>
+            <w:proofErr w:type="gramStart"/>
+            <w:r>
+              <w:rPr>
+                <w:rFonts w:ascii="Courier New" w:hAnsi="Courier New" w:cs="Courier New"/>
+                <w:color w:val="000000"/>
+              </w:rPr>
+              <w:t>end product</w:t>
+            </w:r>
+            <w:proofErr w:type="gramEnd"/>
+            <w:r>
+              <w:rPr>
+                <w:rFonts w:ascii="Courier New" w:hAnsi="Courier New" w:cs="Courier New"/>
+                <w:color w:val="000000"/>
+              </w:rPr>
+              <w:t>, small business.</w:t>
             </w:r>
           </w:p>
         </w:tc>
@@ -15723,7 +16558,23 @@
                 <w:rFonts w:ascii="Courier New" w:hAnsi="Courier New" w:cs="Courier New"/>
                 <w:color w:val="000000"/>
               </w:rPr>
-              <w:t>U.S.-made end product (not domestic), small business.</w:t>
+              <w:t xml:space="preserve">U.S.-made </w:t>
+            </w:r>
+            <w:proofErr w:type="gramStart"/>
+            <w:r>
+              <w:rPr>
+                <w:rFonts w:ascii="Courier New" w:hAnsi="Courier New" w:cs="Courier New"/>
+                <w:color w:val="000000"/>
+              </w:rPr>
+              <w:t>end product</w:t>
+            </w:r>
+            <w:proofErr w:type="gramEnd"/>
+            <w:r>
+              <w:rPr>
+                <w:rFonts w:ascii="Courier New" w:hAnsi="Courier New" w:cs="Courier New"/>
+                <w:color w:val="000000"/>
+              </w:rPr>
+              <w:t xml:space="preserve"> (not domestic), small business.</w:t>
             </w:r>
           </w:p>
         </w:tc>
@@ -15794,7 +16645,25 @@
           <w:b/>
           <w:color w:val="000000"/>
         </w:rPr>
-        <w:t>25.504-2  WTO GPA/Caribbean Basin Trade Initiative/FTAs.</w:t>
+        <w:t>25.504-</w:t>
+      </w:r>
+      <w:proofErr w:type="gramStart"/>
+      <w:r>
+        <w:rPr>
+          <w:rFonts w:ascii="Courier New" w:hAnsi="Courier New" w:cs="Courier New"/>
+          <w:b/>
+          <w:color w:val="000000"/>
+        </w:rPr>
+        <w:t>2  WTO</w:t>
+      </w:r>
+      <w:proofErr w:type="gramEnd"/>
+      <w:r>
+        <w:rPr>
+          <w:rFonts w:ascii="Courier New" w:hAnsi="Courier New" w:cs="Courier New"/>
+          <w:b/>
+          <w:color w:val="000000"/>
+        </w:rPr>
+        <w:t xml:space="preserve"> GPA/Caribbean Basin Trade Initiative/FTAs.</w:t>
       </w:r>
     </w:p>
     <w:p>
@@ -15884,7 +16753,23 @@
                 <w:rFonts w:ascii="Courier New" w:hAnsi="Courier New" w:cs="Courier New"/>
                 <w:color w:val="000000"/>
               </w:rPr>
-              <w:t>U.S.-made end product (not domestic).</w:t>
+              <w:t xml:space="preserve">U.S.-made </w:t>
+            </w:r>
+            <w:proofErr w:type="gramStart"/>
+            <w:r>
+              <w:rPr>
+                <w:rFonts w:ascii="Courier New" w:hAnsi="Courier New" w:cs="Courier New"/>
+                <w:color w:val="000000"/>
+              </w:rPr>
+              <w:t>end product</w:t>
+            </w:r>
+            <w:proofErr w:type="gramEnd"/>
+            <w:r>
+              <w:rPr>
+                <w:rFonts w:ascii="Courier New" w:hAnsi="Courier New" w:cs="Courier New"/>
+                <w:color w:val="000000"/>
+              </w:rPr>
+              <w:t xml:space="preserve"> (not domestic).</w:t>
             </w:r>
           </w:p>
         </w:tc>
@@ -15949,7 +16834,23 @@
                 <w:rFonts w:ascii="Courier New" w:hAnsi="Courier New" w:cs="Courier New"/>
                 <w:color w:val="000000"/>
               </w:rPr>
-              <w:t>U.S.-made end product (domestic), small business.</w:t>
+              <w:t xml:space="preserve">U.S.-made </w:t>
+            </w:r>
+            <w:proofErr w:type="gramStart"/>
+            <w:r>
+              <w:rPr>
+                <w:rFonts w:ascii="Courier New" w:hAnsi="Courier New" w:cs="Courier New"/>
+                <w:color w:val="000000"/>
+              </w:rPr>
+              <w:t>end product</w:t>
+            </w:r>
+            <w:proofErr w:type="gramEnd"/>
+            <w:r>
+              <w:rPr>
+                <w:rFonts w:ascii="Courier New" w:hAnsi="Courier New" w:cs="Courier New"/>
+                <w:color w:val="000000"/>
+              </w:rPr>
+              <w:t xml:space="preserve"> (domestic), small business.</w:t>
             </w:r>
           </w:p>
         </w:tc>
@@ -16155,7 +17056,15 @@
           <w:rFonts w:ascii="Courier New" w:hAnsi="Courier New" w:cs="Courier New"/>
           <w:color w:val="000000"/>
         </w:rPr>
-        <w:t>table in paragraph (a)</w:t>
+        <w:t>table in paragraph (a</w:t>
+      </w:r>
+      <w:proofErr w:type="gramStart"/>
+      <w:r>
+        <w:rPr>
+          <w:rFonts w:ascii="Courier New" w:hAnsi="Courier New" w:cs="Courier New"/>
+          <w:color w:val="000000"/>
+        </w:rPr>
+        <w:t>)</w:t>
       </w:r>
       <w:r>
         <w:rPr>
@@ -16164,6 +17073,7 @@
         </w:rPr>
         <w:t>;</w:t>
       </w:r>
+      <w:proofErr w:type="gramEnd"/>
     </w:p>
     <w:p>
       <w:pPr>
@@ -16260,7 +17170,25 @@
           <w:b/>
           <w:color w:val="000000"/>
         </w:rPr>
-        <w:t>25.504-3  FTA/Israeli Trade Act.</w:t>
+        <w:t>25.504-</w:t>
+      </w:r>
+      <w:proofErr w:type="gramStart"/>
+      <w:r>
+        <w:rPr>
+          <w:rFonts w:ascii="Courier New" w:hAnsi="Courier New" w:cs="Courier New"/>
+          <w:b/>
+          <w:color w:val="000000"/>
+        </w:rPr>
+        <w:t>3  FTA</w:t>
+      </w:r>
+      <w:proofErr w:type="gramEnd"/>
+      <w:r>
+        <w:rPr>
+          <w:rFonts w:ascii="Courier New" w:hAnsi="Courier New" w:cs="Courier New"/>
+          <w:b/>
+          <w:color w:val="000000"/>
+        </w:rPr>
+        <w:t>/Israeli Trade Act.</w:t>
       </w:r>
     </w:p>
     <w:p>
@@ -17112,6 +18040,7 @@
           <w:color w:val="000000"/>
         </w:rPr>
       </w:pPr>
+      <w:proofErr w:type="spellStart"/>
       <w:r>
         <w:rPr>
           <w:rFonts w:ascii="Courier New" w:hAnsi="Courier New" w:cs="Courier New"/>
@@ -17119,6 +18048,7 @@
         </w:rPr>
         <w:t>i</w:t>
       </w:r>
+      <w:proofErr w:type="spellEnd"/>
       <w:r>
         <w:rPr>
           <w:rFonts w:ascii="Courier New" w:hAnsi="Courier New" w:cs="Courier New"/>
@@ -17138,8 +18068,17 @@
           <w:rFonts w:ascii="Courier New" w:hAnsi="Courier New" w:cs="Courier New"/>
           <w:color w:val="000000"/>
         </w:rPr>
-        <w:t>Revising the table;</w:t>
-      </w:r>
+        <w:t xml:space="preserve">Revising the </w:t>
+      </w:r>
+      <w:proofErr w:type="gramStart"/>
+      <w:r>
+        <w:rPr>
+          <w:rFonts w:ascii="Courier New" w:hAnsi="Courier New" w:cs="Courier New"/>
+          <w:color w:val="000000"/>
+        </w:rPr>
+        <w:t>table;</w:t>
+      </w:r>
+      <w:proofErr w:type="gramEnd"/>
     </w:p>
     <w:p>
       <w:pPr>
@@ -17239,7 +18178,25 @@
           <w:b/>
           <w:color w:val="000000"/>
         </w:rPr>
-        <w:t>25.504-4  Group award basis.</w:t>
+        <w:t>25.504-</w:t>
+      </w:r>
+      <w:proofErr w:type="gramStart"/>
+      <w:r>
+        <w:rPr>
+          <w:rFonts w:ascii="Courier New" w:hAnsi="Courier New" w:cs="Courier New"/>
+          <w:b/>
+          <w:color w:val="000000"/>
+        </w:rPr>
+        <w:t>4  Group</w:t>
+      </w:r>
+      <w:proofErr w:type="gramEnd"/>
+      <w:r>
+        <w:rPr>
+          <w:rFonts w:ascii="Courier New" w:hAnsi="Courier New" w:cs="Courier New"/>
+          <w:b/>
+          <w:color w:val="000000"/>
+        </w:rPr>
+        <w:t xml:space="preserve"> award basis.</w:t>
       </w:r>
     </w:p>
     <w:p>
@@ -19095,7 +20052,21 @@
         <w:rPr>
           <w:rFonts w:ascii="Courier New" w:hAnsi="Courier New" w:cs="Courier New"/>
         </w:rPr>
-        <w:t>On a line item basis, apply a factor to any noneligible offer if the other offer for that line item is domestic.</w:t>
+        <w:t xml:space="preserve">On a </w:t>
+      </w:r>
+      <w:proofErr w:type="gramStart"/>
+      <w:r>
+        <w:rPr>
+          <w:rFonts w:ascii="Courier New" w:hAnsi="Courier New" w:cs="Courier New"/>
+        </w:rPr>
+        <w:t>line item</w:t>
+      </w:r>
+      <w:proofErr w:type="gramEnd"/>
+      <w:r>
+        <w:rPr>
+          <w:rFonts w:ascii="Courier New" w:hAnsi="Courier New" w:cs="Courier New"/>
+        </w:rPr>
+        <w:t xml:space="preserve"> basis, apply a factor to any noneligible offer if the other offer for that line item is domestic.</w:t>
       </w:r>
     </w:p>
     <w:p>
@@ -19110,7 +20081,21 @@
         <w:rPr>
           <w:rFonts w:ascii="Courier New" w:hAnsi="Courier New" w:cs="Courier New"/>
         </w:rPr>
-        <w:t>For Item 1, apply a factor to Offer C because Offer A is domestic and the acquisition was not covered by the WTO GPA. The evaluated price of Offer C, Item 1, becomes $60,000 ($50,000 plus 20 percent). Apply a factor to Offer B, Item 5, because it is a noneligible product and Offer C is domestic. The evaluated price of Offer B is $12,000 ($10,000 plus 20 percent). Evaluate the remaining items without applying a factor.</w:t>
+        <w:t xml:space="preserve">For Item 1, apply a factor to Offer C because Offer A is </w:t>
+      </w:r>
+      <w:proofErr w:type="gramStart"/>
+      <w:r>
+        <w:rPr>
+          <w:rFonts w:ascii="Courier New" w:hAnsi="Courier New" w:cs="Courier New"/>
+        </w:rPr>
+        <w:t>domestic</w:t>
+      </w:r>
+      <w:proofErr w:type="gramEnd"/>
+      <w:r>
+        <w:rPr>
+          <w:rFonts w:ascii="Courier New" w:hAnsi="Courier New" w:cs="Courier New"/>
+        </w:rPr>
+        <w:t xml:space="preserve"> and the acquisition was not covered by the WTO GPA. The evaluated price of Offer C, Item 1, becomes $60,000 ($50,000 plus 20 percent). Apply a factor to Offer B, Item 5, because it is a noneligible product and Offer C is domestic. The evaluated price of Offer B is $12,000 ($10,000 plus 20 percent). Evaluate the remaining items without applying a factor.</w:t>
       </w:r>
     </w:p>
     <w:p>
@@ -20091,7 +21076,21 @@
         <w:rPr>
           <w:rFonts w:ascii="Courier New" w:hAnsi="Courier New" w:cs="Courier New"/>
         </w:rPr>
-        <w:t xml:space="preserve"> The solicitation specifies award on a group basis. Assume the Buy American statute applies and the acquisition cannot be set aside for small business concerns. All offerors are large businesses.</w:t>
+        <w:t xml:space="preserve"> The solicitation specifies award on a group basis. Assume the Buy American statute </w:t>
+      </w:r>
+      <w:proofErr w:type="gramStart"/>
+      <w:r>
+        <w:rPr>
+          <w:rFonts w:ascii="Courier New" w:hAnsi="Courier New" w:cs="Courier New"/>
+        </w:rPr>
+        <w:t>applies</w:t>
+      </w:r>
+      <w:proofErr w:type="gramEnd"/>
+      <w:r>
+        <w:rPr>
+          <w:rFonts w:ascii="Courier New" w:hAnsi="Courier New" w:cs="Courier New"/>
+        </w:rPr>
+        <w:t xml:space="preserve"> and the acquisition cannot be set aside for small business concerns. All offerors are large businesses.</w:t>
       </w:r>
     </w:p>
     <w:p>
@@ -20404,13 +21403,27 @@
               <w:rPr>
                 <w:rFonts w:ascii="Courier New" w:hAnsi="Courier New" w:cs="Courier New"/>
               </w:rPr>
-              <w:t>Offer A Total)</w:t>
+              <w:t xml:space="preserve">Offer A </w:t>
+            </w:r>
+            <w:proofErr w:type="gramStart"/>
+            <w:r>
+              <w:rPr>
+                <w:rFonts w:ascii="Courier New" w:hAnsi="Courier New" w:cs="Courier New"/>
+              </w:rPr>
+              <w:t>Total)</w:t>
             </w:r>
             <w:r>
               <w:rPr>
                 <w:rFonts w:ascii="Courier New" w:hAnsi="Courier New" w:cs="Courier New"/>
               </w:rPr>
-              <w:t>= 66.3%</w:t>
+              <w:t>=</w:t>
+            </w:r>
+            <w:proofErr w:type="gramEnd"/>
+            <w:r>
+              <w:rPr>
+                <w:rFonts w:ascii="Courier New" w:hAnsi="Courier New" w:cs="Courier New"/>
+              </w:rPr>
+              <w:t xml:space="preserve"> 66.3%</w:t>
             </w:r>
           </w:p>
         </w:tc>
@@ -20650,7 +21663,14 @@
               <w:rPr>
                 <w:rFonts w:ascii="Courier New" w:hAnsi="Courier New" w:cs="Courier New"/>
               </w:rPr>
-              <w:t>Offer C Total</w:t>
+              <w:t xml:space="preserve">Offer C </w:t>
+            </w:r>
+            <w:proofErr w:type="gramStart"/>
+            <w:r>
+              <w:rPr>
+                <w:rFonts w:ascii="Courier New" w:hAnsi="Courier New" w:cs="Courier New"/>
+              </w:rPr>
+              <w:t>Total</w:t>
             </w:r>
             <w:r>
               <w:rPr>
@@ -20668,7 +21688,14 @@
               <w:rPr>
                 <w:rFonts w:ascii="Courier New" w:hAnsi="Courier New" w:cs="Courier New"/>
               </w:rPr>
-              <w:t xml:space="preserve"> = 11.5%</w:t>
+              <w:t xml:space="preserve"> =</w:t>
+            </w:r>
+            <w:proofErr w:type="gramEnd"/>
+            <w:r>
+              <w:rPr>
+                <w:rFonts w:ascii="Courier New" w:hAnsi="Courier New" w:cs="Courier New"/>
+              </w:rPr>
+              <w:t xml:space="preserve"> 11.5%</w:t>
             </w:r>
           </w:p>
         </w:tc>
@@ -21057,13 +22084,27 @@
               <w:rPr>
                 <w:rFonts w:ascii="Courier New" w:hAnsi="Courier New" w:cs="Courier New"/>
               </w:rPr>
-              <w:t xml:space="preserve"> (Offer B4</w:t>
+              <w:t xml:space="preserve"> (Offer B</w:t>
+            </w:r>
+            <w:proofErr w:type="gramStart"/>
+            <w:r>
+              <w:rPr>
+                <w:rFonts w:ascii="Courier New" w:hAnsi="Courier New" w:cs="Courier New"/>
+              </w:rPr>
+              <w:t>4</w:t>
             </w:r>
             <w:r>
               <w:rPr>
                 <w:rFonts w:ascii="Courier New" w:hAnsi="Courier New" w:cs="Courier New"/>
               </w:rPr>
-              <w:t>)= $</w:t>
+              <w:t>)=</w:t>
+            </w:r>
+            <w:proofErr w:type="gramEnd"/>
+            <w:r>
+              <w:rPr>
+                <w:rFonts w:ascii="Courier New" w:hAnsi="Courier New" w:cs="Courier New"/>
+              </w:rPr>
+              <w:t xml:space="preserve"> $</w:t>
             </w:r>
             <w:r>
               <w:rPr>
@@ -21238,7 +22279,14 @@
               <w:rPr>
                 <w:rFonts w:ascii="Courier New" w:hAnsi="Courier New" w:cs="Courier New"/>
               </w:rPr>
-              <w:t xml:space="preserve"> =</w:t>
+              <w:t xml:space="preserve"> </w:t>
+            </w:r>
+            <w:proofErr w:type="gramStart"/>
+            <w:r>
+              <w:rPr>
+                <w:rFonts w:ascii="Courier New" w:hAnsi="Courier New" w:cs="Courier New"/>
+              </w:rPr>
+              <w:t>=</w:t>
             </w:r>
             <w:r>
               <w:rPr>
@@ -21252,6 +22300,7 @@
               </w:rPr>
               <w:t>$</w:t>
             </w:r>
+            <w:proofErr w:type="gramEnd"/>
             <w:r>
               <w:rPr>
                 <w:rFonts w:ascii="Courier New" w:hAnsi="Courier New" w:cs="Courier New"/>
@@ -21438,12 +22487,21 @@
           <w:rFonts w:ascii="Courier New" w:hAnsi="Courier New" w:cs="Courier New"/>
         </w:rPr>
       </w:pPr>
-      <w:r>
-        <w:rPr>
-          <w:rFonts w:ascii="Courier New" w:hAnsi="Courier New" w:cs="Courier New"/>
-          <w:b/>
-        </w:rPr>
-        <w:t>25.601  [Amended]</w:t>
+      <w:proofErr w:type="gramStart"/>
+      <w:r>
+        <w:rPr>
+          <w:rFonts w:ascii="Courier New" w:hAnsi="Courier New" w:cs="Courier New"/>
+          <w:b/>
+        </w:rPr>
+        <w:t>25.601  [</w:t>
+      </w:r>
+      <w:proofErr w:type="gramEnd"/>
+      <w:r>
+        <w:rPr>
+          <w:rFonts w:ascii="Courier New" w:hAnsi="Courier New" w:cs="Courier New"/>
+          <w:b/>
+        </w:rPr>
+        <w:t>Amended]</w:t>
       </w:r>
     </w:p>
     <w:p>
@@ -21470,12 +22528,21 @@
           <w:b/>
         </w:rPr>
       </w:pPr>
-      <w:r>
-        <w:rPr>
-          <w:rFonts w:ascii="Courier New" w:hAnsi="Courier New" w:cs="Courier New"/>
-          <w:b/>
-        </w:rPr>
-        <w:t>25.604  [Amended]</w:t>
+      <w:proofErr w:type="gramStart"/>
+      <w:r>
+        <w:rPr>
+          <w:rFonts w:ascii="Courier New" w:hAnsi="Courier New" w:cs="Courier New"/>
+          <w:b/>
+        </w:rPr>
+        <w:t>25.604  [</w:t>
+      </w:r>
+      <w:proofErr w:type="gramEnd"/>
+      <w:r>
+        <w:rPr>
+          <w:rFonts w:ascii="Courier New" w:hAnsi="Courier New" w:cs="Courier New"/>
+          <w:b/>
+        </w:rPr>
+        <w:t>Amended]</w:t>
       </w:r>
     </w:p>
     <w:p>
@@ -21503,12 +22570,21 @@
           <w:b/>
         </w:rPr>
       </w:pPr>
-      <w:r>
-        <w:rPr>
-          <w:rFonts w:ascii="Courier New" w:hAnsi="Courier New" w:cs="Courier New"/>
-          <w:b/>
-        </w:rPr>
-        <w:t>25.605  [Amended]</w:t>
+      <w:proofErr w:type="gramStart"/>
+      <w:r>
+        <w:rPr>
+          <w:rFonts w:ascii="Courier New" w:hAnsi="Courier New" w:cs="Courier New"/>
+          <w:b/>
+        </w:rPr>
+        <w:t>25.605  [</w:t>
+      </w:r>
+      <w:proofErr w:type="gramEnd"/>
+      <w:r>
+        <w:rPr>
+          <w:rFonts w:ascii="Courier New" w:hAnsi="Courier New" w:cs="Courier New"/>
+          <w:b/>
+        </w:rPr>
+        <w:t>Amended]</w:t>
       </w:r>
     </w:p>
     <w:p>
@@ -21628,7 +22704,23 @@
           <w:color w:val="000000"/>
         </w:rPr>
         <w:tab/>
-        <w:t xml:space="preserve">  b.  Revising paragraphs (f)(1), (g)(1)(i), </w:t>
+        <w:t xml:space="preserve">  b.  Revising paragraphs (f)(1), (g)(1)(</w:t>
+      </w:r>
+      <w:proofErr w:type="spellStart"/>
+      <w:r>
+        <w:rPr>
+          <w:rFonts w:ascii="Courier New" w:hAnsi="Courier New" w:cs="Courier New"/>
+          <w:color w:val="000000"/>
+        </w:rPr>
+        <w:t>i</w:t>
+      </w:r>
+      <w:proofErr w:type="spellEnd"/>
+      <w:r>
+        <w:rPr>
+          <w:rFonts w:ascii="Courier New" w:hAnsi="Courier New" w:cs="Courier New"/>
+          <w:color w:val="000000"/>
+        </w:rPr>
+        <w:t xml:space="preserve">), </w:t>
       </w:r>
       <w:r>
         <w:rPr>
@@ -21705,7 +22797,25 @@
           <w:b/>
           <w:color w:val="000000"/>
         </w:rPr>
-        <w:t>52.212-3  Offeror Representations and Certification</w:t>
+        <w:t>52.212-</w:t>
+      </w:r>
+      <w:proofErr w:type="gramStart"/>
+      <w:r>
+        <w:rPr>
+          <w:rFonts w:ascii="Courier New" w:hAnsi="Courier New" w:cs="Courier New"/>
+          <w:b/>
+          <w:color w:val="000000"/>
+        </w:rPr>
+        <w:t>3  Offeror</w:t>
+      </w:r>
+      <w:proofErr w:type="gramEnd"/>
+      <w:r>
+        <w:rPr>
+          <w:rFonts w:ascii="Courier New" w:hAnsi="Courier New" w:cs="Courier New"/>
+          <w:b/>
+          <w:color w:val="000000"/>
+        </w:rPr>
+        <w:t xml:space="preserve"> Representations and Certification</w:t>
       </w:r>
       <w:r>
         <w:rPr>
@@ -21863,14 +22973,30 @@
           <w:rFonts w:ascii="Courier New" w:hAnsi="Courier New" w:cs="Courier New"/>
           <w:lang w:val="en"/>
         </w:rPr>
-        <w:t>(1)(i)</w:t>
-      </w:r>
-      <w:r>
-        <w:rPr>
-          <w:rFonts w:ascii="Courier New" w:hAnsi="Courier New" w:cs="Courier New"/>
-          <w:b/>
+        <w:t>(1)(</w:t>
+      </w:r>
+      <w:proofErr w:type="spellStart"/>
+      <w:r>
+        <w:rPr>
+          <w:rFonts w:ascii="Courier New" w:hAnsi="Courier New" w:cs="Courier New"/>
           <w:lang w:val="en"/>
         </w:rPr>
+        <w:t>i</w:t>
+      </w:r>
+      <w:proofErr w:type="spellEnd"/>
+      <w:r>
+        <w:rPr>
+          <w:rFonts w:ascii="Courier New" w:hAnsi="Courier New" w:cs="Courier New"/>
+          <w:lang w:val="en"/>
+        </w:rPr>
+        <w:t>)</w:t>
+      </w:r>
+      <w:r>
+        <w:rPr>
+          <w:rFonts w:ascii="Courier New" w:hAnsi="Courier New" w:cs="Courier New"/>
+          <w:b/>
+          <w:lang w:val="en"/>
+        </w:rPr>
         <w:t xml:space="preserve"> </w:t>
       </w:r>
       <w:r>
@@ -21878,7 +23004,23 @@
           <w:rFonts w:ascii="Courier New" w:hAnsi="Courier New" w:cs="Courier New"/>
           <w:lang w:val="en"/>
         </w:rPr>
-        <w:t>The Offeror certifies that each end product, except those listed in paragraph (f)(2) of this provision, is a domestic end product</w:t>
+        <w:t xml:space="preserve">The Offeror certifies that each </w:t>
+      </w:r>
+      <w:proofErr w:type="gramStart"/>
+      <w:r>
+        <w:rPr>
+          <w:rFonts w:ascii="Courier New" w:hAnsi="Courier New" w:cs="Courier New"/>
+          <w:lang w:val="en"/>
+        </w:rPr>
+        <w:t>end product</w:t>
+      </w:r>
+      <w:proofErr w:type="gramEnd"/>
+      <w:r>
+        <w:rPr>
+          <w:rFonts w:ascii="Courier New" w:hAnsi="Courier New" w:cs="Courier New"/>
+          <w:lang w:val="en"/>
+        </w:rPr>
+        <w:t>, except those listed in paragraph (f)(2) of this provision, is a domestic end product</w:t>
       </w:r>
       <w:r>
         <w:rPr>
@@ -21961,7 +23103,23 @@
           <w:color w:val="000000"/>
         </w:rPr>
         <w:tab/>
-        <w:t>(g)(1) *  *  *</w:t>
+        <w:t xml:space="preserve">(g)(1) </w:t>
+      </w:r>
+      <w:proofErr w:type="gramStart"/>
+      <w:r>
+        <w:rPr>
+          <w:rFonts w:ascii="Courier New" w:hAnsi="Courier New" w:cs="Courier New"/>
+          <w:color w:val="000000"/>
+        </w:rPr>
+        <w:t>*  *</w:t>
+      </w:r>
+      <w:proofErr w:type="gramEnd"/>
+      <w:r>
+        <w:rPr>
+          <w:rFonts w:ascii="Courier New" w:hAnsi="Courier New" w:cs="Courier New"/>
+          <w:color w:val="000000"/>
+        </w:rPr>
+        <w:t xml:space="preserve">  *</w:t>
       </w:r>
     </w:p>
     <w:p>
@@ -21985,15 +23143,31 @@
           <w:color w:val="000000"/>
         </w:rPr>
         <w:tab/>
-        <w:t>(i)</w:t>
-      </w:r>
-      <w:r>
-        <w:rPr>
-          <w:rFonts w:ascii="Courier New" w:hAnsi="Courier New" w:cs="Courier New"/>
-          <w:color w:val="000000"/>
-        </w:rPr>
         <w:t>(</w:t>
       </w:r>
+      <w:proofErr w:type="spellStart"/>
+      <w:r>
+        <w:rPr>
+          <w:rFonts w:ascii="Courier New" w:hAnsi="Courier New" w:cs="Courier New"/>
+          <w:color w:val="000000"/>
+        </w:rPr>
+        <w:t>i</w:t>
+      </w:r>
+      <w:proofErr w:type="spellEnd"/>
+      <w:r>
+        <w:rPr>
+          <w:rFonts w:ascii="Courier New" w:hAnsi="Courier New" w:cs="Courier New"/>
+          <w:color w:val="000000"/>
+        </w:rPr>
+        <w:t>)</w:t>
+      </w:r>
+      <w:r>
+        <w:rPr>
+          <w:rFonts w:ascii="Courier New" w:hAnsi="Courier New" w:cs="Courier New"/>
+          <w:color w:val="000000"/>
+        </w:rPr>
+        <w:t>(</w:t>
+      </w:r>
       <w:r>
         <w:rPr>
           <w:rFonts w:ascii="Courier New" w:hAnsi="Courier New" w:cs="Courier New"/>
@@ -22020,7 +23194,23 @@
           <w:rFonts w:ascii="Courier New" w:hAnsi="Courier New" w:cs="Courier New"/>
           <w:color w:val="000000"/>
         </w:rPr>
-        <w:t>fferor certifies that each end product, except those listed in paragraph (g)(1)(ii) or (iii) of this provision, is a domestic end product</w:t>
+        <w:t xml:space="preserve">fferor certifies that each </w:t>
+      </w:r>
+      <w:proofErr w:type="gramStart"/>
+      <w:r>
+        <w:rPr>
+          <w:rFonts w:ascii="Courier New" w:hAnsi="Courier New" w:cs="Courier New"/>
+          <w:color w:val="000000"/>
+        </w:rPr>
+        <w:t>end product</w:t>
+      </w:r>
+      <w:proofErr w:type="gramEnd"/>
+      <w:r>
+        <w:rPr>
+          <w:rFonts w:ascii="Courier New" w:hAnsi="Courier New" w:cs="Courier New"/>
+          <w:color w:val="000000"/>
+        </w:rPr>
+        <w:t>, except those listed in paragraph (g)(1)(ii) or (iii) of this provision, is a domestic end product</w:t>
       </w:r>
       <w:r>
         <w:rPr>
@@ -22065,7 +23255,23 @@
           <w:rFonts w:ascii="Courier New" w:hAnsi="Courier New" w:cs="Courier New"/>
           <w:color w:val="000000"/>
         </w:rPr>
-        <w:t>The terms “Bahrainian, Moroccan, Omani, Panamanian, or Peruvian end product,” “domestic end product,” “end product,” “foreign end product,” “Free Trade Agreement country,” “Free Trade Agreement country end product,” “Israeli end product,” and “United States” are defined in the clause of this solicitation entitled “Buy American—Free Trade Agreements—Israeli Trade Act.”</w:t>
+        <w:t>The terms “</w:t>
+      </w:r>
+      <w:proofErr w:type="spellStart"/>
+      <w:r>
+        <w:rPr>
+          <w:rFonts w:ascii="Courier New" w:hAnsi="Courier New" w:cs="Courier New"/>
+          <w:color w:val="000000"/>
+        </w:rPr>
+        <w:t>Bahrainian</w:t>
+      </w:r>
+      <w:proofErr w:type="spellEnd"/>
+      <w:r>
+        <w:rPr>
+          <w:rFonts w:ascii="Courier New" w:hAnsi="Courier New" w:cs="Courier New"/>
+          <w:color w:val="000000"/>
+        </w:rPr>
+        <w:t>, Moroccan, Omani, Panamanian, or Peruvian end product,” “domestic end product,” “end product,” “foreign end product,” “Free Trade Agreement country,” “Free Trade Agreement country end product,” “Israeli end product,” and “United States” are defined in the clause of this solicitation entitled “Buy American—Free Trade Agreements—Israeli Trade Act.”</w:t>
       </w:r>
     </w:p>
     <w:p>
@@ -22110,7 +23316,23 @@
           <w:rFonts w:ascii="Courier New" w:hAnsi="Courier New" w:cs="Courier New"/>
           <w:color w:val="000000"/>
         </w:rPr>
-        <w:t>fferor certifies that the following supplies are Free Trade Agreement country end products (other than Bahrainian, Moroccan, Omani, Panamanian, or Peruvian end products) or Israeli end products as defined in the clause of this solicitation entitled “Buy American—Free Trade Agreements—Israeli Trade Act</w:t>
+        <w:t xml:space="preserve">fferor certifies that the following supplies are Free Trade Agreement country end products (other than </w:t>
+      </w:r>
+      <w:proofErr w:type="spellStart"/>
+      <w:r>
+        <w:rPr>
+          <w:rFonts w:ascii="Courier New" w:hAnsi="Courier New" w:cs="Courier New"/>
+          <w:color w:val="000000"/>
+        </w:rPr>
+        <w:t>Bahrainian</w:t>
+      </w:r>
+      <w:proofErr w:type="spellEnd"/>
+      <w:r>
+        <w:rPr>
+          <w:rFonts w:ascii="Courier New" w:hAnsi="Courier New" w:cs="Courier New"/>
+          <w:color w:val="000000"/>
+        </w:rPr>
+        <w:t>, Moroccan, Omani, Panamanian, or Peruvian end products) or Israeli end products as defined in the clause of this solicitation entitled “Buy American—Free Trade Agreements—Israeli Trade Act</w:t>
       </w:r>
       <w:r>
         <w:rPr>
@@ -22259,7 +23481,23 @@
           <w:color w:val="000000"/>
         </w:rPr>
         <w:tab/>
-        <w:t xml:space="preserve">  b.  Removing from paragraphs (b)(48) and (b)(49)(i) through (iv) “(</w:t>
+        <w:t xml:space="preserve">  b.  Removing from paragraphs (b)(48) and (b)(49)(</w:t>
+      </w:r>
+      <w:proofErr w:type="spellStart"/>
+      <w:r>
+        <w:rPr>
+          <w:rFonts w:ascii="Courier New" w:hAnsi="Courier New" w:cs="Courier New"/>
+          <w:color w:val="000000"/>
+        </w:rPr>
+        <w:t>i</w:t>
+      </w:r>
+      <w:proofErr w:type="spellEnd"/>
+      <w:r>
+        <w:rPr>
+          <w:rFonts w:ascii="Courier New" w:hAnsi="Courier New" w:cs="Courier New"/>
+          <w:color w:val="000000"/>
+        </w:rPr>
+        <w:t>) through (iv) “(</w:t>
       </w:r>
       <w:r>
         <w:rPr>
@@ -22378,7 +23616,25 @@
           <w:color w:val="000000"/>
         </w:rPr>
         <w:lastRenderedPageBreak/>
-        <w:t>52.212-5  Contract Terms and Conditions Required To Implement Statutes or Executive Orders—Commercial Items.</w:t>
+        <w:t>52.212-</w:t>
+      </w:r>
+      <w:proofErr w:type="gramStart"/>
+      <w:r>
+        <w:rPr>
+          <w:rFonts w:ascii="Courier New" w:hAnsi="Courier New" w:cs="Courier New"/>
+          <w:b/>
+          <w:color w:val="000000"/>
+        </w:rPr>
+        <w:t>5  Contract</w:t>
+      </w:r>
+      <w:proofErr w:type="gramEnd"/>
+      <w:r>
+        <w:rPr>
+          <w:rFonts w:ascii="Courier New" w:hAnsi="Courier New" w:cs="Courier New"/>
+          <w:b/>
+          <w:color w:val="000000"/>
+        </w:rPr>
+        <w:t xml:space="preserve"> Terms and Conditions Required To Implement Statutes or Executive Orders—Commercial Items.</w:t>
       </w:r>
     </w:p>
     <w:p>
@@ -22629,7 +23885,25 @@
           <w:b/>
           <w:color w:val="000000"/>
         </w:rPr>
-        <w:t>52.213-4  Terms and Conditions—Simplified Acquisitions (Other Than Commercial Items).</w:t>
+        <w:t>52.213-</w:t>
+      </w:r>
+      <w:proofErr w:type="gramStart"/>
+      <w:r>
+        <w:rPr>
+          <w:rFonts w:ascii="Courier New" w:hAnsi="Courier New" w:cs="Courier New"/>
+          <w:b/>
+          <w:color w:val="000000"/>
+        </w:rPr>
+        <w:t>4  Terms</w:t>
+      </w:r>
+      <w:proofErr w:type="gramEnd"/>
+      <w:r>
+        <w:rPr>
+          <w:rFonts w:ascii="Courier New" w:hAnsi="Courier New" w:cs="Courier New"/>
+          <w:b/>
+          <w:color w:val="000000"/>
+        </w:rPr>
+        <w:t xml:space="preserve"> and Conditions—Simplified Acquisitions (Other Than Commercial Items).</w:t>
       </w:r>
     </w:p>
     <w:p>
@@ -22767,8 +24041,17 @@
           <w:rFonts w:ascii="Courier New" w:hAnsi="Courier New" w:cs="Courier New"/>
           <w:color w:val="000000"/>
         </w:rPr>
-        <w:t xml:space="preserve">  a.  Revising the date of the clause;</w:t>
-      </w:r>
+        <w:t xml:space="preserve">  a.  Revising the date of the </w:t>
+      </w:r>
+      <w:proofErr w:type="gramStart"/>
+      <w:r>
+        <w:rPr>
+          <w:rFonts w:ascii="Courier New" w:hAnsi="Courier New" w:cs="Courier New"/>
+          <w:color w:val="000000"/>
+        </w:rPr>
+        <w:t>clause;</w:t>
+      </w:r>
+      <w:proofErr w:type="gramEnd"/>
     </w:p>
     <w:p>
       <w:pPr>
@@ -22803,13 +24086,22 @@
           <w:color w:val="000000"/>
         </w:rPr>
       </w:pPr>
+      <w:proofErr w:type="spellStart"/>
       <w:r>
         <w:rPr>
           <w:rFonts w:ascii="Courier New" w:hAnsi="Courier New" w:cs="Courier New"/>
           <w:color w:val="000000"/>
         </w:rPr>
         <w:lastRenderedPageBreak/>
-        <w:t xml:space="preserve">i.  Removing from paragraph </w:t>
+        <w:t>i</w:t>
+      </w:r>
+      <w:proofErr w:type="spellEnd"/>
+      <w:r>
+        <w:rPr>
+          <w:rFonts w:ascii="Courier New" w:hAnsi="Courier New" w:cs="Courier New"/>
+          <w:color w:val="000000"/>
+        </w:rPr>
+        <w:t xml:space="preserve">.  Removing from paragraph </w:t>
       </w:r>
       <w:r>
         <w:rPr>
@@ -22823,7 +24115,23 @@
           <w:rFonts w:ascii="Courier New" w:hAnsi="Courier New" w:cs="Courier New"/>
           <w:color w:val="000000"/>
         </w:rPr>
-        <w:t xml:space="preserve">(i) in the </w:t>
+        <w:t>(</w:t>
+      </w:r>
+      <w:proofErr w:type="spellStart"/>
+      <w:r>
+        <w:rPr>
+          <w:rFonts w:ascii="Courier New" w:hAnsi="Courier New" w:cs="Courier New"/>
+          <w:color w:val="000000"/>
+        </w:rPr>
+        <w:t>i</w:t>
+      </w:r>
+      <w:proofErr w:type="spellEnd"/>
+      <w:r>
+        <w:rPr>
+          <w:rFonts w:ascii="Courier New" w:hAnsi="Courier New" w:cs="Courier New"/>
+          <w:color w:val="000000"/>
+        </w:rPr>
+        <w:t xml:space="preserve">) in the </w:t>
       </w:r>
       <w:r>
         <w:rPr>
@@ -22851,8 +24159,17 @@
           <w:rFonts w:ascii="Courier New" w:hAnsi="Courier New" w:cs="Courier New"/>
           <w:color w:val="000000"/>
         </w:rPr>
-        <w:t>” “FAR” and adding “Federal Acquisition Regulation (FAR)” in its place;</w:t>
-      </w:r>
+        <w:t xml:space="preserve">” “FAR” and adding “Federal Acquisition Regulation (FAR)” in its </w:t>
+      </w:r>
+      <w:proofErr w:type="gramStart"/>
+      <w:r>
+        <w:rPr>
+          <w:rFonts w:ascii="Courier New" w:hAnsi="Courier New" w:cs="Courier New"/>
+          <w:color w:val="000000"/>
+        </w:rPr>
+        <w:t>place;</w:t>
+      </w:r>
+      <w:proofErr w:type="gramEnd"/>
     </w:p>
     <w:p>
       <w:pPr>
@@ -22906,6 +24223,7 @@
         </w:rPr>
         <w:t>Domestic end product</w:t>
       </w:r>
+      <w:proofErr w:type="gramStart"/>
       <w:r>
         <w:rPr>
           <w:rFonts w:ascii="Courier New" w:hAnsi="Courier New" w:cs="Courier New"/>
@@ -22913,6 +24231,7 @@
         </w:rPr>
         <w:t>”;</w:t>
       </w:r>
+      <w:proofErr w:type="gramEnd"/>
     </w:p>
     <w:p>
       <w:pPr>
@@ -23077,7 +24396,25 @@
           <w:b/>
           <w:color w:val="000000"/>
         </w:rPr>
-        <w:t>52.225-1  Buy American—Supplies.</w:t>
+        <w:t>52.225-</w:t>
+      </w:r>
+      <w:proofErr w:type="gramStart"/>
+      <w:r>
+        <w:rPr>
+          <w:rFonts w:ascii="Courier New" w:hAnsi="Courier New" w:cs="Courier New"/>
+          <w:b/>
+          <w:color w:val="000000"/>
+        </w:rPr>
+        <w:t>1  Buy</w:t>
+      </w:r>
+      <w:proofErr w:type="gramEnd"/>
+      <w:r>
+        <w:rPr>
+          <w:rFonts w:ascii="Courier New" w:hAnsi="Courier New" w:cs="Courier New"/>
+          <w:b/>
+          <w:color w:val="000000"/>
+        </w:rPr>
+        <w:t xml:space="preserve"> American—Supplies.</w:t>
       </w:r>
     </w:p>
     <w:p>
@@ -23199,8 +24536,18 @@
           <w:i/>
           <w:iCs/>
         </w:rPr>
-        <w:t>Domestic end product</w:t>
-      </w:r>
+        <w:t xml:space="preserve">Domestic </w:t>
+      </w:r>
+      <w:proofErr w:type="gramStart"/>
+      <w:r>
+        <w:rPr>
+          <w:rFonts w:ascii="Courier New" w:hAnsi="Courier New" w:cs="Courier New"/>
+          <w:i/>
+          <w:iCs/>
+        </w:rPr>
+        <w:t>end product</w:t>
+      </w:r>
+      <w:proofErr w:type="gramEnd"/>
       <w:r>
         <w:rPr>
           <w:rFonts w:ascii="Courier New" w:hAnsi="Courier New" w:cs="Courier New"/>
@@ -23220,7 +24567,21 @@
         <w:rPr>
           <w:rFonts w:ascii="Courier New" w:hAnsi="Courier New" w:cs="Courier New"/>
         </w:rPr>
-        <w:t>(1) For an end product that does not consist wholly or predominantly of iron or steel or a combination of both—</w:t>
+        <w:t xml:space="preserve">(1) For </w:t>
+      </w:r>
+      <w:proofErr w:type="gramStart"/>
+      <w:r>
+        <w:rPr>
+          <w:rFonts w:ascii="Courier New" w:hAnsi="Courier New" w:cs="Courier New"/>
+        </w:rPr>
+        <w:t>an end product</w:t>
+      </w:r>
+      <w:proofErr w:type="gramEnd"/>
+      <w:r>
+        <w:rPr>
+          <w:rFonts w:ascii="Courier New" w:hAnsi="Courier New" w:cs="Courier New"/>
+        </w:rPr>
+        <w:t xml:space="preserve"> that does not consist wholly or predominantly of iron or steel or a combination of both—</w:t>
       </w:r>
     </w:p>
     <w:p>
@@ -23241,7 +24602,21 @@
         <w:rPr>
           <w:rFonts w:ascii="Courier New" w:hAnsi="Courier New" w:cs="Courier New"/>
         </w:rPr>
-        <w:t>(i)</w:t>
+        <w:t>(</w:t>
+      </w:r>
+      <w:proofErr w:type="spellStart"/>
+      <w:r>
+        <w:rPr>
+          <w:rFonts w:ascii="Courier New" w:hAnsi="Courier New" w:cs="Courier New"/>
+        </w:rPr>
+        <w:t>i</w:t>
+      </w:r>
+      <w:proofErr w:type="spellEnd"/>
+      <w:r>
+        <w:rPr>
+          <w:rFonts w:ascii="Courier New" w:hAnsi="Courier New" w:cs="Courier New"/>
+        </w:rPr>
+        <w:t>)</w:t>
       </w:r>
       <w:r>
         <w:rPr>
@@ -23254,8 +24629,16 @@
         <w:rPr>
           <w:rFonts w:ascii="Courier New" w:hAnsi="Courier New" w:cs="Courier New"/>
         </w:rPr>
-        <w:t>An unmanufactured end product mined or produced in the United States;</w:t>
-      </w:r>
+        <w:t xml:space="preserve">An unmanufactured end product mined or produced in the United </w:t>
+      </w:r>
+      <w:proofErr w:type="gramStart"/>
+      <w:r>
+        <w:rPr>
+          <w:rFonts w:ascii="Courier New" w:hAnsi="Courier New" w:cs="Courier New"/>
+        </w:rPr>
+        <w:t>States;</w:t>
+      </w:r>
+      <w:proofErr w:type="gramEnd"/>
     </w:p>
     <w:p>
       <w:pPr>
@@ -23284,11 +24667,19 @@
         </w:rPr>
         <w:t xml:space="preserve"> </w:t>
       </w:r>
-      <w:r>
-        <w:rPr>
-          <w:rFonts w:ascii="Courier New" w:hAnsi="Courier New" w:cs="Courier New"/>
-        </w:rPr>
-        <w:t>An end product manufactured in the United States, if—</w:t>
+      <w:proofErr w:type="gramStart"/>
+      <w:r>
+        <w:rPr>
+          <w:rFonts w:ascii="Courier New" w:hAnsi="Courier New" w:cs="Courier New"/>
+        </w:rPr>
+        <w:t>An end product</w:t>
+      </w:r>
+      <w:proofErr w:type="gramEnd"/>
+      <w:r>
+        <w:rPr>
+          <w:rFonts w:ascii="Courier New" w:hAnsi="Courier New" w:cs="Courier New"/>
+        </w:rPr>
+        <w:t xml:space="preserve"> manufactured in the United States, if—</w:t>
       </w:r>
     </w:p>
     <w:p>
@@ -23338,7 +24729,21 @@
         <w:rPr>
           <w:rFonts w:ascii="Courier New" w:hAnsi="Courier New" w:cs="Courier New"/>
         </w:rPr>
-        <w:t>(B) The end product is a COTS item; or</w:t>
+        <w:t xml:space="preserve">(B) The </w:t>
+      </w:r>
+      <w:proofErr w:type="gramStart"/>
+      <w:r>
+        <w:rPr>
+          <w:rFonts w:ascii="Courier New" w:hAnsi="Courier New" w:cs="Courier New"/>
+        </w:rPr>
+        <w:t>end product</w:t>
+      </w:r>
+      <w:proofErr w:type="gramEnd"/>
+      <w:r>
+        <w:rPr>
+          <w:rFonts w:ascii="Courier New" w:hAnsi="Courier New" w:cs="Courier New"/>
+        </w:rPr>
+        <w:t xml:space="preserve"> is a COTS item; or</w:t>
       </w:r>
     </w:p>
     <w:p>
@@ -23355,14 +24760,32 @@
           <w:color w:val="000000"/>
           <w:lang w:val="en"/>
         </w:rPr>
-        <w:t>(2) For an end product that consists wholly or predominantly of iron or steel or a combination of both,</w:t>
-      </w:r>
+        <w:t xml:space="preserve">(2) For </w:t>
+      </w:r>
+      <w:proofErr w:type="gramStart"/>
       <w:r>
         <w:rPr>
           <w:rFonts w:ascii="Courier New" w:hAnsi="Courier New" w:cs="Courier New"/>
           <w:color w:val="000000"/>
           <w:lang w:val="en"/>
         </w:rPr>
+        <w:t>an end product</w:t>
+      </w:r>
+      <w:proofErr w:type="gramEnd"/>
+      <w:r>
+        <w:rPr>
+          <w:rFonts w:ascii="Courier New" w:hAnsi="Courier New" w:cs="Courier New"/>
+          <w:color w:val="000000"/>
+          <w:lang w:val="en"/>
+        </w:rPr>
+        <w:t xml:space="preserve"> that consists wholly or predominantly of iron or steel or a combination of both,</w:t>
+      </w:r>
+      <w:r>
+        <w:rPr>
+          <w:rFonts w:ascii="Courier New" w:hAnsi="Courier New" w:cs="Courier New"/>
+          <w:color w:val="000000"/>
+          <w:lang w:val="en"/>
+        </w:rPr>
         <w:t xml:space="preserve"> </w:t>
       </w:r>
       <w:r>
@@ -23411,7 +24834,43 @@
           <w:color w:val="000000"/>
           <w:lang w:val="en"/>
         </w:rPr>
-        <w:t xml:space="preserve">The cost of foreign iron and steel includes but is not limited to the cost of foreign iron or steel mill products (such as bar, billet, slab, wire, plate, or sheet), castings, or forgings utilized in the manufacture of the end product and a good faith estimate of the cost of all foreign iron or steel components excluding COTS fasteners. Iron or steel components of unknown origin are treated as foreign. If the end product contains multiple components, </w:t>
+        <w:t xml:space="preserve">The cost of foreign iron and steel includes but is not limited to the cost of foreign iron or steel mill products (such as bar, billet, slab, wire, plate, or sheet), castings, or forgings utilized in the manufacture of the </w:t>
+      </w:r>
+      <w:proofErr w:type="gramStart"/>
+      <w:r>
+        <w:rPr>
+          <w:rFonts w:ascii="Courier New" w:hAnsi="Courier New" w:cs="Courier New"/>
+          <w:color w:val="000000"/>
+          <w:lang w:val="en"/>
+        </w:rPr>
+        <w:t>end product</w:t>
+      </w:r>
+      <w:proofErr w:type="gramEnd"/>
+      <w:r>
+        <w:rPr>
+          <w:rFonts w:ascii="Courier New" w:hAnsi="Courier New" w:cs="Courier New"/>
+          <w:color w:val="000000"/>
+          <w:lang w:val="en"/>
+        </w:rPr>
+        <w:t xml:space="preserve"> and a good faith estimate of the cost of all foreign iron or steel components excluding COTS fasteners. Iron or steel components of unknown origin are treated as foreign. If the </w:t>
+      </w:r>
+      <w:proofErr w:type="gramStart"/>
+      <w:r>
+        <w:rPr>
+          <w:rFonts w:ascii="Courier New" w:hAnsi="Courier New" w:cs="Courier New"/>
+          <w:color w:val="000000"/>
+          <w:lang w:val="en"/>
+        </w:rPr>
+        <w:t>end product</w:t>
+      </w:r>
+      <w:proofErr w:type="gramEnd"/>
+      <w:r>
+        <w:rPr>
+          <w:rFonts w:ascii="Courier New" w:hAnsi="Courier New" w:cs="Courier New"/>
+          <w:color w:val="000000"/>
+          <w:lang w:val="en"/>
+        </w:rPr>
+        <w:t xml:space="preserve"> contains multiple components, </w:t>
       </w:r>
       <w:r>
         <w:rPr>
@@ -23659,7 +25118,21 @@
         <w:rPr>
           <w:rFonts w:ascii="Courier New" w:hAnsi="Courier New" w:cs="Courier New"/>
         </w:rPr>
-        <w:t xml:space="preserve"> test of the Buy American statute is waived for an end product that is a COTS item (</w:t>
+        <w:t xml:space="preserve"> test of the Buy American statute is waived for </w:t>
+      </w:r>
+      <w:proofErr w:type="gramStart"/>
+      <w:r>
+        <w:rPr>
+          <w:rFonts w:ascii="Courier New" w:hAnsi="Courier New" w:cs="Courier New"/>
+        </w:rPr>
+        <w:t>an end product</w:t>
+      </w:r>
+      <w:proofErr w:type="gramEnd"/>
+      <w:r>
+        <w:rPr>
+          <w:rFonts w:ascii="Courier New" w:hAnsi="Courier New" w:cs="Courier New"/>
+        </w:rPr>
+        <w:t xml:space="preserve"> that is a COTS item (</w:t>
       </w:r>
       <w:r>
         <w:rPr>
@@ -23786,8 +25259,17 @@
           <w:rFonts w:ascii="Courier New" w:hAnsi="Courier New" w:cs="Courier New"/>
           <w:color w:val="000000"/>
         </w:rPr>
-        <w:t xml:space="preserve"> and paragraphs (a) and (b);</w:t>
-      </w:r>
+        <w:t xml:space="preserve"> and paragraphs (a) and (b</w:t>
+      </w:r>
+      <w:proofErr w:type="gramStart"/>
+      <w:r>
+        <w:rPr>
+          <w:rFonts w:ascii="Courier New" w:hAnsi="Courier New" w:cs="Courier New"/>
+          <w:color w:val="000000"/>
+        </w:rPr>
+        <w:t>);</w:t>
+      </w:r>
+      <w:proofErr w:type="gramEnd"/>
     </w:p>
     <w:p>
       <w:pPr>
@@ -23873,7 +25355,25 @@
           <w:b/>
           <w:color w:val="000000"/>
         </w:rPr>
-        <w:t>52.225-2  Buy American Certificate.</w:t>
+        <w:t>52.225-</w:t>
+      </w:r>
+      <w:proofErr w:type="gramStart"/>
+      <w:r>
+        <w:rPr>
+          <w:rFonts w:ascii="Courier New" w:hAnsi="Courier New" w:cs="Courier New"/>
+          <w:b/>
+          <w:color w:val="000000"/>
+        </w:rPr>
+        <w:t>2  Buy</w:t>
+      </w:r>
+      <w:proofErr w:type="gramEnd"/>
+      <w:r>
+        <w:rPr>
+          <w:rFonts w:ascii="Courier New" w:hAnsi="Courier New" w:cs="Courier New"/>
+          <w:b/>
+          <w:color w:val="000000"/>
+        </w:rPr>
+        <w:t xml:space="preserve"> American Certificate.</w:t>
       </w:r>
     </w:p>
     <w:p>
@@ -24007,7 +25507,23 @@
           <w:rFonts w:ascii="Courier New" w:hAnsi="Courier New" w:cs="Courier New"/>
           <w:color w:val="000000"/>
         </w:rPr>
-        <w:t>fferor certifies that each end product, except those listed in paragraph (b) of this provision, is a domestic end product</w:t>
+        <w:t xml:space="preserve">fferor certifies that each </w:t>
+      </w:r>
+      <w:proofErr w:type="gramStart"/>
+      <w:r>
+        <w:rPr>
+          <w:rFonts w:ascii="Courier New" w:hAnsi="Courier New" w:cs="Courier New"/>
+          <w:color w:val="000000"/>
+        </w:rPr>
+        <w:t>end product</w:t>
+      </w:r>
+      <w:proofErr w:type="gramEnd"/>
+      <w:r>
+        <w:rPr>
+          <w:rFonts w:ascii="Courier New" w:hAnsi="Courier New" w:cs="Courier New"/>
+          <w:color w:val="000000"/>
+        </w:rPr>
+        <w:t>, except those listed in paragraph (b) of this provision, is a domestic end product</w:t>
       </w:r>
       <w:r>
         <w:rPr>
@@ -24128,21 +25644,23 @@
           <w:lang w:val="en"/>
         </w:rPr>
       </w:pPr>
+      <w:proofErr w:type="gramStart"/>
       <w:r>
         <w:rPr>
           <w:rFonts w:ascii="Courier New" w:hAnsi="Courier New" w:cs="Courier New"/>
           <w:bCs/>
           <w:lang w:val="en"/>
         </w:rPr>
-        <w:t>Line Item No.</w:t>
-      </w:r>
+        <w:t>Line Item</w:t>
+      </w:r>
+      <w:proofErr w:type="gramEnd"/>
       <w:r>
         <w:rPr>
           <w:rFonts w:ascii="Courier New" w:hAnsi="Courier New" w:cs="Courier New"/>
           <w:bCs/>
           <w:lang w:val="en"/>
         </w:rPr>
-        <w:tab/>
+        <w:t xml:space="preserve"> No.</w:t>
       </w:r>
       <w:r>
         <w:rPr>
@@ -24158,33 +25676,33 @@
           <w:bCs/>
           <w:lang w:val="en"/>
         </w:rPr>
-        <w:t>Country of Origin</w:t>
-      </w:r>
-    </w:p>
-    <w:p>
-      <w:pPr>
-        <w:spacing w:line="480" w:lineRule="auto"/>
+        <w:tab/>
+      </w:r>
+      <w:r>
         <w:rPr>
           <w:rFonts w:ascii="Courier New" w:hAnsi="Courier New" w:cs="Courier New"/>
           <w:bCs/>
           <w:lang w:val="en"/>
         </w:rPr>
-      </w:pPr>
-      <w:r>
+        <w:t>Country of Origin</w:t>
+      </w:r>
+    </w:p>
+    <w:p>
+      <w:pPr>
+        <w:spacing w:line="480" w:lineRule="auto"/>
         <w:rPr>
           <w:rFonts w:ascii="Courier New" w:hAnsi="Courier New" w:cs="Courier New"/>
           <w:bCs/>
           <w:lang w:val="en"/>
         </w:rPr>
-        <w:t>______________</w:t>
-      </w:r>
+      </w:pPr>
       <w:r>
         <w:rPr>
           <w:rFonts w:ascii="Courier New" w:hAnsi="Courier New" w:cs="Courier New"/>
           <w:bCs/>
           <w:lang w:val="en"/>
         </w:rPr>
-        <w:tab/>
+        <w:t>______________</w:t>
       </w:r>
       <w:r>
         <w:rPr>
@@ -24200,33 +25718,33 @@
           <w:bCs/>
           <w:lang w:val="en"/>
         </w:rPr>
-        <w:t>_________________</w:t>
-      </w:r>
-    </w:p>
-    <w:p>
-      <w:pPr>
-        <w:spacing w:line="480" w:lineRule="auto"/>
+        <w:tab/>
+      </w:r>
+      <w:r>
         <w:rPr>
           <w:rFonts w:ascii="Courier New" w:hAnsi="Courier New" w:cs="Courier New"/>
           <w:bCs/>
           <w:lang w:val="en"/>
         </w:rPr>
-      </w:pPr>
-      <w:r>
+        <w:t>_________________</w:t>
+      </w:r>
+    </w:p>
+    <w:p>
+      <w:pPr>
+        <w:spacing w:line="480" w:lineRule="auto"/>
         <w:rPr>
           <w:rFonts w:ascii="Courier New" w:hAnsi="Courier New" w:cs="Courier New"/>
           <w:bCs/>
           <w:lang w:val="en"/>
         </w:rPr>
-        <w:t>______________</w:t>
-      </w:r>
+      </w:pPr>
       <w:r>
         <w:rPr>
           <w:rFonts w:ascii="Courier New" w:hAnsi="Courier New" w:cs="Courier New"/>
           <w:bCs/>
           <w:lang w:val="en"/>
         </w:rPr>
-        <w:tab/>
+        <w:t>______________</w:t>
       </w:r>
       <w:r>
         <w:rPr>
@@ -24242,33 +25760,33 @@
           <w:bCs/>
           <w:lang w:val="en"/>
         </w:rPr>
-        <w:t>_________________</w:t>
-      </w:r>
-    </w:p>
-    <w:p>
-      <w:pPr>
-        <w:spacing w:line="480" w:lineRule="auto"/>
+        <w:tab/>
+      </w:r>
+      <w:r>
         <w:rPr>
           <w:rFonts w:ascii="Courier New" w:hAnsi="Courier New" w:cs="Courier New"/>
           <w:bCs/>
           <w:lang w:val="en"/>
         </w:rPr>
-      </w:pPr>
-      <w:r>
+        <w:t>_________________</w:t>
+      </w:r>
+    </w:p>
+    <w:p>
+      <w:pPr>
+        <w:spacing w:line="480" w:lineRule="auto"/>
         <w:rPr>
           <w:rFonts w:ascii="Courier New" w:hAnsi="Courier New" w:cs="Courier New"/>
           <w:bCs/>
           <w:lang w:val="en"/>
         </w:rPr>
-        <w:t>______________</w:t>
-      </w:r>
+      </w:pPr>
       <w:r>
         <w:rPr>
           <w:rFonts w:ascii="Courier New" w:hAnsi="Courier New" w:cs="Courier New"/>
           <w:bCs/>
           <w:lang w:val="en"/>
         </w:rPr>
-        <w:tab/>
+        <w:t>______________</w:t>
       </w:r>
       <w:r>
         <w:rPr>
@@ -24284,27 +25802,36 @@
           <w:bCs/>
           <w:lang w:val="en"/>
         </w:rPr>
-        <w:t>_________________</w:t>
-      </w:r>
-    </w:p>
-    <w:p>
-      <w:pPr>
-        <w:spacing w:line="480" w:lineRule="auto"/>
-        <w:ind w:left="720" w:firstLine="720"/>
+        <w:tab/>
+      </w:r>
+      <w:r>
         <w:rPr>
           <w:rFonts w:ascii="Courier New" w:hAnsi="Courier New" w:cs="Courier New"/>
           <w:bCs/>
           <w:lang w:val="en"/>
         </w:rPr>
-      </w:pPr>
-      <w:r>
+        <w:t>_________________</w:t>
+      </w:r>
+    </w:p>
+    <w:p>
+      <w:pPr>
+        <w:spacing w:line="480" w:lineRule="auto"/>
+        <w:ind w:left="720" w:firstLine="720"/>
         <w:rPr>
           <w:rFonts w:ascii="Courier New" w:hAnsi="Courier New" w:cs="Courier New"/>
           <w:bCs/>
           <w:lang w:val="en"/>
         </w:rPr>
+      </w:pPr>
+      <w:r>
+        <w:rPr>
+          <w:rFonts w:ascii="Courier New" w:hAnsi="Courier New" w:cs="Courier New"/>
+          <w:bCs/>
+          <w:lang w:val="en"/>
+        </w:rPr>
         <w:t>[</w:t>
       </w:r>
+      <w:proofErr w:type="gramStart"/>
       <w:r>
         <w:rPr>
           <w:rFonts w:ascii="Courier New" w:hAnsi="Courier New" w:cs="Courier New"/>
@@ -24313,291 +25840,345 @@
           <w:iCs/>
           <w:lang w:val="en"/>
         </w:rPr>
-        <w:t>List as necessary</w:t>
-      </w:r>
-      <w:r>
-        <w:rPr>
-          <w:rFonts w:ascii="Courier New" w:hAnsi="Courier New" w:cs="Courier New"/>
-          <w:bCs/>
-          <w:lang w:val="en"/>
-        </w:rPr>
-        <w:t>.]</w:t>
-      </w:r>
-    </w:p>
-    <w:p>
-      <w:pPr>
-        <w:spacing w:line="480" w:lineRule="auto"/>
-        <w:rPr>
-          <w:rFonts w:ascii="Courier New" w:hAnsi="Courier New" w:cs="Courier New"/>
-          <w:color w:val="000000"/>
-        </w:rPr>
-      </w:pPr>
-      <w:r>
-        <w:rPr>
-          <w:rFonts w:ascii="Courier New" w:hAnsi="Courier New" w:cs="Courier New"/>
-          <w:color w:val="000000"/>
-        </w:rPr>
-        <w:t>*  *  *  *  *</w:t>
-      </w:r>
-    </w:p>
-    <w:p>
-      <w:pPr>
-        <w:spacing w:line="480" w:lineRule="auto"/>
-        <w:ind w:firstLine="720"/>
-        <w:rPr>
-          <w:rFonts w:ascii="Courier New" w:hAnsi="Courier New" w:cs="Courier New"/>
-          <w:color w:val="000000"/>
-        </w:rPr>
-      </w:pPr>
-      <w:r>
-        <w:rPr>
-          <w:rFonts w:ascii="Courier New" w:hAnsi="Courier New" w:cs="Courier New"/>
-          <w:color w:val="000000"/>
-        </w:rPr>
-        <w:t>23.  Amend section 52.225-3 by—</w:t>
-      </w:r>
-    </w:p>
-    <w:p>
-      <w:pPr>
-        <w:spacing w:line="480" w:lineRule="auto"/>
-        <w:ind w:firstLine="720"/>
-        <w:rPr>
-          <w:rFonts w:ascii="Courier New" w:hAnsi="Courier New" w:cs="Courier New"/>
-          <w:color w:val="000000"/>
-        </w:rPr>
-      </w:pPr>
-      <w:r>
-        <w:rPr>
-          <w:rFonts w:ascii="Courier New" w:hAnsi="Courier New" w:cs="Courier New"/>
-          <w:color w:val="000000"/>
-        </w:rPr>
-        <w:t xml:space="preserve">  a.  Revising the date of the clause;</w:t>
-      </w:r>
-    </w:p>
-    <w:p>
-      <w:pPr>
-        <w:spacing w:line="480" w:lineRule="auto"/>
-        <w:ind w:firstLine="720"/>
-        <w:rPr>
-          <w:rFonts w:ascii="Courier New" w:hAnsi="Courier New" w:cs="Courier New"/>
-          <w:color w:val="000000"/>
-        </w:rPr>
-      </w:pPr>
-      <w:r>
-        <w:rPr>
-          <w:rFonts w:ascii="Courier New" w:hAnsi="Courier New" w:cs="Courier New"/>
-        </w:rPr>
-        <w:t xml:space="preserve">  b.  </w:t>
-      </w:r>
-      <w:r>
-        <w:rPr>
-          <w:rFonts w:ascii="Courier New" w:hAnsi="Courier New" w:cs="Courier New"/>
-          <w:color w:val="000000"/>
-        </w:rPr>
-        <w:t>In paragraph (a</w:t>
-      </w:r>
-      <w:r>
-        <w:rPr>
-          <w:rFonts w:ascii="Courier New" w:hAnsi="Courier New" w:cs="Courier New"/>
-          <w:color w:val="000000"/>
-        </w:rPr>
-        <w:t>)</w:t>
-      </w:r>
-      <w:r>
-        <w:rPr>
-          <w:rFonts w:ascii="Courier New" w:hAnsi="Courier New" w:cs="Courier New"/>
-          <w:color w:val="000000"/>
-        </w:rPr>
-        <w:t>:</w:t>
-      </w:r>
-    </w:p>
-    <w:p>
-      <w:pPr>
-        <w:spacing w:line="480" w:lineRule="auto"/>
-        <w:ind w:firstLine="1440"/>
-        <w:rPr>
-          <w:rFonts w:ascii="Courier New" w:hAnsi="Courier New" w:cs="Courier New"/>
-          <w:color w:val="000000"/>
-        </w:rPr>
-      </w:pPr>
-      <w:r>
-        <w:rPr>
-          <w:rFonts w:ascii="Courier New" w:hAnsi="Courier New" w:cs="Courier New"/>
-          <w:color w:val="000000"/>
-        </w:rPr>
-        <w:t xml:space="preserve">i.  Removing from paragraph </w:t>
-      </w:r>
-      <w:r>
-        <w:rPr>
-          <w:rFonts w:ascii="Courier New" w:hAnsi="Courier New" w:cs="Courier New"/>
-          <w:color w:val="000000"/>
-        </w:rPr>
-        <w:t>(1)</w:t>
-      </w:r>
-      <w:r>
-        <w:rPr>
-          <w:rFonts w:ascii="Courier New" w:hAnsi="Courier New" w:cs="Courier New"/>
-          <w:color w:val="000000"/>
-        </w:rPr>
-        <w:t>(i) in the definition “</w:t>
-      </w:r>
-      <w:r>
-        <w:rPr>
-          <w:rFonts w:ascii="Courier New" w:hAnsi="Courier New" w:cs="Courier New"/>
-          <w:color w:val="000000"/>
-        </w:rPr>
-        <w:t xml:space="preserve">Commercially available off-the-shelf (COTS) </w:t>
-      </w:r>
-      <w:r>
-        <w:rPr>
-          <w:rFonts w:ascii="Courier New" w:hAnsi="Courier New" w:cs="Courier New"/>
-          <w:color w:val="000000"/>
-        </w:rPr>
-        <w:lastRenderedPageBreak/>
-        <w:t>item</w:t>
-      </w:r>
-      <w:r>
-        <w:rPr>
-          <w:rFonts w:ascii="Courier New" w:hAnsi="Courier New" w:cs="Courier New"/>
-          <w:color w:val="000000"/>
-        </w:rPr>
-        <w:t>” “FAR” and adding “Federal Acquisition Regulation (FAR)” in its place;</w:t>
-      </w:r>
-    </w:p>
-    <w:p>
-      <w:pPr>
-        <w:spacing w:line="480" w:lineRule="auto"/>
-        <w:ind w:firstLine="1440"/>
-        <w:rPr>
-          <w:rFonts w:ascii="Courier New" w:hAnsi="Courier New" w:cs="Courier New"/>
-          <w:color w:val="000000"/>
-        </w:rPr>
-      </w:pPr>
-      <w:r>
-        <w:rPr>
-          <w:rFonts w:ascii="Courier New" w:hAnsi="Courier New" w:cs="Courier New"/>
-          <w:color w:val="000000"/>
-        </w:rPr>
-        <w:t>ii</w:t>
-      </w:r>
-      <w:r>
-        <w:rPr>
-          <w:rFonts w:ascii="Courier New" w:hAnsi="Courier New" w:cs="Courier New"/>
-          <w:color w:val="000000"/>
-        </w:rPr>
-        <w:t xml:space="preserve">.  </w:t>
-      </w:r>
-      <w:r>
-        <w:rPr>
-          <w:rFonts w:ascii="Courier New" w:hAnsi="Courier New" w:cs="Courier New"/>
-          <w:color w:val="000000"/>
-        </w:rPr>
-        <w:t>R</w:t>
-      </w:r>
-      <w:r>
-        <w:rPr>
-          <w:rFonts w:ascii="Courier New" w:hAnsi="Courier New" w:cs="Courier New"/>
-          <w:color w:val="000000"/>
-        </w:rPr>
-        <w:t>evising the definition “</w:t>
-      </w:r>
-      <w:r>
-        <w:rPr>
-          <w:rFonts w:ascii="Courier New" w:hAnsi="Courier New" w:cs="Courier New"/>
-          <w:i/>
-          <w:color w:val="000000"/>
-        </w:rPr>
-        <w:t>Domestic end product</w:t>
-      </w:r>
-      <w:r>
-        <w:rPr>
-          <w:rFonts w:ascii="Courier New" w:hAnsi="Courier New" w:cs="Courier New"/>
-          <w:color w:val="000000"/>
-        </w:rPr>
-        <w:t>”;</w:t>
-      </w:r>
-      <w:r>
-        <w:rPr>
-          <w:rFonts w:ascii="Courier New" w:hAnsi="Courier New" w:cs="Courier New"/>
-          <w:color w:val="000000"/>
-        </w:rPr>
-        <w:t xml:space="preserve"> and</w:t>
-      </w:r>
-    </w:p>
-    <w:p>
-      <w:pPr>
-        <w:spacing w:line="480" w:lineRule="auto"/>
-        <w:ind w:firstLine="1440"/>
-        <w:rPr>
-          <w:rFonts w:ascii="Courier New" w:hAnsi="Courier New" w:cs="Courier New"/>
-          <w:color w:val="000000"/>
-        </w:rPr>
-      </w:pPr>
-      <w:r>
-        <w:rPr>
-          <w:rFonts w:ascii="Courier New" w:hAnsi="Courier New" w:cs="Courier New"/>
-          <w:color w:val="000000"/>
-        </w:rPr>
-        <w:t>iii</w:t>
-      </w:r>
-      <w:r>
-        <w:rPr>
-          <w:rFonts w:ascii="Courier New" w:hAnsi="Courier New" w:cs="Courier New"/>
-          <w:color w:val="000000"/>
-        </w:rPr>
-        <w:t>.  Adding in alphabetical order the definitions “</w:t>
-      </w:r>
-      <w:r>
-        <w:rPr>
-          <w:rFonts w:ascii="Courier New" w:hAnsi="Courier New" w:cs="Courier New"/>
-          <w:i/>
-          <w:color w:val="000000"/>
-        </w:rPr>
-        <w:t>Fastener</w:t>
-      </w:r>
-      <w:r>
-        <w:rPr>
-          <w:rFonts w:ascii="Courier New" w:hAnsi="Courier New" w:cs="Courier New"/>
-          <w:color w:val="000000"/>
-        </w:rPr>
-        <w:t xml:space="preserve">” </w:t>
-      </w:r>
-      <w:r>
-        <w:rPr>
-          <w:rFonts w:ascii="Courier New" w:hAnsi="Courier New" w:cs="Courier New"/>
-          <w:color w:val="000000"/>
-        </w:rPr>
-        <w:t>“</w:t>
-      </w:r>
-      <w:r>
-        <w:rPr>
-          <w:rFonts w:ascii="Courier New" w:hAnsi="Courier New" w:cs="Courier New"/>
-          <w:i/>
-          <w:iCs/>
-          <w:color w:val="000000"/>
-        </w:rPr>
-        <w:t xml:space="preserve">Foreign iron and </w:t>
-      </w:r>
-      <w:r>
-        <w:rPr>
-          <w:rFonts w:ascii="Courier New" w:hAnsi="Courier New" w:cs="Courier New"/>
-          <w:color w:val="000000"/>
-        </w:rPr>
-        <w:t>steel</w:t>
-      </w:r>
-      <w:r>
-        <w:rPr>
-          <w:rFonts w:ascii="Courier New" w:hAnsi="Courier New" w:cs="Courier New"/>
-          <w:color w:val="000000"/>
-        </w:rPr>
-        <w:t>” “</w:t>
-      </w:r>
+        <w:t>List</w:t>
+      </w:r>
+      <w:proofErr w:type="gramEnd"/>
       <w:r>
         <w:rPr>
           <w:rFonts w:ascii="Courier New" w:hAnsi="Courier New" w:cs="Courier New"/>
           <w:bCs/>
           <w:i/>
           <w:iCs/>
+          <w:lang w:val="en"/>
+        </w:rPr>
+        <w:t xml:space="preserve"> as necessary</w:t>
+      </w:r>
+      <w:r>
+        <w:rPr>
+          <w:rFonts w:ascii="Courier New" w:hAnsi="Courier New" w:cs="Courier New"/>
+          <w:bCs/>
+          <w:lang w:val="en"/>
+        </w:rPr>
+        <w:t>.]</w:t>
+      </w:r>
+    </w:p>
+    <w:p>
+      <w:pPr>
+        <w:spacing w:line="480" w:lineRule="auto"/>
+        <w:rPr>
+          <w:rFonts w:ascii="Courier New" w:hAnsi="Courier New" w:cs="Courier New"/>
+          <w:color w:val="000000"/>
+        </w:rPr>
+      </w:pPr>
+      <w:r>
+        <w:rPr>
+          <w:rFonts w:ascii="Courier New" w:hAnsi="Courier New" w:cs="Courier New"/>
+          <w:color w:val="000000"/>
+        </w:rPr>
+        <w:t>*  *  *  *  *</w:t>
+      </w:r>
+    </w:p>
+    <w:p>
+      <w:pPr>
+        <w:spacing w:line="480" w:lineRule="auto"/>
+        <w:ind w:firstLine="720"/>
+        <w:rPr>
+          <w:rFonts w:ascii="Courier New" w:hAnsi="Courier New" w:cs="Courier New"/>
+          <w:color w:val="000000"/>
+        </w:rPr>
+      </w:pPr>
+      <w:r>
+        <w:rPr>
+          <w:rFonts w:ascii="Courier New" w:hAnsi="Courier New" w:cs="Courier New"/>
+          <w:color w:val="000000"/>
+        </w:rPr>
+        <w:t>23.  Amend section 52.225-3 by—</w:t>
+      </w:r>
+    </w:p>
+    <w:p>
+      <w:pPr>
+        <w:spacing w:line="480" w:lineRule="auto"/>
+        <w:ind w:firstLine="720"/>
+        <w:rPr>
+          <w:rFonts w:ascii="Courier New" w:hAnsi="Courier New" w:cs="Courier New"/>
+          <w:color w:val="000000"/>
+        </w:rPr>
+      </w:pPr>
+      <w:r>
+        <w:rPr>
+          <w:rFonts w:ascii="Courier New" w:hAnsi="Courier New" w:cs="Courier New"/>
+          <w:color w:val="000000"/>
+        </w:rPr>
+        <w:t xml:space="preserve">  a.  Revising the date of the </w:t>
+      </w:r>
+      <w:proofErr w:type="gramStart"/>
+      <w:r>
+        <w:rPr>
+          <w:rFonts w:ascii="Courier New" w:hAnsi="Courier New" w:cs="Courier New"/>
+          <w:color w:val="000000"/>
+        </w:rPr>
+        <w:t>clause;</w:t>
+      </w:r>
+      <w:proofErr w:type="gramEnd"/>
+    </w:p>
+    <w:p>
+      <w:pPr>
+        <w:spacing w:line="480" w:lineRule="auto"/>
+        <w:ind w:firstLine="720"/>
+        <w:rPr>
+          <w:rFonts w:ascii="Courier New" w:hAnsi="Courier New" w:cs="Courier New"/>
+          <w:color w:val="000000"/>
+        </w:rPr>
+      </w:pPr>
+      <w:r>
+        <w:rPr>
+          <w:rFonts w:ascii="Courier New" w:hAnsi="Courier New" w:cs="Courier New"/>
+        </w:rPr>
+        <w:t xml:space="preserve">  b.  </w:t>
+      </w:r>
+      <w:r>
+        <w:rPr>
+          <w:rFonts w:ascii="Courier New" w:hAnsi="Courier New" w:cs="Courier New"/>
+          <w:color w:val="000000"/>
+        </w:rPr>
+        <w:t>In paragraph (a</w:t>
+      </w:r>
+      <w:r>
+        <w:rPr>
+          <w:rFonts w:ascii="Courier New" w:hAnsi="Courier New" w:cs="Courier New"/>
+          <w:color w:val="000000"/>
+        </w:rPr>
+        <w:t>)</w:t>
+      </w:r>
+      <w:r>
+        <w:rPr>
+          <w:rFonts w:ascii="Courier New" w:hAnsi="Courier New" w:cs="Courier New"/>
+          <w:color w:val="000000"/>
+        </w:rPr>
+        <w:t>:</w:t>
+      </w:r>
+    </w:p>
+    <w:p>
+      <w:pPr>
+        <w:spacing w:line="480" w:lineRule="auto"/>
+        <w:ind w:firstLine="1440"/>
+        <w:rPr>
+          <w:rFonts w:ascii="Courier New" w:hAnsi="Courier New" w:cs="Courier New"/>
+          <w:color w:val="000000"/>
+        </w:rPr>
+      </w:pPr>
+      <w:proofErr w:type="spellStart"/>
+      <w:r>
+        <w:rPr>
+          <w:rFonts w:ascii="Courier New" w:hAnsi="Courier New" w:cs="Courier New"/>
+          <w:color w:val="000000"/>
+        </w:rPr>
+        <w:t>i</w:t>
+      </w:r>
+      <w:proofErr w:type="spellEnd"/>
+      <w:r>
+        <w:rPr>
+          <w:rFonts w:ascii="Courier New" w:hAnsi="Courier New" w:cs="Courier New"/>
+          <w:color w:val="000000"/>
+        </w:rPr>
+        <w:t xml:space="preserve">.  Removing from paragraph </w:t>
+      </w:r>
+      <w:r>
+        <w:rPr>
+          <w:rFonts w:ascii="Courier New" w:hAnsi="Courier New" w:cs="Courier New"/>
+          <w:color w:val="000000"/>
+        </w:rPr>
+        <w:t>(1)</w:t>
+      </w:r>
+      <w:r>
+        <w:rPr>
+          <w:rFonts w:ascii="Courier New" w:hAnsi="Courier New" w:cs="Courier New"/>
+          <w:color w:val="000000"/>
+        </w:rPr>
+        <w:t>(</w:t>
+      </w:r>
+      <w:proofErr w:type="spellStart"/>
+      <w:r>
+        <w:rPr>
+          <w:rFonts w:ascii="Courier New" w:hAnsi="Courier New" w:cs="Courier New"/>
+          <w:color w:val="000000"/>
+        </w:rPr>
+        <w:t>i</w:t>
+      </w:r>
+      <w:proofErr w:type="spellEnd"/>
+      <w:r>
+        <w:rPr>
+          <w:rFonts w:ascii="Courier New" w:hAnsi="Courier New" w:cs="Courier New"/>
+          <w:color w:val="000000"/>
+        </w:rPr>
+        <w:t>) in the definition “</w:t>
+      </w:r>
+      <w:r>
+        <w:rPr>
+          <w:rFonts w:ascii="Courier New" w:hAnsi="Courier New" w:cs="Courier New"/>
+          <w:color w:val="000000"/>
+        </w:rPr>
+        <w:t xml:space="preserve">Commercially available off-the-shelf (COTS) </w:t>
+      </w:r>
+      <w:r>
+        <w:rPr>
+          <w:rFonts w:ascii="Courier New" w:hAnsi="Courier New" w:cs="Courier New"/>
+          <w:color w:val="000000"/>
+        </w:rPr>
+        <w:lastRenderedPageBreak/>
+        <w:t>item</w:t>
+      </w:r>
+      <w:r>
+        <w:rPr>
+          <w:rFonts w:ascii="Courier New" w:hAnsi="Courier New" w:cs="Courier New"/>
+          <w:color w:val="000000"/>
+        </w:rPr>
+        <w:t xml:space="preserve">” “FAR” and adding “Federal Acquisition Regulation (FAR)” in its </w:t>
+      </w:r>
+      <w:proofErr w:type="gramStart"/>
+      <w:r>
+        <w:rPr>
+          <w:rFonts w:ascii="Courier New" w:hAnsi="Courier New" w:cs="Courier New"/>
+          <w:color w:val="000000"/>
+        </w:rPr>
+        <w:t>place;</w:t>
+      </w:r>
+      <w:proofErr w:type="gramEnd"/>
+    </w:p>
+    <w:p>
+      <w:pPr>
+        <w:spacing w:line="480" w:lineRule="auto"/>
+        <w:ind w:firstLine="1440"/>
+        <w:rPr>
+          <w:rFonts w:ascii="Courier New" w:hAnsi="Courier New" w:cs="Courier New"/>
+          <w:color w:val="000000"/>
+        </w:rPr>
+      </w:pPr>
+      <w:r>
+        <w:rPr>
+          <w:rFonts w:ascii="Courier New" w:hAnsi="Courier New" w:cs="Courier New"/>
+          <w:color w:val="000000"/>
+        </w:rPr>
+        <w:t>ii</w:t>
+      </w:r>
+      <w:r>
+        <w:rPr>
+          <w:rFonts w:ascii="Courier New" w:hAnsi="Courier New" w:cs="Courier New"/>
+          <w:color w:val="000000"/>
+        </w:rPr>
+        <w:t xml:space="preserve">.  </w:t>
+      </w:r>
+      <w:r>
+        <w:rPr>
+          <w:rFonts w:ascii="Courier New" w:hAnsi="Courier New" w:cs="Courier New"/>
+          <w:color w:val="000000"/>
+        </w:rPr>
+        <w:t>R</w:t>
+      </w:r>
+      <w:r>
+        <w:rPr>
+          <w:rFonts w:ascii="Courier New" w:hAnsi="Courier New" w:cs="Courier New"/>
+          <w:color w:val="000000"/>
+        </w:rPr>
+        <w:t>evising the definition “</w:t>
+      </w:r>
+      <w:r>
+        <w:rPr>
+          <w:rFonts w:ascii="Courier New" w:hAnsi="Courier New" w:cs="Courier New"/>
+          <w:i/>
+          <w:color w:val="000000"/>
+        </w:rPr>
+        <w:t>Domestic end product</w:t>
+      </w:r>
+      <w:r>
+        <w:rPr>
+          <w:rFonts w:ascii="Courier New" w:hAnsi="Courier New" w:cs="Courier New"/>
+          <w:color w:val="000000"/>
+        </w:rPr>
+        <w:t>”;</w:t>
+      </w:r>
+      <w:r>
+        <w:rPr>
+          <w:rFonts w:ascii="Courier New" w:hAnsi="Courier New" w:cs="Courier New"/>
+          <w:color w:val="000000"/>
+        </w:rPr>
+        <w:t xml:space="preserve"> and</w:t>
+      </w:r>
+    </w:p>
+    <w:p>
+      <w:pPr>
+        <w:spacing w:line="480" w:lineRule="auto"/>
+        <w:ind w:firstLine="1440"/>
+        <w:rPr>
+          <w:rFonts w:ascii="Courier New" w:hAnsi="Courier New" w:cs="Courier New"/>
+          <w:color w:val="000000"/>
+        </w:rPr>
+      </w:pPr>
+      <w:r>
+        <w:rPr>
+          <w:rFonts w:ascii="Courier New" w:hAnsi="Courier New" w:cs="Courier New"/>
+          <w:color w:val="000000"/>
+        </w:rPr>
+        <w:t>iii</w:t>
+      </w:r>
+      <w:r>
+        <w:rPr>
+          <w:rFonts w:ascii="Courier New" w:hAnsi="Courier New" w:cs="Courier New"/>
+          <w:color w:val="000000"/>
+        </w:rPr>
+        <w:t>.  Adding in alphabetical order the definitions “</w:t>
+      </w:r>
+      <w:r>
+        <w:rPr>
+          <w:rFonts w:ascii="Courier New" w:hAnsi="Courier New" w:cs="Courier New"/>
+          <w:i/>
+          <w:color w:val="000000"/>
+        </w:rPr>
+        <w:t>Fastener</w:t>
+      </w:r>
+      <w:r>
+        <w:rPr>
+          <w:rFonts w:ascii="Courier New" w:hAnsi="Courier New" w:cs="Courier New"/>
+          <w:color w:val="000000"/>
+        </w:rPr>
+        <w:t xml:space="preserve">” </w:t>
+      </w:r>
+      <w:r>
+        <w:rPr>
+          <w:rFonts w:ascii="Courier New" w:hAnsi="Courier New" w:cs="Courier New"/>
+          <w:color w:val="000000"/>
+        </w:rPr>
+        <w:t>“</w:t>
+      </w:r>
+      <w:r>
+        <w:rPr>
+          <w:rFonts w:ascii="Courier New" w:hAnsi="Courier New" w:cs="Courier New"/>
+          <w:i/>
+          <w:iCs/>
+          <w:color w:val="000000"/>
+        </w:rPr>
+        <w:t xml:space="preserve">Foreign iron and </w:t>
+      </w:r>
+      <w:r>
+        <w:rPr>
+          <w:rFonts w:ascii="Courier New" w:hAnsi="Courier New" w:cs="Courier New"/>
+          <w:color w:val="000000"/>
+        </w:rPr>
+        <w:t>steel</w:t>
+      </w:r>
+      <w:r>
+        <w:rPr>
+          <w:rFonts w:ascii="Courier New" w:hAnsi="Courier New" w:cs="Courier New"/>
+          <w:color w:val="000000"/>
+        </w:rPr>
+        <w:t>” “</w:t>
+      </w:r>
+      <w:r>
+        <w:rPr>
+          <w:rFonts w:ascii="Courier New" w:hAnsi="Courier New" w:cs="Courier New"/>
+          <w:bCs/>
+          <w:i/>
+          <w:iCs/>
         </w:rPr>
         <w:t>Predominantly of iron or steel or a combination of both</w:t>
       </w:r>
@@ -24637,6 +26218,7 @@
         </w:rPr>
         <w:t>Steel</w:t>
       </w:r>
+      <w:proofErr w:type="gramStart"/>
       <w:r>
         <w:rPr>
           <w:rFonts w:ascii="Courier New" w:hAnsi="Courier New" w:cs="Courier New"/>
@@ -24644,6 +26226,7 @@
         </w:rPr>
         <w:t>”;</w:t>
       </w:r>
+      <w:proofErr w:type="gramEnd"/>
     </w:p>
     <w:p>
       <w:pPr>
@@ -24673,8 +26256,17 @@
           <w:rFonts w:ascii="Courier New" w:hAnsi="Courier New" w:cs="Courier New"/>
           <w:color w:val="000000"/>
         </w:rPr>
-        <w:t>.  Revising the second sentence of paragraph (c);</w:t>
-      </w:r>
+        <w:t>.  Revising the second sentence of paragraph (c</w:t>
+      </w:r>
+      <w:proofErr w:type="gramStart"/>
+      <w:r>
+        <w:rPr>
+          <w:rFonts w:ascii="Courier New" w:hAnsi="Courier New" w:cs="Courier New"/>
+          <w:color w:val="000000"/>
+        </w:rPr>
+        <w:t>);</w:t>
+      </w:r>
+      <w:proofErr w:type="gramEnd"/>
     </w:p>
     <w:p>
       <w:pPr>
@@ -24720,6 +26312,7 @@
         </w:rPr>
         <w:t xml:space="preserve"> and the second sentence of paragraph (c) of Alternate </w:t>
       </w:r>
+      <w:proofErr w:type="gramStart"/>
       <w:r>
         <w:rPr>
           <w:rFonts w:ascii="Courier New" w:hAnsi="Courier New" w:cs="Courier New"/>
@@ -24734,6 +26327,7 @@
         </w:rPr>
         <w:t>;</w:t>
       </w:r>
+      <w:proofErr w:type="gramEnd"/>
     </w:p>
     <w:p>
       <w:pPr>
@@ -24871,14 +26465,23 @@
           <w:b/>
           <w:bCs/>
         </w:rPr>
-        <w:t>52.225-3</w:t>
-      </w:r>
+        <w:t>52.225-</w:t>
+      </w:r>
+      <w:proofErr w:type="gramStart"/>
       <w:r>
         <w:rPr>
           <w:rFonts w:ascii="Courier New" w:hAnsi="Courier New" w:cs="Courier New"/>
           <w:b/>
           <w:bCs/>
         </w:rPr>
+        <w:t>3</w:t>
+      </w:r>
+      <w:r>
+        <w:rPr>
+          <w:rFonts w:ascii="Courier New" w:hAnsi="Courier New" w:cs="Courier New"/>
+          <w:b/>
+          <w:bCs/>
+        </w:rPr>
         <w:t xml:space="preserve">  </w:t>
       </w:r>
       <w:r>
@@ -24887,7 +26490,16 @@
           <w:b/>
           <w:bCs/>
         </w:rPr>
-        <w:t>Buy American—Free Trade Agreements—Israeli Trade Act.</w:t>
+        <w:t>Buy</w:t>
+      </w:r>
+      <w:proofErr w:type="gramEnd"/>
+      <w:r>
+        <w:rPr>
+          <w:rFonts w:ascii="Courier New" w:hAnsi="Courier New" w:cs="Courier New"/>
+          <w:b/>
+          <w:bCs/>
+        </w:rPr>
+        <w:t xml:space="preserve"> American—Free Trade Agreements—Israeli Trade Act.</w:t>
       </w:r>
     </w:p>
     <w:p>
@@ -25009,346 +26621,466 @@
           <w:iCs/>
         </w:rPr>
         <w:lastRenderedPageBreak/>
-        <w:t>Domestic end product</w:t>
-      </w:r>
-      <w:r>
-        <w:rPr>
-          <w:rFonts w:ascii="Courier New" w:hAnsi="Courier New" w:cs="Courier New"/>
-        </w:rPr>
-        <w:t xml:space="preserve"> means—</w:t>
-      </w:r>
-    </w:p>
-    <w:p>
-      <w:pPr>
-        <w:spacing w:line="480" w:lineRule="auto"/>
-        <w:ind w:firstLine="720"/>
-        <w:rPr>
-          <w:rFonts w:ascii="Courier New" w:hAnsi="Courier New" w:cs="Courier New"/>
-        </w:rPr>
-      </w:pPr>
-      <w:r>
-        <w:rPr>
-          <w:rFonts w:ascii="Courier New" w:hAnsi="Courier New" w:cs="Courier New"/>
-        </w:rPr>
-        <w:t xml:space="preserve">(1) </w:t>
-      </w:r>
-      <w:r>
-        <w:rPr>
-          <w:rFonts w:ascii="Courier New" w:hAnsi="Courier New" w:cs="Courier New"/>
-        </w:rPr>
-        <w:t xml:space="preserve">For an end product that does not consist wholly or predominantly of iron or steel or </w:t>
-      </w:r>
-      <w:r>
-        <w:rPr>
-          <w:rFonts w:ascii="Courier New" w:hAnsi="Courier New" w:cs="Courier New"/>
-          <w:color w:val="000000"/>
-          <w:lang w:val="en"/>
-        </w:rPr>
-        <w:t>a combination of</w:t>
-      </w:r>
-      <w:r>
-        <w:rPr>
-          <w:rFonts w:ascii="Courier New" w:hAnsi="Courier New" w:cs="Courier New"/>
-        </w:rPr>
-        <w:t xml:space="preserve"> both—</w:t>
-      </w:r>
-    </w:p>
-    <w:p>
-      <w:pPr>
-        <w:spacing w:line="480" w:lineRule="auto"/>
-        <w:ind w:firstLine="720"/>
-        <w:rPr>
-          <w:rFonts w:ascii="Courier New" w:hAnsi="Courier New" w:cs="Courier New"/>
-        </w:rPr>
-      </w:pPr>
-      <w:r>
-        <w:rPr>
-          <w:rFonts w:ascii="Courier New" w:hAnsi="Courier New" w:cs="Courier New"/>
-        </w:rPr>
-        <w:t xml:space="preserve">  </w:t>
-      </w:r>
-      <w:r>
-        <w:rPr>
-          <w:rFonts w:ascii="Courier New" w:hAnsi="Courier New" w:cs="Courier New"/>
-        </w:rPr>
-        <w:t>(i)</w:t>
-      </w:r>
-      <w:r>
-        <w:rPr>
-          <w:rFonts w:ascii="Courier New" w:hAnsi="Courier New" w:cs="Courier New"/>
-          <w:b/>
-        </w:rPr>
-        <w:t xml:space="preserve"> </w:t>
-      </w:r>
-      <w:r>
-        <w:rPr>
-          <w:rFonts w:ascii="Courier New" w:hAnsi="Courier New" w:cs="Courier New"/>
-        </w:rPr>
-        <w:t>An unmanufactured end product mined or produced in the United States;</w:t>
-      </w:r>
-    </w:p>
-    <w:p>
-      <w:pPr>
-        <w:spacing w:line="480" w:lineRule="auto"/>
-        <w:ind w:firstLine="720"/>
-        <w:rPr>
-          <w:rFonts w:ascii="Courier New" w:hAnsi="Courier New" w:cs="Courier New"/>
-        </w:rPr>
-      </w:pPr>
-      <w:r>
-        <w:rPr>
-          <w:rFonts w:ascii="Courier New" w:hAnsi="Courier New" w:cs="Courier New"/>
-        </w:rPr>
-        <w:t xml:space="preserve">  </w:t>
-      </w:r>
-      <w:r>
-        <w:rPr>
-          <w:rFonts w:ascii="Courier New" w:hAnsi="Courier New" w:cs="Courier New"/>
-        </w:rPr>
-        <w:t>(</w:t>
-      </w:r>
-      <w:r>
-        <w:rPr>
-          <w:rFonts w:ascii="Courier New" w:hAnsi="Courier New" w:cs="Courier New"/>
-        </w:rPr>
-        <w:t>ii</w:t>
-      </w:r>
-      <w:r>
-        <w:rPr>
-          <w:rFonts w:ascii="Courier New" w:hAnsi="Courier New" w:cs="Courier New"/>
-        </w:rPr>
-        <w:t>) An end product manufactured in the United States, if—</w:t>
-      </w:r>
-    </w:p>
-    <w:p>
-      <w:pPr>
-        <w:spacing w:line="480" w:lineRule="auto"/>
-        <w:ind w:firstLine="1440"/>
-        <w:rPr>
-          <w:rFonts w:ascii="Courier New" w:hAnsi="Courier New" w:cs="Courier New"/>
-        </w:rPr>
-      </w:pPr>
-      <w:r>
-        <w:rPr>
-          <w:rFonts w:ascii="Courier New" w:hAnsi="Courier New" w:cs="Courier New"/>
-        </w:rPr>
-        <w:t>(</w:t>
-      </w:r>
-      <w:r>
-        <w:rPr>
-          <w:rFonts w:ascii="Courier New" w:hAnsi="Courier New" w:cs="Courier New"/>
-        </w:rPr>
-        <w:t>A</w:t>
-      </w:r>
-      <w:r>
-        <w:rPr>
-          <w:rFonts w:ascii="Courier New" w:hAnsi="Courier New" w:cs="Courier New"/>
-        </w:rPr>
-        <w:t xml:space="preserve">) The cost of its components mined, produced, or manufactured in the United States exceeds </w:t>
-      </w:r>
-      <w:r>
-        <w:rPr>
-          <w:rFonts w:ascii="Courier New" w:hAnsi="Courier New" w:cs="Courier New"/>
-        </w:rPr>
-        <w:t>55</w:t>
-      </w:r>
-      <w:r>
-        <w:rPr>
-          <w:rFonts w:ascii="Courier New" w:hAnsi="Courier New" w:cs="Courier New"/>
-        </w:rPr>
-        <w:t xml:space="preserve"> percent of the cost of all its components. Components of foreign origin of the same class or kind as those that the agency determines are not mined, produced, or manufactured in sufficient and reasonably available commercial quantities of a satisfactory quality are treated as domestic. </w:t>
-      </w:r>
-      <w:r>
-        <w:rPr>
-          <w:rFonts w:ascii="Courier New" w:hAnsi="Courier New" w:cs="Courier New"/>
-        </w:rPr>
-        <w:t>Components of unknown origin are treated as foreign.</w:t>
-      </w:r>
-      <w:r>
-        <w:rPr>
-          <w:rFonts w:ascii="Courier New" w:hAnsi="Courier New" w:cs="Courier New"/>
-          <w:b/>
-        </w:rPr>
-        <w:t xml:space="preserve"> </w:t>
-      </w:r>
-      <w:r>
-        <w:rPr>
-          <w:rFonts w:ascii="Courier New" w:hAnsi="Courier New" w:cs="Courier New"/>
-        </w:rPr>
-        <w:t>Scrap generated, collected, and prepared for processing in the United States is considered domestic; or</w:t>
-      </w:r>
-    </w:p>
-    <w:p>
-      <w:pPr>
-        <w:spacing w:line="480" w:lineRule="auto"/>
-        <w:ind w:left="720" w:firstLine="720"/>
-        <w:rPr>
-          <w:rFonts w:ascii="Courier New" w:hAnsi="Courier New" w:cs="Courier New"/>
-        </w:rPr>
-      </w:pPr>
-      <w:r>
-        <w:rPr>
-          <w:rFonts w:ascii="Courier New" w:hAnsi="Courier New" w:cs="Courier New"/>
-        </w:rPr>
-        <w:t>(</w:t>
-      </w:r>
-      <w:r>
-        <w:rPr>
-          <w:rFonts w:ascii="Courier New" w:hAnsi="Courier New" w:cs="Courier New"/>
-        </w:rPr>
-        <w:t>B</w:t>
-      </w:r>
-      <w:r>
-        <w:rPr>
-          <w:rFonts w:ascii="Courier New" w:hAnsi="Courier New" w:cs="Courier New"/>
-        </w:rPr>
-        <w:t>) The end product is a COTS item</w:t>
-      </w:r>
-      <w:r>
-        <w:rPr>
-          <w:rFonts w:ascii="Courier New" w:hAnsi="Courier New" w:cs="Courier New"/>
-        </w:rPr>
-        <w:t>; or</w:t>
-      </w:r>
-    </w:p>
-    <w:p>
-      <w:pPr>
-        <w:spacing w:line="480" w:lineRule="auto"/>
-        <w:ind w:firstLine="720"/>
-        <w:rPr>
-          <w:rFonts w:ascii="Courier New" w:hAnsi="Courier New" w:cs="Courier New"/>
-        </w:rPr>
-      </w:pPr>
-      <w:r>
-        <w:rPr>
-          <w:rFonts w:ascii="Courier New" w:hAnsi="Courier New" w:cs="Courier New"/>
-          <w:color w:val="000000"/>
-          <w:lang w:val="en"/>
-        </w:rPr>
-        <w:t>(2) For an end product that consists wholly or predominantly of iron or steel or a combination of both,</w:t>
-      </w:r>
-      <w:r>
-        <w:rPr>
-          <w:rFonts w:ascii="Courier New" w:hAnsi="Courier New" w:cs="Courier New"/>
-          <w:color w:val="000000"/>
-          <w:lang w:val="en"/>
-        </w:rPr>
-        <w:t xml:space="preserve"> </w:t>
-      </w:r>
-      <w:r>
-        <w:rPr>
-          <w:rFonts w:ascii="Courier New" w:hAnsi="Courier New" w:cs="Courier New"/>
-          <w:color w:val="000000"/>
-          <w:lang w:val="en"/>
-        </w:rPr>
-        <w:t xml:space="preserve">an end product manufactured in the United States, if the cost of </w:t>
-      </w:r>
-      <w:r>
-        <w:rPr>
-          <w:rFonts w:ascii="Courier New" w:hAnsi="Courier New" w:cs="Courier New"/>
-          <w:color w:val="000000"/>
-          <w:lang w:val="en"/>
-        </w:rPr>
-        <w:t xml:space="preserve">foreign </w:t>
-      </w:r>
-      <w:r>
-        <w:rPr>
-          <w:rFonts w:ascii="Courier New" w:hAnsi="Courier New" w:cs="Courier New"/>
-          <w:color w:val="000000"/>
-          <w:lang w:val="en"/>
-        </w:rPr>
-        <w:t>iron and steel constitutes less than 5 percent of the cost of all the components used in the end product</w:t>
-      </w:r>
-      <w:r>
-        <w:rPr>
-          <w:rFonts w:ascii="Courier New" w:hAnsi="Courier New" w:cs="Courier New"/>
-        </w:rPr>
-        <w:t>.</w:t>
-      </w:r>
-      <w:r>
-        <w:rPr>
-          <w:rFonts w:ascii="Courier New" w:hAnsi="Courier New" w:cs="Courier New"/>
-        </w:rPr>
-        <w:t xml:space="preserve"> </w:t>
-      </w:r>
-      <w:r>
-        <w:rPr>
-          <w:rFonts w:ascii="Courier New" w:hAnsi="Courier New" w:cs="Courier New"/>
-        </w:rPr>
-        <w:t xml:space="preserve">The cost of foreign iron and steel includes but is not </w:t>
-      </w:r>
-      <w:r>
-        <w:rPr>
-          <w:rFonts w:ascii="Courier New" w:hAnsi="Courier New" w:cs="Courier New"/>
-        </w:rPr>
-        <w:lastRenderedPageBreak/>
-        <w:t>limited to the cost of foreign iron or steel mill products (such as bar, billet, slab, wire, plate, or sheet), castings, or forgings utilized in the manufacture of the end product and a good faith estimate of the cost of all foreign iron or steel components excluding COTS fasteners. Iron or steel components of unknown origin are treated as foreign. If the end product contains multiple components, the cost of all the materials used in such end product is calculated in accordance with the definition of “cost of components”.</w:t>
-      </w:r>
-    </w:p>
-    <w:p>
-      <w:pPr>
-        <w:spacing w:line="480" w:lineRule="auto"/>
-        <w:rPr>
-          <w:rFonts w:ascii="Courier New" w:hAnsi="Courier New" w:cs="Courier New"/>
-        </w:rPr>
-      </w:pPr>
-      <w:r>
-        <w:rPr>
-          <w:rFonts w:ascii="Courier New" w:hAnsi="Courier New" w:cs="Courier New"/>
-        </w:rPr>
-        <w:t>*  *  *  *  *</w:t>
-      </w:r>
-    </w:p>
-    <w:p>
-      <w:pPr>
-        <w:spacing w:line="480" w:lineRule="auto"/>
-        <w:ind w:firstLine="720"/>
-        <w:rPr>
-          <w:rFonts w:ascii="Courier New" w:hAnsi="Courier New" w:cs="Courier New"/>
-        </w:rPr>
-      </w:pPr>
-      <w:r>
-        <w:rPr>
-          <w:rFonts w:ascii="Courier New" w:hAnsi="Courier New" w:cs="Courier New"/>
-          <w:i/>
-        </w:rPr>
-        <w:t>Fastener</w:t>
-      </w:r>
-      <w:r>
-        <w:rPr>
-          <w:rFonts w:ascii="Courier New" w:hAnsi="Courier New" w:cs="Courier New"/>
-        </w:rPr>
-        <w:t xml:space="preserve"> means a hardware device that mechanically joins or affixes two or more objects together.  Examples of fasteners are nuts, bolts, pins, rivets, nails, clips, and screws.</w:t>
-      </w:r>
-    </w:p>
-    <w:p>
-      <w:pPr>
-        <w:spacing w:line="480" w:lineRule="auto"/>
-        <w:rPr>
-          <w:rFonts w:ascii="Courier New" w:hAnsi="Courier New" w:cs="Courier New"/>
-        </w:rPr>
-      </w:pPr>
-      <w:r>
-        <w:rPr>
-          <w:rFonts w:ascii="Courier New" w:hAnsi="Courier New" w:cs="Courier New"/>
-        </w:rPr>
-        <w:t>*  *  *  *  *</w:t>
-      </w:r>
-    </w:p>
-    <w:p>
-      <w:pPr>
-        <w:spacing w:line="480" w:lineRule="auto"/>
-        <w:ind w:firstLine="720"/>
-        <w:rPr>
-          <w:rFonts w:ascii="Courier New" w:hAnsi="Courier New" w:cs="Courier New"/>
-        </w:rPr>
-      </w:pPr>
+        <w:t xml:space="preserve">Domestic </w:t>
+      </w:r>
+      <w:proofErr w:type="gramStart"/>
       <w:r>
         <w:rPr>
           <w:rFonts w:ascii="Courier New" w:hAnsi="Courier New" w:cs="Courier New"/>
           <w:i/>
           <w:iCs/>
         </w:rPr>
+        <w:t>end product</w:t>
+      </w:r>
+      <w:proofErr w:type="gramEnd"/>
+      <w:r>
+        <w:rPr>
+          <w:rFonts w:ascii="Courier New" w:hAnsi="Courier New" w:cs="Courier New"/>
+        </w:rPr>
+        <w:t xml:space="preserve"> means—</w:t>
+      </w:r>
+    </w:p>
+    <w:p>
+      <w:pPr>
+        <w:spacing w:line="480" w:lineRule="auto"/>
+        <w:ind w:firstLine="720"/>
+        <w:rPr>
+          <w:rFonts w:ascii="Courier New" w:hAnsi="Courier New" w:cs="Courier New"/>
+        </w:rPr>
+      </w:pPr>
+      <w:r>
+        <w:rPr>
+          <w:rFonts w:ascii="Courier New" w:hAnsi="Courier New" w:cs="Courier New"/>
+        </w:rPr>
+        <w:t xml:space="preserve">(1) </w:t>
+      </w:r>
+      <w:r>
+        <w:rPr>
+          <w:rFonts w:ascii="Courier New" w:hAnsi="Courier New" w:cs="Courier New"/>
+        </w:rPr>
+        <w:t xml:space="preserve">For </w:t>
+      </w:r>
+      <w:proofErr w:type="gramStart"/>
+      <w:r>
+        <w:rPr>
+          <w:rFonts w:ascii="Courier New" w:hAnsi="Courier New" w:cs="Courier New"/>
+        </w:rPr>
+        <w:t>an end product</w:t>
+      </w:r>
+      <w:proofErr w:type="gramEnd"/>
+      <w:r>
+        <w:rPr>
+          <w:rFonts w:ascii="Courier New" w:hAnsi="Courier New" w:cs="Courier New"/>
+        </w:rPr>
+        <w:t xml:space="preserve"> that does not consist wholly or predominantly of iron or steel or </w:t>
+      </w:r>
+      <w:r>
+        <w:rPr>
+          <w:rFonts w:ascii="Courier New" w:hAnsi="Courier New" w:cs="Courier New"/>
+          <w:color w:val="000000"/>
+          <w:lang w:val="en"/>
+        </w:rPr>
+        <w:t>a combination of</w:t>
+      </w:r>
+      <w:r>
+        <w:rPr>
+          <w:rFonts w:ascii="Courier New" w:hAnsi="Courier New" w:cs="Courier New"/>
+        </w:rPr>
+        <w:t xml:space="preserve"> both—</w:t>
+      </w:r>
+    </w:p>
+    <w:p>
+      <w:pPr>
+        <w:spacing w:line="480" w:lineRule="auto"/>
+        <w:ind w:firstLine="720"/>
+        <w:rPr>
+          <w:rFonts w:ascii="Courier New" w:hAnsi="Courier New" w:cs="Courier New"/>
+        </w:rPr>
+      </w:pPr>
+      <w:r>
+        <w:rPr>
+          <w:rFonts w:ascii="Courier New" w:hAnsi="Courier New" w:cs="Courier New"/>
+        </w:rPr>
+        <w:t xml:space="preserve">  </w:t>
+      </w:r>
+      <w:r>
+        <w:rPr>
+          <w:rFonts w:ascii="Courier New" w:hAnsi="Courier New" w:cs="Courier New"/>
+        </w:rPr>
+        <w:t>(</w:t>
+      </w:r>
+      <w:proofErr w:type="spellStart"/>
+      <w:r>
+        <w:rPr>
+          <w:rFonts w:ascii="Courier New" w:hAnsi="Courier New" w:cs="Courier New"/>
+        </w:rPr>
+        <w:t>i</w:t>
+      </w:r>
+      <w:proofErr w:type="spellEnd"/>
+      <w:r>
+        <w:rPr>
+          <w:rFonts w:ascii="Courier New" w:hAnsi="Courier New" w:cs="Courier New"/>
+        </w:rPr>
+        <w:t>)</w:t>
+      </w:r>
+      <w:r>
+        <w:rPr>
+          <w:rFonts w:ascii="Courier New" w:hAnsi="Courier New" w:cs="Courier New"/>
+          <w:b/>
+        </w:rPr>
+        <w:t xml:space="preserve"> </w:t>
+      </w:r>
+      <w:r>
+        <w:rPr>
+          <w:rFonts w:ascii="Courier New" w:hAnsi="Courier New" w:cs="Courier New"/>
+        </w:rPr>
+        <w:t xml:space="preserve">An unmanufactured end product mined or produced in the United </w:t>
+      </w:r>
+      <w:proofErr w:type="gramStart"/>
+      <w:r>
+        <w:rPr>
+          <w:rFonts w:ascii="Courier New" w:hAnsi="Courier New" w:cs="Courier New"/>
+        </w:rPr>
+        <w:t>States;</w:t>
+      </w:r>
+      <w:proofErr w:type="gramEnd"/>
+    </w:p>
+    <w:p>
+      <w:pPr>
+        <w:spacing w:line="480" w:lineRule="auto"/>
+        <w:ind w:firstLine="720"/>
+        <w:rPr>
+          <w:rFonts w:ascii="Courier New" w:hAnsi="Courier New" w:cs="Courier New"/>
+        </w:rPr>
+      </w:pPr>
+      <w:r>
+        <w:rPr>
+          <w:rFonts w:ascii="Courier New" w:hAnsi="Courier New" w:cs="Courier New"/>
+        </w:rPr>
+        <w:t xml:space="preserve">  </w:t>
+      </w:r>
+      <w:r>
+        <w:rPr>
+          <w:rFonts w:ascii="Courier New" w:hAnsi="Courier New" w:cs="Courier New"/>
+        </w:rPr>
+        <w:t>(</w:t>
+      </w:r>
+      <w:r>
+        <w:rPr>
+          <w:rFonts w:ascii="Courier New" w:hAnsi="Courier New" w:cs="Courier New"/>
+        </w:rPr>
+        <w:t>ii</w:t>
+      </w:r>
+      <w:r>
+        <w:rPr>
+          <w:rFonts w:ascii="Courier New" w:hAnsi="Courier New" w:cs="Courier New"/>
+        </w:rPr>
+        <w:t xml:space="preserve">) </w:t>
+      </w:r>
+      <w:proofErr w:type="gramStart"/>
+      <w:r>
+        <w:rPr>
+          <w:rFonts w:ascii="Courier New" w:hAnsi="Courier New" w:cs="Courier New"/>
+        </w:rPr>
+        <w:t>An end product</w:t>
+      </w:r>
+      <w:proofErr w:type="gramEnd"/>
+      <w:r>
+        <w:rPr>
+          <w:rFonts w:ascii="Courier New" w:hAnsi="Courier New" w:cs="Courier New"/>
+        </w:rPr>
+        <w:t xml:space="preserve"> manufactured in the United States, if—</w:t>
+      </w:r>
+    </w:p>
+    <w:p>
+      <w:pPr>
+        <w:spacing w:line="480" w:lineRule="auto"/>
+        <w:ind w:firstLine="1440"/>
+        <w:rPr>
+          <w:rFonts w:ascii="Courier New" w:hAnsi="Courier New" w:cs="Courier New"/>
+        </w:rPr>
+      </w:pPr>
+      <w:r>
+        <w:rPr>
+          <w:rFonts w:ascii="Courier New" w:hAnsi="Courier New" w:cs="Courier New"/>
+        </w:rPr>
+        <w:t>(</w:t>
+      </w:r>
+      <w:r>
+        <w:rPr>
+          <w:rFonts w:ascii="Courier New" w:hAnsi="Courier New" w:cs="Courier New"/>
+        </w:rPr>
+        <w:t>A</w:t>
+      </w:r>
+      <w:r>
+        <w:rPr>
+          <w:rFonts w:ascii="Courier New" w:hAnsi="Courier New" w:cs="Courier New"/>
+        </w:rPr>
+        <w:t xml:space="preserve">) The cost of its components mined, produced, or manufactured in the United States exceeds </w:t>
+      </w:r>
+      <w:r>
+        <w:rPr>
+          <w:rFonts w:ascii="Courier New" w:hAnsi="Courier New" w:cs="Courier New"/>
+        </w:rPr>
+        <w:t>55</w:t>
+      </w:r>
+      <w:r>
+        <w:rPr>
+          <w:rFonts w:ascii="Courier New" w:hAnsi="Courier New" w:cs="Courier New"/>
+        </w:rPr>
+        <w:t xml:space="preserve"> percent of the cost of all its components. Components of foreign origin of the same class or kind as those that the agency determines are not mined, produced, or manufactured in sufficient and reasonably available commercial quantities of a satisfactory quality are treated as domestic. </w:t>
+      </w:r>
+      <w:r>
+        <w:rPr>
+          <w:rFonts w:ascii="Courier New" w:hAnsi="Courier New" w:cs="Courier New"/>
+        </w:rPr>
+        <w:t>Components of unknown origin are treated as foreign.</w:t>
+      </w:r>
+      <w:r>
+        <w:rPr>
+          <w:rFonts w:ascii="Courier New" w:hAnsi="Courier New" w:cs="Courier New"/>
+          <w:b/>
+        </w:rPr>
+        <w:t xml:space="preserve"> </w:t>
+      </w:r>
+      <w:r>
+        <w:rPr>
+          <w:rFonts w:ascii="Courier New" w:hAnsi="Courier New" w:cs="Courier New"/>
+        </w:rPr>
+        <w:t>Scrap generated, collected, and prepared for processing in the United States is considered domestic; or</w:t>
+      </w:r>
+    </w:p>
+    <w:p>
+      <w:pPr>
+        <w:spacing w:line="480" w:lineRule="auto"/>
+        <w:ind w:left="720" w:firstLine="720"/>
+        <w:rPr>
+          <w:rFonts w:ascii="Courier New" w:hAnsi="Courier New" w:cs="Courier New"/>
+        </w:rPr>
+      </w:pPr>
+      <w:r>
+        <w:rPr>
+          <w:rFonts w:ascii="Courier New" w:hAnsi="Courier New" w:cs="Courier New"/>
+        </w:rPr>
+        <w:t>(</w:t>
+      </w:r>
+      <w:r>
+        <w:rPr>
+          <w:rFonts w:ascii="Courier New" w:hAnsi="Courier New" w:cs="Courier New"/>
+        </w:rPr>
+        <w:t>B</w:t>
+      </w:r>
+      <w:r>
+        <w:rPr>
+          <w:rFonts w:ascii="Courier New" w:hAnsi="Courier New" w:cs="Courier New"/>
+        </w:rPr>
+        <w:t xml:space="preserve">) The </w:t>
+      </w:r>
+      <w:proofErr w:type="gramStart"/>
+      <w:r>
+        <w:rPr>
+          <w:rFonts w:ascii="Courier New" w:hAnsi="Courier New" w:cs="Courier New"/>
+        </w:rPr>
+        <w:t>end product</w:t>
+      </w:r>
+      <w:proofErr w:type="gramEnd"/>
+      <w:r>
+        <w:rPr>
+          <w:rFonts w:ascii="Courier New" w:hAnsi="Courier New" w:cs="Courier New"/>
+        </w:rPr>
+        <w:t xml:space="preserve"> is a COTS item</w:t>
+      </w:r>
+      <w:r>
+        <w:rPr>
+          <w:rFonts w:ascii="Courier New" w:hAnsi="Courier New" w:cs="Courier New"/>
+        </w:rPr>
+        <w:t>; or</w:t>
+      </w:r>
+    </w:p>
+    <w:p>
+      <w:pPr>
+        <w:spacing w:line="480" w:lineRule="auto"/>
+        <w:ind w:firstLine="720"/>
+        <w:rPr>
+          <w:rFonts w:ascii="Courier New" w:hAnsi="Courier New" w:cs="Courier New"/>
+        </w:rPr>
+      </w:pPr>
+      <w:r>
+        <w:rPr>
+          <w:rFonts w:ascii="Courier New" w:hAnsi="Courier New" w:cs="Courier New"/>
+          <w:color w:val="000000"/>
+          <w:lang w:val="en"/>
+        </w:rPr>
+        <w:t xml:space="preserve">(2) For </w:t>
+      </w:r>
+      <w:proofErr w:type="gramStart"/>
+      <w:r>
+        <w:rPr>
+          <w:rFonts w:ascii="Courier New" w:hAnsi="Courier New" w:cs="Courier New"/>
+          <w:color w:val="000000"/>
+          <w:lang w:val="en"/>
+        </w:rPr>
+        <w:t>an end product</w:t>
+      </w:r>
+      <w:proofErr w:type="gramEnd"/>
+      <w:r>
+        <w:rPr>
+          <w:rFonts w:ascii="Courier New" w:hAnsi="Courier New" w:cs="Courier New"/>
+          <w:color w:val="000000"/>
+          <w:lang w:val="en"/>
+        </w:rPr>
+        <w:t xml:space="preserve"> that consists wholly or predominantly of iron or steel or a combination of both,</w:t>
+      </w:r>
+      <w:r>
+        <w:rPr>
+          <w:rFonts w:ascii="Courier New" w:hAnsi="Courier New" w:cs="Courier New"/>
+          <w:color w:val="000000"/>
+          <w:lang w:val="en"/>
+        </w:rPr>
+        <w:t xml:space="preserve"> </w:t>
+      </w:r>
+      <w:r>
+        <w:rPr>
+          <w:rFonts w:ascii="Courier New" w:hAnsi="Courier New" w:cs="Courier New"/>
+          <w:color w:val="000000"/>
+          <w:lang w:val="en"/>
+        </w:rPr>
+        <w:t xml:space="preserve">an end product manufactured in the United States, if the cost of </w:t>
+      </w:r>
+      <w:r>
+        <w:rPr>
+          <w:rFonts w:ascii="Courier New" w:hAnsi="Courier New" w:cs="Courier New"/>
+          <w:color w:val="000000"/>
+          <w:lang w:val="en"/>
+        </w:rPr>
+        <w:t xml:space="preserve">foreign </w:t>
+      </w:r>
+      <w:r>
+        <w:rPr>
+          <w:rFonts w:ascii="Courier New" w:hAnsi="Courier New" w:cs="Courier New"/>
+          <w:color w:val="000000"/>
+          <w:lang w:val="en"/>
+        </w:rPr>
+        <w:t>iron and steel constitutes less than 5 percent of the cost of all the components used in the end product</w:t>
+      </w:r>
+      <w:r>
+        <w:rPr>
+          <w:rFonts w:ascii="Courier New" w:hAnsi="Courier New" w:cs="Courier New"/>
+        </w:rPr>
+        <w:t>.</w:t>
+      </w:r>
+      <w:r>
+        <w:rPr>
+          <w:rFonts w:ascii="Courier New" w:hAnsi="Courier New" w:cs="Courier New"/>
+        </w:rPr>
+        <w:t xml:space="preserve"> </w:t>
+      </w:r>
+      <w:r>
+        <w:rPr>
+          <w:rFonts w:ascii="Courier New" w:hAnsi="Courier New" w:cs="Courier New"/>
+        </w:rPr>
+        <w:t xml:space="preserve">The cost of foreign iron and steel includes but is not </w:t>
+      </w:r>
+      <w:r>
+        <w:rPr>
+          <w:rFonts w:ascii="Courier New" w:hAnsi="Courier New" w:cs="Courier New"/>
+        </w:rPr>
+        <w:lastRenderedPageBreak/>
+        <w:t xml:space="preserve">limited to the cost of foreign iron or steel mill products (such as bar, billet, slab, wire, plate, or sheet), castings, or forgings utilized in the manufacture of the </w:t>
+      </w:r>
+      <w:proofErr w:type="gramStart"/>
+      <w:r>
+        <w:rPr>
+          <w:rFonts w:ascii="Courier New" w:hAnsi="Courier New" w:cs="Courier New"/>
+        </w:rPr>
+        <w:t>end product</w:t>
+      </w:r>
+      <w:proofErr w:type="gramEnd"/>
+      <w:r>
+        <w:rPr>
+          <w:rFonts w:ascii="Courier New" w:hAnsi="Courier New" w:cs="Courier New"/>
+        </w:rPr>
+        <w:t xml:space="preserve"> and a good faith estimate of the cost of all foreign iron or steel components excluding COTS fasteners. Iron or steel components of unknown origin are treated as foreign. If the </w:t>
+      </w:r>
+      <w:proofErr w:type="gramStart"/>
+      <w:r>
+        <w:rPr>
+          <w:rFonts w:ascii="Courier New" w:hAnsi="Courier New" w:cs="Courier New"/>
+        </w:rPr>
+        <w:t>end product</w:t>
+      </w:r>
+      <w:proofErr w:type="gramEnd"/>
+      <w:r>
+        <w:rPr>
+          <w:rFonts w:ascii="Courier New" w:hAnsi="Courier New" w:cs="Courier New"/>
+        </w:rPr>
+        <w:t xml:space="preserve"> contains multiple components, the cost of all the materials used in such end product is calculated in accordance with the definition of “cost of components”.</w:t>
+      </w:r>
+    </w:p>
+    <w:p>
+      <w:pPr>
+        <w:spacing w:line="480" w:lineRule="auto"/>
+        <w:rPr>
+          <w:rFonts w:ascii="Courier New" w:hAnsi="Courier New" w:cs="Courier New"/>
+        </w:rPr>
+      </w:pPr>
+      <w:r>
+        <w:rPr>
+          <w:rFonts w:ascii="Courier New" w:hAnsi="Courier New" w:cs="Courier New"/>
+        </w:rPr>
+        <w:t>*  *  *  *  *</w:t>
+      </w:r>
+    </w:p>
+    <w:p>
+      <w:pPr>
+        <w:spacing w:line="480" w:lineRule="auto"/>
+        <w:ind w:firstLine="720"/>
+        <w:rPr>
+          <w:rFonts w:ascii="Courier New" w:hAnsi="Courier New" w:cs="Courier New"/>
+        </w:rPr>
+      </w:pPr>
+      <w:r>
+        <w:rPr>
+          <w:rFonts w:ascii="Courier New" w:hAnsi="Courier New" w:cs="Courier New"/>
+          <w:i/>
+        </w:rPr>
+        <w:t>Fastener</w:t>
+      </w:r>
+      <w:r>
+        <w:rPr>
+          <w:rFonts w:ascii="Courier New" w:hAnsi="Courier New" w:cs="Courier New"/>
+        </w:rPr>
+        <w:t xml:space="preserve"> means a hardware device that mechanically joins or affixes two or more objects together.  Examples of fasteners are nuts, bolts, pins, rivets, nails, clips, and screws.</w:t>
+      </w:r>
+    </w:p>
+    <w:p>
+      <w:pPr>
+        <w:spacing w:line="480" w:lineRule="auto"/>
+        <w:rPr>
+          <w:rFonts w:ascii="Courier New" w:hAnsi="Courier New" w:cs="Courier New"/>
+        </w:rPr>
+      </w:pPr>
+      <w:r>
+        <w:rPr>
+          <w:rFonts w:ascii="Courier New" w:hAnsi="Courier New" w:cs="Courier New"/>
+        </w:rPr>
+        <w:t>*  *  *  *  *</w:t>
+      </w:r>
+    </w:p>
+    <w:p>
+      <w:pPr>
+        <w:spacing w:line="480" w:lineRule="auto"/>
+        <w:ind w:firstLine="720"/>
+        <w:rPr>
+          <w:rFonts w:ascii="Courier New" w:hAnsi="Courier New" w:cs="Courier New"/>
+        </w:rPr>
+      </w:pPr>
+      <w:r>
+        <w:rPr>
+          <w:rFonts w:ascii="Courier New" w:hAnsi="Courier New" w:cs="Courier New"/>
+          <w:i/>
+          <w:iCs/>
+        </w:rPr>
         <w:t>Foreign iron and steel</w:t>
       </w:r>
       <w:r>
@@ -25464,11 +27196,19 @@
         </w:rPr>
         <w:t xml:space="preserve">(c) </w:t>
       </w:r>
-      <w:r>
-        <w:rPr>
-          <w:rFonts w:ascii="Courier New" w:hAnsi="Courier New" w:cs="Courier New"/>
-        </w:rPr>
-        <w:t xml:space="preserve">*  *  * </w:t>
+      <w:proofErr w:type="gramStart"/>
+      <w:r>
+        <w:rPr>
+          <w:rFonts w:ascii="Courier New" w:hAnsi="Courier New" w:cs="Courier New"/>
+        </w:rPr>
+        <w:t>*  *</w:t>
+      </w:r>
+      <w:proofErr w:type="gramEnd"/>
+      <w:r>
+        <w:rPr>
+          <w:rFonts w:ascii="Courier New" w:hAnsi="Courier New" w:cs="Courier New"/>
+        </w:rPr>
+        <w:t xml:space="preserve">  * </w:t>
       </w:r>
       <w:r>
         <w:rPr>
@@ -25647,12 +27387,21 @@
         </w:rPr>
         <w:t xml:space="preserve">(c) </w:t>
       </w:r>
+      <w:proofErr w:type="gramStart"/>
       <w:r>
         <w:rPr>
           <w:rFonts w:ascii="Courier New" w:hAnsi="Courier New" w:cs="Courier New"/>
           <w:lang w:val="en"/>
         </w:rPr>
-        <w:t xml:space="preserve">*  *  * </w:t>
+        <w:t>*  *</w:t>
+      </w:r>
+      <w:proofErr w:type="gramEnd"/>
+      <w:r>
+        <w:rPr>
+          <w:rFonts w:ascii="Courier New" w:hAnsi="Courier New" w:cs="Courier New"/>
+          <w:lang w:val="en"/>
+        </w:rPr>
+        <w:t xml:space="preserve">  * </w:t>
       </w:r>
       <w:r>
         <w:rPr>
@@ -25810,12 +27559,21 @@
         </w:rPr>
         <w:t xml:space="preserve">(c) </w:t>
       </w:r>
+      <w:proofErr w:type="gramStart"/>
       <w:r>
         <w:rPr>
           <w:rFonts w:ascii="Courier New" w:hAnsi="Courier New" w:cs="Courier New"/>
           <w:lang w:val="en"/>
         </w:rPr>
-        <w:t xml:space="preserve">*  *  * </w:t>
+        <w:t>*  *</w:t>
+      </w:r>
+      <w:proofErr w:type="gramEnd"/>
+      <w:r>
+        <w:rPr>
+          <w:rFonts w:ascii="Courier New" w:hAnsi="Courier New" w:cs="Courier New"/>
+          <w:lang w:val="en"/>
+        </w:rPr>
+        <w:t xml:space="preserve">  * </w:t>
       </w:r>
       <w:r>
         <w:rPr>
@@ -26001,12 +27759,21 @@
         </w:rPr>
         <w:t xml:space="preserve">(c) </w:t>
       </w:r>
+      <w:proofErr w:type="gramStart"/>
       <w:r>
         <w:rPr>
           <w:rFonts w:ascii="Courier New" w:hAnsi="Courier New" w:cs="Courier New"/>
           <w:lang w:val="en"/>
         </w:rPr>
-        <w:t xml:space="preserve">*  *  * </w:t>
+        <w:t>*  *</w:t>
+      </w:r>
+      <w:proofErr w:type="gramEnd"/>
+      <w:r>
+        <w:rPr>
+          <w:rFonts w:ascii="Courier New" w:hAnsi="Courier New" w:cs="Courier New"/>
+          <w:lang w:val="en"/>
+        </w:rPr>
+        <w:t xml:space="preserve">  * </w:t>
       </w:r>
       <w:r>
         <w:rPr>
@@ -26114,8 +27881,17 @@
           <w:rFonts w:ascii="Courier New" w:hAnsi="Courier New" w:cs="Courier New"/>
           <w:color w:val="000000"/>
         </w:rPr>
-        <w:t xml:space="preserve">  a.  Revising the date of the provision;</w:t>
-      </w:r>
+        <w:t xml:space="preserve">  a.  Revising the date of the </w:t>
+      </w:r>
+      <w:proofErr w:type="gramStart"/>
+      <w:r>
+        <w:rPr>
+          <w:rFonts w:ascii="Courier New" w:hAnsi="Courier New" w:cs="Courier New"/>
+          <w:color w:val="000000"/>
+        </w:rPr>
+        <w:t>provision;</w:t>
+      </w:r>
+      <w:proofErr w:type="gramEnd"/>
     </w:p>
     <w:p>
       <w:pPr>
@@ -26131,8 +27907,17 @@
           <w:rFonts w:ascii="Courier New" w:hAnsi="Courier New" w:cs="Courier New"/>
           <w:color w:val="000000"/>
         </w:rPr>
-        <w:t xml:space="preserve">  b.  Revising paragraph (a);</w:t>
-      </w:r>
+        <w:t xml:space="preserve">  b.  Revising paragraph (a</w:t>
+      </w:r>
+      <w:proofErr w:type="gramStart"/>
+      <w:r>
+        <w:rPr>
+          <w:rFonts w:ascii="Courier New" w:hAnsi="Courier New" w:cs="Courier New"/>
+          <w:color w:val="000000"/>
+        </w:rPr>
+        <w:t>);</w:t>
+      </w:r>
+      <w:proofErr w:type="gramEnd"/>
     </w:p>
     <w:p>
       <w:pPr>
@@ -26148,8 +27933,17 @@
           <w:rFonts w:ascii="Courier New" w:hAnsi="Courier New" w:cs="Courier New"/>
           <w:color w:val="000000"/>
         </w:rPr>
-        <w:t xml:space="preserve">  c. In paragraph (b) introductory text removing “offeror” and adding “Offeror” in its place;</w:t>
-      </w:r>
+        <w:t xml:space="preserve">  c. In paragraph (b) introductory text removing “offeror” and adding “Offeror” in its </w:t>
+      </w:r>
+      <w:proofErr w:type="gramStart"/>
+      <w:r>
+        <w:rPr>
+          <w:rFonts w:ascii="Courier New" w:hAnsi="Courier New" w:cs="Courier New"/>
+          <w:color w:val="000000"/>
+        </w:rPr>
+        <w:t>place;</w:t>
+      </w:r>
+      <w:proofErr w:type="gramEnd"/>
     </w:p>
     <w:p>
       <w:pPr>
@@ -26179,8 +27973,17 @@
           <w:rFonts w:ascii="Courier New" w:hAnsi="Courier New" w:cs="Courier New"/>
           <w:color w:val="000000"/>
         </w:rPr>
-        <w:t>paragraph (c);</w:t>
-      </w:r>
+        <w:t>paragraph (c</w:t>
+      </w:r>
+      <w:proofErr w:type="gramStart"/>
+      <w:r>
+        <w:rPr>
+          <w:rFonts w:ascii="Courier New" w:hAnsi="Courier New" w:cs="Courier New"/>
+          <w:color w:val="000000"/>
+        </w:rPr>
+        <w:t>);</w:t>
+      </w:r>
+      <w:proofErr w:type="gramEnd"/>
     </w:p>
     <w:p>
       <w:pPr>
@@ -26196,8 +27999,17 @@
           <w:rFonts w:ascii="Courier New" w:hAnsi="Courier New" w:cs="Courier New"/>
           <w:color w:val="000000"/>
         </w:rPr>
-        <w:t xml:space="preserve">  e.  Removing from paragraph (d) “Part” and adding “part” in its place;</w:t>
-      </w:r>
+        <w:t xml:space="preserve">  e.  Removing from paragraph (d) “Part” and adding “part” in its </w:t>
+      </w:r>
+      <w:proofErr w:type="gramStart"/>
+      <w:r>
+        <w:rPr>
+          <w:rFonts w:ascii="Courier New" w:hAnsi="Courier New" w:cs="Courier New"/>
+          <w:color w:val="000000"/>
+        </w:rPr>
+        <w:t>place;</w:t>
+      </w:r>
+      <w:proofErr w:type="gramEnd"/>
     </w:p>
     <w:p>
       <w:pPr>
@@ -26239,6 +28051,7 @@
           <w:color w:val="000000"/>
         </w:rPr>
       </w:pPr>
+      <w:proofErr w:type="spellStart"/>
       <w:r>
         <w:rPr>
           <w:rFonts w:ascii="Courier New" w:hAnsi="Courier New" w:cs="Courier New"/>
@@ -26246,6 +28059,7 @@
         </w:rPr>
         <w:t>i</w:t>
       </w:r>
+      <w:proofErr w:type="spellEnd"/>
       <w:r>
         <w:rPr>
           <w:rFonts w:ascii="Courier New" w:hAnsi="Courier New" w:cs="Courier New"/>
@@ -26289,8 +28103,119 @@
           <w:rFonts w:ascii="Courier New" w:hAnsi="Courier New" w:cs="Courier New"/>
           <w:color w:val="000000"/>
         </w:rPr>
+        <w:t xml:space="preserve">.  Removing from paragraph (b) introductory text “offeror” and adding “Offeror” in its </w:t>
+      </w:r>
+      <w:proofErr w:type="gramStart"/>
+      <w:r>
+        <w:rPr>
+          <w:rFonts w:ascii="Courier New" w:hAnsi="Courier New" w:cs="Courier New"/>
+          <w:color w:val="000000"/>
+        </w:rPr>
+        <w:t>place;</w:t>
+      </w:r>
+      <w:proofErr w:type="gramEnd"/>
+    </w:p>
+    <w:p>
+      <w:pPr>
+        <w:spacing w:line="480" w:lineRule="auto"/>
+        <w:ind w:firstLine="1440"/>
+        <w:rPr>
+          <w:rFonts w:ascii="Courier New" w:hAnsi="Courier New" w:cs="Courier New"/>
+          <w:color w:val="000000"/>
+        </w:rPr>
+      </w:pPr>
+      <w:r>
+        <w:rPr>
+          <w:rFonts w:ascii="Courier New" w:hAnsi="Courier New" w:cs="Courier New"/>
+          <w:color w:val="000000"/>
+        </w:rPr>
+        <w:t xml:space="preserve">  </w:t>
+      </w:r>
+      <w:r>
+        <w:rPr>
+          <w:rFonts w:ascii="Courier New" w:hAnsi="Courier New" w:cs="Courier New"/>
+          <w:color w:val="000000"/>
+        </w:rPr>
+        <w:t>g</w:t>
+      </w:r>
+      <w:r>
+        <w:rPr>
+          <w:rFonts w:ascii="Courier New" w:hAnsi="Courier New" w:cs="Courier New"/>
+          <w:color w:val="000000"/>
+        </w:rPr>
+        <w:t>.  In Alternate II by—</w:t>
+      </w:r>
+    </w:p>
+    <w:p>
+      <w:pPr>
+        <w:spacing w:line="480" w:lineRule="auto"/>
+        <w:ind w:firstLine="1440"/>
+        <w:rPr>
+          <w:rFonts w:ascii="Courier New" w:hAnsi="Courier New" w:cs="Courier New"/>
+          <w:color w:val="000000"/>
+        </w:rPr>
+      </w:pPr>
+      <w:proofErr w:type="spellStart"/>
+      <w:r>
+        <w:rPr>
+          <w:rFonts w:ascii="Courier New" w:hAnsi="Courier New" w:cs="Courier New"/>
+          <w:color w:val="000000"/>
+        </w:rPr>
+        <w:t>i</w:t>
+      </w:r>
+      <w:proofErr w:type="spellEnd"/>
+      <w:r>
+        <w:rPr>
+          <w:rFonts w:ascii="Courier New" w:hAnsi="Courier New" w:cs="Courier New"/>
+          <w:color w:val="000000"/>
+        </w:rPr>
+        <w:t xml:space="preserve">.  Revising the date of </w:t>
+      </w:r>
+      <w:r>
+        <w:rPr>
+          <w:rFonts w:ascii="Courier New" w:hAnsi="Courier New" w:cs="Courier New"/>
+          <w:color w:val="000000"/>
+        </w:rPr>
+        <w:t xml:space="preserve">the </w:t>
+      </w:r>
+      <w:r>
+        <w:rPr>
+          <w:rFonts w:ascii="Courier New" w:hAnsi="Courier New" w:cs="Courier New"/>
+          <w:color w:val="000000"/>
+        </w:rPr>
+        <w:t>Alternate; and</w:t>
+      </w:r>
+    </w:p>
+    <w:p>
+      <w:pPr>
+        <w:spacing w:line="480" w:lineRule="auto"/>
+        <w:ind w:firstLine="1440"/>
+        <w:rPr>
+          <w:rFonts w:ascii="Courier New" w:hAnsi="Courier New" w:cs="Courier New"/>
+          <w:color w:val="000000"/>
+        </w:rPr>
+      </w:pPr>
+      <w:r>
+        <w:rPr>
+          <w:rFonts w:ascii="Courier New" w:hAnsi="Courier New" w:cs="Courier New"/>
+          <w:color w:val="000000"/>
+        </w:rPr>
+        <w:t>ii</w:t>
+      </w:r>
+      <w:r>
+        <w:rPr>
+          <w:rFonts w:ascii="Courier New" w:hAnsi="Courier New" w:cs="Courier New"/>
+          <w:color w:val="000000"/>
+        </w:rPr>
         <w:t>.  Removing from paragraph (b) introductory text “offeror” and adding “Offeror” in its place;</w:t>
       </w:r>
+      <w:r>
+        <w:rPr>
+          <w:rFonts w:ascii="Courier New" w:hAnsi="Courier New" w:cs="Courier New"/>
+          <w:color w:val="000000"/>
+        </w:rPr>
+        <w:t xml:space="preserve"> and</w:t>
+      </w:r>
     </w:p>
     <w:p>
       <w:pPr>
@@ -26313,14 +28238,14 @@
           <w:rFonts w:ascii="Courier New" w:hAnsi="Courier New" w:cs="Courier New"/>
           <w:color w:val="000000"/>
         </w:rPr>
-        <w:t>g</w:t>
-      </w:r>
-      <w:r>
-        <w:rPr>
-          <w:rFonts w:ascii="Courier New" w:hAnsi="Courier New" w:cs="Courier New"/>
-          <w:color w:val="000000"/>
-        </w:rPr>
-        <w:t>.  In Alternate II by—</w:t>
+        <w:t>h</w:t>
+      </w:r>
+      <w:r>
+        <w:rPr>
+          <w:rFonts w:ascii="Courier New" w:hAnsi="Courier New" w:cs="Courier New"/>
+          <w:color w:val="000000"/>
+        </w:rPr>
+        <w:t>.  In Alternate III by—</w:t>
       </w:r>
     </w:p>
     <w:p>
@@ -26332,106 +28257,7 @@
           <w:color w:val="000000"/>
         </w:rPr>
       </w:pPr>
-      <w:r>
-        <w:rPr>
-          <w:rFonts w:ascii="Courier New" w:hAnsi="Courier New" w:cs="Courier New"/>
-          <w:color w:val="000000"/>
-        </w:rPr>
-        <w:t>i</w:t>
-      </w:r>
-      <w:r>
-        <w:rPr>
-          <w:rFonts w:ascii="Courier New" w:hAnsi="Courier New" w:cs="Courier New"/>
-          <w:color w:val="000000"/>
-        </w:rPr>
-        <w:t xml:space="preserve">.  Revising the date of </w:t>
-      </w:r>
-      <w:r>
-        <w:rPr>
-          <w:rFonts w:ascii="Courier New" w:hAnsi="Courier New" w:cs="Courier New"/>
-          <w:color w:val="000000"/>
-        </w:rPr>
-        <w:t xml:space="preserve">the </w:t>
-      </w:r>
-      <w:r>
-        <w:rPr>
-          <w:rFonts w:ascii="Courier New" w:hAnsi="Courier New" w:cs="Courier New"/>
-          <w:color w:val="000000"/>
-        </w:rPr>
-        <w:t>Alternate; and</w:t>
-      </w:r>
-    </w:p>
-    <w:p>
-      <w:pPr>
-        <w:spacing w:line="480" w:lineRule="auto"/>
-        <w:ind w:firstLine="1440"/>
-        <w:rPr>
-          <w:rFonts w:ascii="Courier New" w:hAnsi="Courier New" w:cs="Courier New"/>
-          <w:color w:val="000000"/>
-        </w:rPr>
-      </w:pPr>
-      <w:r>
-        <w:rPr>
-          <w:rFonts w:ascii="Courier New" w:hAnsi="Courier New" w:cs="Courier New"/>
-          <w:color w:val="000000"/>
-        </w:rPr>
-        <w:t>ii</w:t>
-      </w:r>
-      <w:r>
-        <w:rPr>
-          <w:rFonts w:ascii="Courier New" w:hAnsi="Courier New" w:cs="Courier New"/>
-          <w:color w:val="000000"/>
-        </w:rPr>
-        <w:t>.  Removing from paragraph (b) introductory text “offeror” and adding “Offeror” in its place;</w:t>
-      </w:r>
-      <w:r>
-        <w:rPr>
-          <w:rFonts w:ascii="Courier New" w:hAnsi="Courier New" w:cs="Courier New"/>
-          <w:color w:val="000000"/>
-        </w:rPr>
-        <w:t xml:space="preserve"> and</w:t>
-      </w:r>
-    </w:p>
-    <w:p>
-      <w:pPr>
-        <w:spacing w:line="480" w:lineRule="auto"/>
-        <w:ind w:firstLine="1440"/>
-        <w:rPr>
-          <w:rFonts w:ascii="Courier New" w:hAnsi="Courier New" w:cs="Courier New"/>
-          <w:color w:val="000000"/>
-        </w:rPr>
-      </w:pPr>
-      <w:r>
-        <w:rPr>
-          <w:rFonts w:ascii="Courier New" w:hAnsi="Courier New" w:cs="Courier New"/>
-          <w:color w:val="000000"/>
-        </w:rPr>
-        <w:t xml:space="preserve">  </w:t>
-      </w:r>
-      <w:r>
-        <w:rPr>
-          <w:rFonts w:ascii="Courier New" w:hAnsi="Courier New" w:cs="Courier New"/>
-          <w:color w:val="000000"/>
-        </w:rPr>
-        <w:t>h</w:t>
-      </w:r>
-      <w:r>
-        <w:rPr>
-          <w:rFonts w:ascii="Courier New" w:hAnsi="Courier New" w:cs="Courier New"/>
-          <w:color w:val="000000"/>
-        </w:rPr>
-        <w:t>.  In Alternate III by—</w:t>
-      </w:r>
-    </w:p>
-    <w:p>
-      <w:pPr>
-        <w:spacing w:line="480" w:lineRule="auto"/>
-        <w:ind w:firstLine="1440"/>
-        <w:rPr>
-          <w:rFonts w:ascii="Courier New" w:hAnsi="Courier New" w:cs="Courier New"/>
-          <w:color w:val="000000"/>
-        </w:rPr>
-      </w:pPr>
+      <w:proofErr w:type="spellStart"/>
       <w:r>
         <w:rPr>
           <w:rFonts w:ascii="Courier New" w:hAnsi="Courier New" w:cs="Courier New"/>
@@ -26440,6 +28266,7 @@
         <w:lastRenderedPageBreak/>
         <w:t>i</w:t>
       </w:r>
+      <w:proofErr w:type="spellEnd"/>
       <w:r>
         <w:rPr>
           <w:rFonts w:ascii="Courier New" w:hAnsi="Courier New" w:cs="Courier New"/>
@@ -26483,14 +28310,30 @@
           <w:rFonts w:ascii="Courier New" w:hAnsi="Courier New" w:cs="Courier New"/>
           <w:color w:val="000000"/>
         </w:rPr>
-        <w:t>.  Removing from paragraph (b) introductory text “offeror” and adding “Offeror” in its place</w:t>
-      </w:r>
-      <w:r>
-        <w:rPr>
-          <w:rFonts w:ascii="Courier New" w:hAnsi="Courier New" w:cs="Courier New"/>
-          <w:color w:val="000000"/>
-        </w:rPr>
-        <w:t>, and removing from the second paragraph of (b) “Products (Other” and adding “Products (other” in its place</w:t>
+        <w:t xml:space="preserve">.  Removing from paragraph (b) introductory text “offeror” and adding “Offeror” in its </w:t>
+      </w:r>
+      <w:proofErr w:type="gramStart"/>
+      <w:r>
+        <w:rPr>
+          <w:rFonts w:ascii="Courier New" w:hAnsi="Courier New" w:cs="Courier New"/>
+          <w:color w:val="000000"/>
+        </w:rPr>
+        <w:t>place</w:t>
+      </w:r>
+      <w:r>
+        <w:rPr>
+          <w:rFonts w:ascii="Courier New" w:hAnsi="Courier New" w:cs="Courier New"/>
+          <w:color w:val="000000"/>
+        </w:rPr>
+        <w:t>, and</w:t>
+      </w:r>
+      <w:proofErr w:type="gramEnd"/>
+      <w:r>
+        <w:rPr>
+          <w:rFonts w:ascii="Courier New" w:hAnsi="Courier New" w:cs="Courier New"/>
+          <w:color w:val="000000"/>
+        </w:rPr>
+        <w:t xml:space="preserve"> removing from the second paragraph of (b) “Products (Other” and adding “Products (other” in its place</w:t>
       </w:r>
       <w:r>
         <w:rPr>
@@ -26668,13 +28511,29 @@
           <w:rFonts w:ascii="Courier New" w:hAnsi="Courier New" w:cs="Courier New"/>
           <w:lang w:val="en"/>
         </w:rPr>
-        <w:t>fferor certifies that each end product, except those listed in paragraph (b) or (c) of this provision, is a domestic end product</w:t>
-      </w:r>
+        <w:t xml:space="preserve">fferor certifies that each </w:t>
+      </w:r>
+      <w:proofErr w:type="gramStart"/>
       <w:r>
         <w:rPr>
           <w:rFonts w:ascii="Courier New" w:hAnsi="Courier New" w:cs="Courier New"/>
           <w:lang w:val="en"/>
         </w:rPr>
+        <w:t>end product</w:t>
+      </w:r>
+      <w:proofErr w:type="gramEnd"/>
+      <w:r>
+        <w:rPr>
+          <w:rFonts w:ascii="Courier New" w:hAnsi="Courier New" w:cs="Courier New"/>
+          <w:lang w:val="en"/>
+        </w:rPr>
+        <w:t>, except those listed in paragraph (b) or (c) of this provision, is a domestic end product</w:t>
+      </w:r>
+      <w:r>
+        <w:rPr>
+          <w:rFonts w:ascii="Courier New" w:hAnsi="Courier New" w:cs="Courier New"/>
+          <w:lang w:val="en"/>
+        </w:rPr>
         <w:t>.</w:t>
       </w:r>
     </w:p>
@@ -26707,7 +28566,23 @@
           <w:rFonts w:ascii="Courier New" w:hAnsi="Courier New" w:cs="Courier New"/>
           <w:lang w:val="en"/>
         </w:rPr>
-        <w:t>The terms “Bahrainian, Moroccan, Omani, Panamanian, or Peruvian end product,” “domestic end product,” “end product,” “foreign end product,” “Free Trade Agreement country,” “Free Trade Agreement country end product,” “Israeli end product,” and “United States” are defined in the clause of this solicitation entitled “Buy American-Free Trade Agreements–Israeli Trade Act.”</w:t>
+        <w:t>The terms “</w:t>
+      </w:r>
+      <w:proofErr w:type="spellStart"/>
+      <w:r>
+        <w:rPr>
+          <w:rFonts w:ascii="Courier New" w:hAnsi="Courier New" w:cs="Courier New"/>
+          <w:lang w:val="en"/>
+        </w:rPr>
+        <w:t>Bahrainian</w:t>
+      </w:r>
+      <w:proofErr w:type="spellEnd"/>
+      <w:r>
+        <w:rPr>
+          <w:rFonts w:ascii="Courier New" w:hAnsi="Courier New" w:cs="Courier New"/>
+          <w:lang w:val="en"/>
+        </w:rPr>
+        <w:t>, Moroccan, Omani, Panamanian, or Peruvian end product,” “domestic end product,” “end product,” “foreign end product,” “Free Trade Agreement country,” “Free Trade Agreement country end product,” “Israeli end product,” and “United States” are defined in the clause of this solicitation entitled “Buy American-Free Trade Agreements–Israeli Trade Act.”</w:t>
       </w:r>
     </w:p>
     <w:p>
@@ -27060,8 +28935,17 @@
           <w:color w:val="000000"/>
         </w:rPr>
         <w:tab/>
-        <w:t xml:space="preserve">  a.  Revising the date of the clause;</w:t>
-      </w:r>
+        <w:t xml:space="preserve">  a.  Revising the date of the </w:t>
+      </w:r>
+      <w:proofErr w:type="gramStart"/>
+      <w:r>
+        <w:rPr>
+          <w:rFonts w:ascii="Courier New" w:hAnsi="Courier New" w:cs="Courier New"/>
+          <w:color w:val="000000"/>
+        </w:rPr>
+        <w:t>clause;</w:t>
+      </w:r>
+      <w:proofErr w:type="gramEnd"/>
     </w:p>
     <w:p>
       <w:pPr>
@@ -27105,12 +28989,21 @@
           <w:color w:val="000000"/>
         </w:rPr>
       </w:pPr>
-      <w:r>
-        <w:rPr>
-          <w:rFonts w:ascii="Courier New" w:hAnsi="Courier New" w:cs="Courier New"/>
-          <w:color w:val="000000"/>
-        </w:rPr>
-        <w:t xml:space="preserve">i.  Removing from paragraph </w:t>
+      <w:proofErr w:type="spellStart"/>
+      <w:r>
+        <w:rPr>
+          <w:rFonts w:ascii="Courier New" w:hAnsi="Courier New" w:cs="Courier New"/>
+          <w:color w:val="000000"/>
+        </w:rPr>
+        <w:t>i</w:t>
+      </w:r>
+      <w:proofErr w:type="spellEnd"/>
+      <w:r>
+        <w:rPr>
+          <w:rFonts w:ascii="Courier New" w:hAnsi="Courier New" w:cs="Courier New"/>
+          <w:color w:val="000000"/>
+        </w:rPr>
+        <w:t xml:space="preserve">.  Removing from paragraph </w:t>
       </w:r>
       <w:r>
         <w:rPr>
@@ -27124,7 +29017,23 @@
           <w:rFonts w:ascii="Courier New" w:hAnsi="Courier New" w:cs="Courier New"/>
           <w:color w:val="000000"/>
         </w:rPr>
-        <w:t>(i) in the definition “</w:t>
+        <w:t>(</w:t>
+      </w:r>
+      <w:proofErr w:type="spellStart"/>
+      <w:r>
+        <w:rPr>
+          <w:rFonts w:ascii="Courier New" w:hAnsi="Courier New" w:cs="Courier New"/>
+          <w:color w:val="000000"/>
+        </w:rPr>
+        <w:t>i</w:t>
+      </w:r>
+      <w:proofErr w:type="spellEnd"/>
+      <w:r>
+        <w:rPr>
+          <w:rFonts w:ascii="Courier New" w:hAnsi="Courier New" w:cs="Courier New"/>
+          <w:color w:val="000000"/>
+        </w:rPr>
+        <w:t>) in the definition “</w:t>
       </w:r>
       <w:r>
         <w:rPr>
@@ -27138,8 +29047,17 @@
           <w:rFonts w:ascii="Courier New" w:hAnsi="Courier New" w:cs="Courier New"/>
           <w:color w:val="000000"/>
         </w:rPr>
-        <w:t>” “FAR” and adding “Federal Acquisition Regulation (FAR)” in its place;</w:t>
-      </w:r>
+        <w:t xml:space="preserve">” “FAR” and adding “Federal Acquisition Regulation (FAR)” in its </w:t>
+      </w:r>
+      <w:proofErr w:type="gramStart"/>
+      <w:r>
+        <w:rPr>
+          <w:rFonts w:ascii="Courier New" w:hAnsi="Courier New" w:cs="Courier New"/>
+          <w:color w:val="000000"/>
+        </w:rPr>
+        <w:t>place;</w:t>
+      </w:r>
+      <w:proofErr w:type="gramEnd"/>
     </w:p>
     <w:p>
       <w:pPr>
@@ -27308,6 +29226,7 @@
         </w:rPr>
         <w:t>Steel</w:t>
       </w:r>
+      <w:proofErr w:type="gramStart"/>
       <w:r>
         <w:rPr>
           <w:rFonts w:ascii="Courier New" w:hAnsi="Courier New" w:cs="Courier New"/>
@@ -27315,6 +29234,7 @@
         </w:rPr>
         <w:t>”;</w:t>
       </w:r>
+      <w:proofErr w:type="gramEnd"/>
     </w:p>
     <w:bookmarkEnd w:id="17"/>
     <w:bookmarkEnd w:id="18"/>
@@ -27346,7 +29266,23 @@
           <w:rFonts w:ascii="Courier New" w:hAnsi="Courier New" w:cs="Courier New"/>
           <w:color w:val="000000"/>
         </w:rPr>
-        <w:t xml:space="preserve">.  Revising paragraph (b)(1); </w:t>
+        <w:t>.  Revising paragraph (b)(1</w:t>
+      </w:r>
+      <w:proofErr w:type="gramStart"/>
+      <w:r>
+        <w:rPr>
+          <w:rFonts w:ascii="Courier New" w:hAnsi="Courier New" w:cs="Courier New"/>
+          <w:color w:val="000000"/>
+        </w:rPr>
+        <w:t>);</w:t>
+      </w:r>
+      <w:proofErr w:type="gramEnd"/>
+      <w:r>
+        <w:rPr>
+          <w:rFonts w:ascii="Courier New" w:hAnsi="Courier New" w:cs="Courier New"/>
+          <w:color w:val="000000"/>
+        </w:rPr>
+        <w:t xml:space="preserve"> </w:t>
       </w:r>
     </w:p>
     <w:p>
@@ -27377,7 +29313,23 @@
           <w:rFonts w:ascii="Courier New" w:hAnsi="Courier New" w:cs="Courier New"/>
           <w:color w:val="000000"/>
         </w:rPr>
-        <w:t>.  Removing from paragraph (b)(3)(i) “6 percent” and adding “20 percent” in its place;</w:t>
+        <w:t>.  Removing from paragraph (b)(3)(</w:t>
+      </w:r>
+      <w:proofErr w:type="spellStart"/>
+      <w:r>
+        <w:rPr>
+          <w:rFonts w:ascii="Courier New" w:hAnsi="Courier New" w:cs="Courier New"/>
+          <w:color w:val="000000"/>
+        </w:rPr>
+        <w:t>i</w:t>
+      </w:r>
+      <w:proofErr w:type="spellEnd"/>
+      <w:r>
+        <w:rPr>
+          <w:rFonts w:ascii="Courier New" w:hAnsi="Courier New" w:cs="Courier New"/>
+          <w:color w:val="000000"/>
+        </w:rPr>
+        <w:t>) “6 percent” and adding “20 percent” in its place;</w:t>
       </w:r>
       <w:r>
         <w:rPr>
@@ -27450,7 +29402,25 @@
           <w:b/>
           <w:color w:val="000000"/>
         </w:rPr>
-        <w:t>52.225-9  Buy American—Construction Materials.</w:t>
+        <w:t>52.225-</w:t>
+      </w:r>
+      <w:proofErr w:type="gramStart"/>
+      <w:r>
+        <w:rPr>
+          <w:rFonts w:ascii="Courier New" w:hAnsi="Courier New" w:cs="Courier New"/>
+          <w:b/>
+          <w:color w:val="000000"/>
+        </w:rPr>
+        <w:t>9  Buy</w:t>
+      </w:r>
+      <w:proofErr w:type="gramEnd"/>
+      <w:r>
+        <w:rPr>
+          <w:rFonts w:ascii="Courier New" w:hAnsi="Courier New" w:cs="Courier New"/>
+          <w:b/>
+          <w:color w:val="000000"/>
+        </w:rPr>
+        <w:t xml:space="preserve"> American—Construction Materials.</w:t>
       </w:r>
     </w:p>
     <w:p>
@@ -27627,7 +29597,21 @@
         <w:rPr>
           <w:rFonts w:ascii="Courier New" w:hAnsi="Courier New" w:cs="Courier New"/>
         </w:rPr>
-        <w:t>(i)</w:t>
+        <w:t>(</w:t>
+      </w:r>
+      <w:proofErr w:type="spellStart"/>
+      <w:r>
+        <w:rPr>
+          <w:rFonts w:ascii="Courier New" w:hAnsi="Courier New" w:cs="Courier New"/>
+        </w:rPr>
+        <w:t>i</w:t>
+      </w:r>
+      <w:proofErr w:type="spellEnd"/>
+      <w:r>
+        <w:rPr>
+          <w:rFonts w:ascii="Courier New" w:hAnsi="Courier New" w:cs="Courier New"/>
+        </w:rPr>
+        <w:t>)</w:t>
       </w:r>
       <w:r>
         <w:rPr>
@@ -27965,11 +29949,19 @@
         <w:lastRenderedPageBreak/>
         <w:t xml:space="preserve">(b) </w:t>
       </w:r>
-      <w:r>
-        <w:rPr>
-          <w:rFonts w:ascii="Courier New" w:hAnsi="Courier New" w:cs="Courier New"/>
-        </w:rPr>
-        <w:t>*  *  *</w:t>
+      <w:proofErr w:type="gramStart"/>
+      <w:r>
+        <w:rPr>
+          <w:rFonts w:ascii="Courier New" w:hAnsi="Courier New" w:cs="Courier New"/>
+        </w:rPr>
+        <w:t>*  *</w:t>
+      </w:r>
+      <w:proofErr w:type="gramEnd"/>
+      <w:r>
+        <w:rPr>
+          <w:rFonts w:ascii="Courier New" w:hAnsi="Courier New" w:cs="Courier New"/>
+        </w:rPr>
+        <w:t xml:space="preserve">  *</w:t>
       </w:r>
       <w:r>
         <w:rPr>
@@ -28810,25 +30802,25 @@
           <w:i/>
           <w:iCs/>
         </w:rPr>
-        <w:t>[* Include all delivery costs to the construction site and any applicable duty (whether or not a duty-free entry certificate is issued)].</w:t>
-      </w:r>
-    </w:p>
-    <w:p>
-      <w:pPr>
-        <w:spacing w:line="480" w:lineRule="auto"/>
+        <w:t>[* Include all delivery costs to the construction site and any applicable duty (</w:t>
+      </w:r>
+      <w:proofErr w:type="gramStart"/>
+      <w:r>
         <w:rPr>
           <w:rFonts w:ascii="Courier New" w:hAnsi="Courier New" w:cs="Courier New"/>
           <w:i/>
           <w:iCs/>
         </w:rPr>
-      </w:pPr>
+        <w:t>whether or not</w:t>
+      </w:r>
+      <w:proofErr w:type="gramEnd"/>
       <w:r>
         <w:rPr>
           <w:rFonts w:ascii="Courier New" w:hAnsi="Courier New" w:cs="Courier New"/>
           <w:i/>
           <w:iCs/>
         </w:rPr>
-        <w:t>[List name, address, telephone number, and contact for suppliers surveyed. Attach copy of response; if oral, attach summary.]</w:t>
+        <w:t xml:space="preserve"> a duty-free entry certificate is issued)].</w:t>
       </w:r>
     </w:p>
     <w:p>
@@ -28846,6 +30838,24 @@
           <w:i/>
           <w:iCs/>
         </w:rPr>
+        <w:t>[List name, address, telephone number, and contact for suppliers surveyed. Attach copy of response; if oral, attach summary.]</w:t>
+      </w:r>
+    </w:p>
+    <w:p>
+      <w:pPr>
+        <w:spacing w:line="480" w:lineRule="auto"/>
+        <w:rPr>
+          <w:rFonts w:ascii="Courier New" w:hAnsi="Courier New" w:cs="Courier New"/>
+          <w:i/>
+          <w:iCs/>
+        </w:rPr>
+      </w:pPr>
+      <w:r>
+        <w:rPr>
+          <w:rFonts w:ascii="Courier New" w:hAnsi="Courier New" w:cs="Courier New"/>
+          <w:i/>
+          <w:iCs/>
+        </w:rPr>
         <w:t>[Include other applicable supporting information.]</w:t>
       </w:r>
     </w:p>
@@ -28901,8 +30911,17 @@
           <w:color w:val="000000"/>
         </w:rPr>
         <w:tab/>
-        <w:t xml:space="preserve">  a.  Revising the date of the clause;</w:t>
-      </w:r>
+        <w:t xml:space="preserve">  a.  Revising the date of the </w:t>
+      </w:r>
+      <w:proofErr w:type="gramStart"/>
+      <w:r>
+        <w:rPr>
+          <w:rFonts w:ascii="Courier New" w:hAnsi="Courier New" w:cs="Courier New"/>
+          <w:color w:val="000000"/>
+        </w:rPr>
+        <w:t>clause;</w:t>
+      </w:r>
+      <w:proofErr w:type="gramEnd"/>
     </w:p>
     <w:p>
       <w:pPr>
@@ -28944,12 +30963,21 @@
           <w:color w:val="000000"/>
         </w:rPr>
       </w:pPr>
-      <w:r>
-        <w:rPr>
-          <w:rFonts w:ascii="Courier New" w:hAnsi="Courier New" w:cs="Courier New"/>
-          <w:color w:val="000000"/>
-        </w:rPr>
-        <w:t xml:space="preserve">i.  Removing from paragraph </w:t>
+      <w:proofErr w:type="spellStart"/>
+      <w:r>
+        <w:rPr>
+          <w:rFonts w:ascii="Courier New" w:hAnsi="Courier New" w:cs="Courier New"/>
+          <w:color w:val="000000"/>
+        </w:rPr>
+        <w:t>i</w:t>
+      </w:r>
+      <w:proofErr w:type="spellEnd"/>
+      <w:r>
+        <w:rPr>
+          <w:rFonts w:ascii="Courier New" w:hAnsi="Courier New" w:cs="Courier New"/>
+          <w:color w:val="000000"/>
+        </w:rPr>
+        <w:t xml:space="preserve">.  Removing from paragraph </w:t>
       </w:r>
       <w:r>
         <w:rPr>
@@ -28963,7 +30991,23 @@
           <w:rFonts w:ascii="Courier New" w:hAnsi="Courier New" w:cs="Courier New"/>
           <w:color w:val="000000"/>
         </w:rPr>
-        <w:t>(i) in the definition “</w:t>
+        <w:t>(</w:t>
+      </w:r>
+      <w:proofErr w:type="spellStart"/>
+      <w:r>
+        <w:rPr>
+          <w:rFonts w:ascii="Courier New" w:hAnsi="Courier New" w:cs="Courier New"/>
+          <w:color w:val="000000"/>
+        </w:rPr>
+        <w:t>i</w:t>
+      </w:r>
+      <w:proofErr w:type="spellEnd"/>
+      <w:r>
+        <w:rPr>
+          <w:rFonts w:ascii="Courier New" w:hAnsi="Courier New" w:cs="Courier New"/>
+          <w:color w:val="000000"/>
+        </w:rPr>
+        <w:t>) in the definition “</w:t>
       </w:r>
       <w:r>
         <w:rPr>
@@ -28977,8 +31021,17 @@
           <w:rFonts w:ascii="Courier New" w:hAnsi="Courier New" w:cs="Courier New"/>
           <w:color w:val="000000"/>
         </w:rPr>
-        <w:t>” “FAR” and adding “Federal Acquisition Regulation (FAR)” in its place;</w:t>
-      </w:r>
+        <w:t xml:space="preserve">” “FAR” and adding “Federal Acquisition Regulation (FAR)” in its </w:t>
+      </w:r>
+      <w:proofErr w:type="gramStart"/>
+      <w:r>
+        <w:rPr>
+          <w:rFonts w:ascii="Courier New" w:hAnsi="Courier New" w:cs="Courier New"/>
+          <w:color w:val="000000"/>
+        </w:rPr>
+        <w:t>place;</w:t>
+      </w:r>
+      <w:proofErr w:type="gramEnd"/>
     </w:p>
     <w:p>
       <w:pPr>
@@ -29026,6 +31079,7 @@
         </w:rPr>
         <w:t>Domestic construction material</w:t>
       </w:r>
+      <w:proofErr w:type="gramStart"/>
       <w:r>
         <w:rPr>
           <w:rFonts w:ascii="Courier New" w:hAnsi="Courier New" w:cs="Courier New"/>
@@ -29033,6 +31087,7 @@
         </w:rPr>
         <w:t>”;</w:t>
       </w:r>
+      <w:proofErr w:type="gramEnd"/>
     </w:p>
     <w:p>
       <w:pPr>
@@ -29133,6 +31188,7 @@
         </w:rPr>
         <w:t>Steel</w:t>
       </w:r>
+      <w:proofErr w:type="gramStart"/>
       <w:r>
         <w:rPr>
           <w:rFonts w:ascii="Courier New" w:hAnsi="Courier New" w:cs="Courier New"/>
@@ -29140,6 +31196,7 @@
         </w:rPr>
         <w:t>”;</w:t>
       </w:r>
+      <w:proofErr w:type="gramEnd"/>
     </w:p>
     <w:p>
       <w:pPr>
@@ -29169,8 +31226,17 @@
           <w:rFonts w:ascii="Courier New" w:hAnsi="Courier New" w:cs="Courier New"/>
           <w:color w:val="000000"/>
         </w:rPr>
-        <w:t>.  Revising paragraph (b)(1);</w:t>
-      </w:r>
+        <w:t>.  Revising paragraph (b)(1</w:t>
+      </w:r>
+      <w:proofErr w:type="gramStart"/>
+      <w:r>
+        <w:rPr>
+          <w:rFonts w:ascii="Courier New" w:hAnsi="Courier New" w:cs="Courier New"/>
+          <w:color w:val="000000"/>
+        </w:rPr>
+        <w:t>);</w:t>
+      </w:r>
+      <w:proofErr w:type="gramEnd"/>
     </w:p>
     <w:p>
       <w:pPr>
@@ -29200,8 +31266,33 @@
           <w:rFonts w:ascii="Courier New" w:hAnsi="Courier New" w:cs="Courier New"/>
           <w:color w:val="000000"/>
         </w:rPr>
-        <w:t>.  Removing from paragraph (b)(4)(i) “6 percent” and adding “20 percent” in its place;</w:t>
-      </w:r>
+        <w:t>.  Removing from paragraph (b)(4)(</w:t>
+      </w:r>
+      <w:proofErr w:type="spellStart"/>
+      <w:r>
+        <w:rPr>
+          <w:rFonts w:ascii="Courier New" w:hAnsi="Courier New" w:cs="Courier New"/>
+          <w:color w:val="000000"/>
+        </w:rPr>
+        <w:t>i</w:t>
+      </w:r>
+      <w:proofErr w:type="spellEnd"/>
+      <w:r>
+        <w:rPr>
+          <w:rFonts w:ascii="Courier New" w:hAnsi="Courier New" w:cs="Courier New"/>
+          <w:color w:val="000000"/>
+        </w:rPr>
+        <w:t xml:space="preserve">) “6 percent” and adding “20 percent” in its </w:t>
+      </w:r>
+      <w:proofErr w:type="gramStart"/>
+      <w:r>
+        <w:rPr>
+          <w:rFonts w:ascii="Courier New" w:hAnsi="Courier New" w:cs="Courier New"/>
+          <w:color w:val="000000"/>
+        </w:rPr>
+        <w:t>place;</w:t>
+      </w:r>
+      <w:proofErr w:type="gramEnd"/>
     </w:p>
     <w:p>
       <w:pPr>
@@ -29231,8 +31322,17 @@
           <w:rFonts w:ascii="Courier New" w:hAnsi="Courier New" w:cs="Courier New"/>
           <w:color w:val="000000"/>
         </w:rPr>
-        <w:t>.  Revising paragraph (d);</w:t>
-      </w:r>
+        <w:t>.  Revising paragraph (d</w:t>
+      </w:r>
+      <w:proofErr w:type="gramStart"/>
+      <w:r>
+        <w:rPr>
+          <w:rFonts w:ascii="Courier New" w:hAnsi="Courier New" w:cs="Courier New"/>
+          <w:color w:val="000000"/>
+        </w:rPr>
+        <w:t>);</w:t>
+      </w:r>
+      <w:proofErr w:type="gramEnd"/>
     </w:p>
     <w:p>
       <w:pPr>
@@ -29274,6 +31374,7 @@
           <w:color w:val="000000"/>
         </w:rPr>
       </w:pPr>
+      <w:proofErr w:type="spellStart"/>
       <w:r>
         <w:rPr>
           <w:rFonts w:ascii="Courier New" w:hAnsi="Courier New" w:cs="Courier New"/>
@@ -29281,6 +31382,7 @@
         </w:rPr>
         <w:t>i</w:t>
       </w:r>
+      <w:proofErr w:type="spellEnd"/>
       <w:r>
         <w:rPr>
           <w:rFonts w:ascii="Courier New" w:hAnsi="Courier New" w:cs="Courier New"/>
@@ -29350,7 +31452,23 @@
           <w:rFonts w:ascii="Courier New" w:hAnsi="Courier New" w:cs="Courier New"/>
           <w:b/>
         </w:rPr>
-        <w:t>52.225-11  Buy American—Construction Materials Under Trade Agreements.</w:t>
+        <w:t>52.225-</w:t>
+      </w:r>
+      <w:proofErr w:type="gramStart"/>
+      <w:r>
+        <w:rPr>
+          <w:rFonts w:ascii="Courier New" w:hAnsi="Courier New" w:cs="Courier New"/>
+          <w:b/>
+        </w:rPr>
+        <w:t>11  Buy</w:t>
+      </w:r>
+      <w:proofErr w:type="gramEnd"/>
+      <w:r>
+        <w:rPr>
+          <w:rFonts w:ascii="Courier New" w:hAnsi="Courier New" w:cs="Courier New"/>
+          <w:b/>
+        </w:rPr>
+        <w:t xml:space="preserve"> American—Construction Materials Under Trade Agreements.</w:t>
       </w:r>
     </w:p>
     <w:p>
@@ -29541,7 +31659,21 @@
         <w:rPr>
           <w:rFonts w:ascii="Courier New" w:hAnsi="Courier New" w:cs="Courier New"/>
         </w:rPr>
-        <w:t>(i)</w:t>
+        <w:t>(</w:t>
+      </w:r>
+      <w:proofErr w:type="spellStart"/>
+      <w:r>
+        <w:rPr>
+          <w:rFonts w:ascii="Courier New" w:hAnsi="Courier New" w:cs="Courier New"/>
+        </w:rPr>
+        <w:t>i</w:t>
+      </w:r>
+      <w:proofErr w:type="spellEnd"/>
+      <w:r>
+        <w:rPr>
+          <w:rFonts w:ascii="Courier New" w:hAnsi="Courier New" w:cs="Courier New"/>
+        </w:rPr>
+        <w:t>)</w:t>
       </w:r>
       <w:r>
         <w:rPr>
@@ -29922,11 +32054,19 @@
         </w:rPr>
         <w:t xml:space="preserve">(b) </w:t>
       </w:r>
-      <w:r>
-        <w:rPr>
-          <w:rFonts w:ascii="Courier New" w:hAnsi="Courier New" w:cs="Courier New"/>
-        </w:rPr>
-        <w:t>*  *  *</w:t>
+      <w:proofErr w:type="gramStart"/>
+      <w:r>
+        <w:rPr>
+          <w:rFonts w:ascii="Courier New" w:hAnsi="Courier New" w:cs="Courier New"/>
+        </w:rPr>
+        <w:t>*  *</w:t>
+      </w:r>
+      <w:proofErr w:type="gramEnd"/>
+      <w:r>
+        <w:rPr>
+          <w:rFonts w:ascii="Courier New" w:hAnsi="Courier New" w:cs="Courier New"/>
+        </w:rPr>
+        <w:t xml:space="preserve">  *</w:t>
       </w:r>
       <w:r>
         <w:rPr>
@@ -30787,25 +32927,25 @@
           <w:i/>
           <w:iCs/>
         </w:rPr>
-        <w:t>[* Include all delivery costs to the construction site and any applicable duty (whether or not a duty-free entry certificate is issued)].</w:t>
-      </w:r>
-    </w:p>
-    <w:p>
-      <w:pPr>
-        <w:spacing w:line="480" w:lineRule="auto"/>
+        <w:t>[* Include all delivery costs to the construction site and any applicable duty (</w:t>
+      </w:r>
+      <w:proofErr w:type="gramStart"/>
+      <w:r>
         <w:rPr>
           <w:rFonts w:ascii="Courier New" w:hAnsi="Courier New" w:cs="Courier New"/>
           <w:i/>
           <w:iCs/>
         </w:rPr>
-      </w:pPr>
+        <w:t>whether or not</w:t>
+      </w:r>
+      <w:proofErr w:type="gramEnd"/>
       <w:r>
         <w:rPr>
           <w:rFonts w:ascii="Courier New" w:hAnsi="Courier New" w:cs="Courier New"/>
           <w:i/>
           <w:iCs/>
         </w:rPr>
-        <w:t>[List name, address, telephone number, and contact for suppliers surveyed. Attach copy of response; if oral, attach summary.]</w:t>
+        <w:t xml:space="preserve"> a duty-free entry certificate is issued)].</w:t>
       </w:r>
     </w:p>
     <w:p>
@@ -30823,6 +32963,24 @@
           <w:i/>
           <w:iCs/>
         </w:rPr>
+        <w:t>[List name, address, telephone number, and contact for suppliers surveyed. Attach copy of response; if oral, attach summary.]</w:t>
+      </w:r>
+    </w:p>
+    <w:p>
+      <w:pPr>
+        <w:spacing w:line="480" w:lineRule="auto"/>
+        <w:rPr>
+          <w:rFonts w:ascii="Courier New" w:hAnsi="Courier New" w:cs="Courier New"/>
+          <w:i/>
+          <w:iCs/>
+        </w:rPr>
+      </w:pPr>
+      <w:r>
+        <w:rPr>
+          <w:rFonts w:ascii="Courier New" w:hAnsi="Courier New" w:cs="Courier New"/>
+          <w:i/>
+          <w:iCs/>
+        </w:rPr>
         <w:lastRenderedPageBreak/>
         <w:t>[Include other applicable supporting information.]</w:t>
       </w:r>
@@ -30938,11 +33096,19 @@
         </w:rPr>
         <w:t xml:space="preserve">(b) </w:t>
       </w:r>
-      <w:r>
-        <w:rPr>
-          <w:rFonts w:ascii="Courier New" w:hAnsi="Courier New" w:cs="Courier New"/>
-        </w:rPr>
-        <w:t xml:space="preserve">*  *  * </w:t>
+      <w:proofErr w:type="gramStart"/>
+      <w:r>
+        <w:rPr>
+          <w:rFonts w:ascii="Courier New" w:hAnsi="Courier New" w:cs="Courier New"/>
+        </w:rPr>
+        <w:t>*  *</w:t>
+      </w:r>
+      <w:proofErr w:type="gramEnd"/>
+      <w:r>
+        <w:rPr>
+          <w:rFonts w:ascii="Courier New" w:hAnsi="Courier New" w:cs="Courier New"/>
+        </w:rPr>
+        <w:t xml:space="preserve">  * </w:t>
       </w:r>
       <w:r>
         <w:rPr>
@@ -30998,7 +33164,21 @@
         <w:rPr>
           <w:rFonts w:ascii="Courier New" w:hAnsi="Courier New" w:cs="Courier New"/>
         </w:rPr>
-        <w:t>. (See FAR 12.505(a)(2)). In addition, the Contracting Officer has determined that the WTO GPA and all the Free Trade Agreements except the Bahrain FTA, NAFTA, and the Oman FTA apply to this acquisition. Therefore, the Buy American statute restrictions are waived for designated country construction materials other than Bahrainian, Mexican, or Omani construction materials.</w:t>
+        <w:t xml:space="preserve">. (See FAR 12.505(a)(2)). In addition, the Contracting Officer has determined that the WTO GPA and all the Free Trade Agreements except the Bahrain FTA, NAFTA, and the Oman FTA apply to this acquisition. Therefore, the Buy American statute restrictions are waived for designated country construction materials other than </w:t>
+      </w:r>
+      <w:proofErr w:type="spellStart"/>
+      <w:r>
+        <w:rPr>
+          <w:rFonts w:ascii="Courier New" w:hAnsi="Courier New" w:cs="Courier New"/>
+        </w:rPr>
+        <w:t>Bahrainian</w:t>
+      </w:r>
+      <w:proofErr w:type="spellEnd"/>
+      <w:r>
+        <w:rPr>
+          <w:rFonts w:ascii="Courier New" w:hAnsi="Courier New" w:cs="Courier New"/>
+        </w:rPr>
+        <w:t>, Mexican, or Omani construction materials.</w:t>
       </w:r>
     </w:p>
     <w:p>
@@ -31042,8 +33222,16 @@
           <w:rFonts w:ascii="Courier New" w:hAnsi="Courier New" w:cs="Courier New"/>
         </w:rPr>
         <w:tab/>
-        <w:t xml:space="preserve">  a.  Revising the date of the clause;</w:t>
-      </w:r>
+        <w:t xml:space="preserve">  a.  Revising the date of the </w:t>
+      </w:r>
+      <w:proofErr w:type="gramStart"/>
+      <w:r>
+        <w:rPr>
+          <w:rFonts w:ascii="Courier New" w:hAnsi="Courier New" w:cs="Courier New"/>
+        </w:rPr>
+        <w:t>clause;</w:t>
+      </w:r>
+      <w:proofErr w:type="gramEnd"/>
     </w:p>
     <w:p>
       <w:pPr>
@@ -31076,8 +33264,16 @@
         <w:rPr>
           <w:rFonts w:ascii="Courier New" w:hAnsi="Courier New" w:cs="Courier New"/>
         </w:rPr>
-        <w:t xml:space="preserve"> removing “.02” and adding “0.02” in its place;</w:t>
-      </w:r>
+        <w:t xml:space="preserve"> removing “.02” and adding “0.02” in its </w:t>
+      </w:r>
+      <w:proofErr w:type="gramStart"/>
+      <w:r>
+        <w:rPr>
+          <w:rFonts w:ascii="Courier New" w:hAnsi="Courier New" w:cs="Courier New"/>
+        </w:rPr>
+        <w:t>place;</w:t>
+      </w:r>
+      <w:proofErr w:type="gramEnd"/>
     </w:p>
     <w:p>
       <w:pPr>
@@ -31103,8 +33299,30 @@
         <w:rPr>
           <w:rFonts w:ascii="Courier New" w:hAnsi="Courier New" w:cs="Courier New"/>
         </w:rPr>
-        <w:t>.  Removing from paragraph (b)(4)(i)(B) “6 percent” and adding “20 percent” in its place;</w:t>
-      </w:r>
+        <w:t>.  Removing from paragraph (b)(4)(</w:t>
+      </w:r>
+      <w:proofErr w:type="spellStart"/>
+      <w:r>
+        <w:rPr>
+          <w:rFonts w:ascii="Courier New" w:hAnsi="Courier New" w:cs="Courier New"/>
+        </w:rPr>
+        <w:t>i</w:t>
+      </w:r>
+      <w:proofErr w:type="spellEnd"/>
+      <w:r>
+        <w:rPr>
+          <w:rFonts w:ascii="Courier New" w:hAnsi="Courier New" w:cs="Courier New"/>
+        </w:rPr>
+        <w:t xml:space="preserve">)(B) “6 percent” and adding “20 percent” in its </w:t>
+      </w:r>
+      <w:proofErr w:type="gramStart"/>
+      <w:r>
+        <w:rPr>
+          <w:rFonts w:ascii="Courier New" w:hAnsi="Courier New" w:cs="Courier New"/>
+        </w:rPr>
+        <w:t>place;</w:t>
+      </w:r>
+      <w:proofErr w:type="gramEnd"/>
     </w:p>
     <w:p>
       <w:pPr>
@@ -31218,17 +33436,39 @@
           <w:rFonts w:ascii="Courier New" w:hAnsi="Courier New" w:cs="Courier New"/>
         </w:rPr>
       </w:pPr>
-      <w:r>
-        <w:rPr>
-          <w:rFonts w:ascii="Courier New" w:hAnsi="Courier New" w:cs="Courier New"/>
-        </w:rPr>
-        <w:t>i.  R</w:t>
-      </w:r>
-      <w:r>
-        <w:rPr>
-          <w:rFonts w:ascii="Courier New" w:hAnsi="Courier New" w:cs="Courier New"/>
-        </w:rPr>
-        <w:t>emoving from the first undesignated paragraph following the table “reponse” and adding “response” in its place; and</w:t>
+      <w:proofErr w:type="spellStart"/>
+      <w:r>
+        <w:rPr>
+          <w:rFonts w:ascii="Courier New" w:hAnsi="Courier New" w:cs="Courier New"/>
+        </w:rPr>
+        <w:t>i</w:t>
+      </w:r>
+      <w:proofErr w:type="spellEnd"/>
+      <w:r>
+        <w:rPr>
+          <w:rFonts w:ascii="Courier New" w:hAnsi="Courier New" w:cs="Courier New"/>
+        </w:rPr>
+        <w:t>.  R</w:t>
+      </w:r>
+      <w:r>
+        <w:rPr>
+          <w:rFonts w:ascii="Courier New" w:hAnsi="Courier New" w:cs="Courier New"/>
+        </w:rPr>
+        <w:t>emoving from the first undesignated paragraph following the table “</w:t>
+      </w:r>
+      <w:proofErr w:type="spellStart"/>
+      <w:r>
+        <w:rPr>
+          <w:rFonts w:ascii="Courier New" w:hAnsi="Courier New" w:cs="Courier New"/>
+        </w:rPr>
+        <w:t>reponse</w:t>
+      </w:r>
+      <w:proofErr w:type="spellEnd"/>
+      <w:r>
+        <w:rPr>
+          <w:rFonts w:ascii="Courier New" w:hAnsi="Courier New" w:cs="Courier New"/>
+        </w:rPr>
+        <w:t>” and adding “response” in its place; and</w:t>
       </w:r>
     </w:p>
     <w:p>
@@ -31239,6 +33479,7 @@
           <w:rFonts w:ascii="Courier New" w:hAnsi="Courier New" w:cs="Courier New"/>
         </w:rPr>
       </w:pPr>
+      <w:proofErr w:type="gramStart"/>
       <w:r>
         <w:rPr>
           <w:rFonts w:ascii="Courier New" w:hAnsi="Courier New" w:cs="Courier New"/>
@@ -31261,7 +33502,14 @@
         <w:rPr>
           <w:rFonts w:ascii="Courier New" w:hAnsi="Courier New" w:cs="Courier New"/>
         </w:rPr>
-        <w:t>emoving from the second undesignated paragraph following the table “*</w:t>
+        <w:t>emoving</w:t>
+      </w:r>
+      <w:proofErr w:type="gramEnd"/>
+      <w:r>
+        <w:rPr>
+          <w:rFonts w:ascii="Courier New" w:hAnsi="Courier New" w:cs="Courier New"/>
+        </w:rPr>
+        <w:t xml:space="preserve"> from the second undesignated paragraph following the table “*</w:t>
       </w:r>
       <w:r>
         <w:rPr>
@@ -31332,7 +33580,23 @@
           <w:rFonts w:ascii="Courier New" w:hAnsi="Courier New" w:cs="Courier New"/>
           <w:b/>
         </w:rPr>
-        <w:t>52.225-21  Required Use of American Iron, Steel, and Manufactured Goods—Buy American Statute—Construction Materials.</w:t>
+        <w:t>52.225-</w:t>
+      </w:r>
+      <w:proofErr w:type="gramStart"/>
+      <w:r>
+        <w:rPr>
+          <w:rFonts w:ascii="Courier New" w:hAnsi="Courier New" w:cs="Courier New"/>
+          <w:b/>
+        </w:rPr>
+        <w:t>21  Required</w:t>
+      </w:r>
+      <w:proofErr w:type="gramEnd"/>
+      <w:r>
+        <w:rPr>
+          <w:rFonts w:ascii="Courier New" w:hAnsi="Courier New" w:cs="Courier New"/>
+          <w:b/>
+        </w:rPr>
+        <w:t xml:space="preserve"> Use of American Iron, Steel, and Manufactured Goods—Buy American Statute—Construction Materials.</w:t>
       </w:r>
     </w:p>
     <w:p>
@@ -31459,8 +33723,16 @@
           <w:rFonts w:ascii="Courier New" w:hAnsi="Courier New" w:cs="Courier New"/>
         </w:rPr>
         <w:tab/>
-        <w:t xml:space="preserve">  a.  Revising the date of the provision;</w:t>
-      </w:r>
+        <w:t xml:space="preserve">  a.  Revising the date of the </w:t>
+      </w:r>
+      <w:proofErr w:type="gramStart"/>
+      <w:r>
+        <w:rPr>
+          <w:rFonts w:ascii="Courier New" w:hAnsi="Courier New" w:cs="Courier New"/>
+        </w:rPr>
+        <w:t>provision;</w:t>
+      </w:r>
+      <w:proofErr w:type="gramEnd"/>
     </w:p>
     <w:p>
       <w:pPr>
@@ -31475,8 +33747,16 @@
         </w:rPr>
         <w:lastRenderedPageBreak/>
         <w:tab/>
-        <w:t xml:space="preserve">  b.  Removing from paragraph (b) “offeror” and adding “Offeror” in its place wherever it appears;</w:t>
-      </w:r>
+        <w:t xml:space="preserve">  b.  Removing from paragraph (b) “offeror” and adding “Offeror” in its place wherever it </w:t>
+      </w:r>
+      <w:proofErr w:type="gramStart"/>
+      <w:r>
+        <w:rPr>
+          <w:rFonts w:ascii="Courier New" w:hAnsi="Courier New" w:cs="Courier New"/>
+        </w:rPr>
+        <w:t>appears;</w:t>
+      </w:r>
+      <w:proofErr w:type="gramEnd"/>
     </w:p>
     <w:p>
       <w:pPr>
@@ -31490,8 +33770,16 @@
         <w:rPr>
           <w:rFonts w:ascii="Courier New" w:hAnsi="Courier New" w:cs="Courier New"/>
         </w:rPr>
-        <w:t xml:space="preserve">  c.  Removing from paragraph (c)(1)(ii) “6 percent” and adding “20 percent” in its place;</w:t>
-      </w:r>
+        <w:t xml:space="preserve">  c.  Removing from paragraph (c)(1)(ii) “6 percent” and adding “20 percent” in its </w:t>
+      </w:r>
+      <w:proofErr w:type="gramStart"/>
+      <w:r>
+        <w:rPr>
+          <w:rFonts w:ascii="Courier New" w:hAnsi="Courier New" w:cs="Courier New"/>
+        </w:rPr>
+        <w:t>place;</w:t>
+      </w:r>
+      <w:proofErr w:type="gramEnd"/>
     </w:p>
     <w:p>
       <w:pPr>
@@ -31551,7 +33839,23 @@
           <w:rFonts w:ascii="Courier New" w:hAnsi="Courier New" w:cs="Courier New"/>
           <w:b/>
         </w:rPr>
-        <w:t>52.225-22  Notice of Required Use of American Iron, Steel, and Manufactured Goods—Buy American Statute—Construction Materials.</w:t>
+        <w:t>52.225-</w:t>
+      </w:r>
+      <w:proofErr w:type="gramStart"/>
+      <w:r>
+        <w:rPr>
+          <w:rFonts w:ascii="Courier New" w:hAnsi="Courier New" w:cs="Courier New"/>
+          <w:b/>
+        </w:rPr>
+        <w:t>22  Notice</w:t>
+      </w:r>
+      <w:proofErr w:type="gramEnd"/>
+      <w:r>
+        <w:rPr>
+          <w:rFonts w:ascii="Courier New" w:hAnsi="Courier New" w:cs="Courier New"/>
+          <w:b/>
+        </w:rPr>
+        <w:t xml:space="preserve"> of Required Use of American Iron, Steel, and Manufactured Goods—Buy American Statute—Construction Materials.</w:t>
       </w:r>
     </w:p>
     <w:p>
@@ -31680,8 +33984,16 @@
           <w:rFonts w:ascii="Courier New" w:hAnsi="Courier New" w:cs="Courier New"/>
         </w:rPr>
         <w:tab/>
-        <w:t xml:space="preserve">  a.  Revising the date of the clause;</w:t>
-      </w:r>
+        <w:t xml:space="preserve">  a.  Revising the date of the </w:t>
+      </w:r>
+      <w:proofErr w:type="gramStart"/>
+      <w:r>
+        <w:rPr>
+          <w:rFonts w:ascii="Courier New" w:hAnsi="Courier New" w:cs="Courier New"/>
+        </w:rPr>
+        <w:t>clause;</w:t>
+      </w:r>
+      <w:proofErr w:type="gramEnd"/>
     </w:p>
     <w:p>
       <w:pPr>
@@ -31760,7 +34072,21 @@
         <w:rPr>
           <w:rFonts w:ascii="Courier New" w:hAnsi="Courier New" w:cs="Courier New"/>
         </w:rPr>
-        <w:t>Removing from paragraph (b)(4)(i)(B) “6 percent” and adding “20 percent” in its place.</w:t>
+        <w:t>Removing from paragraph (b)(4)(</w:t>
+      </w:r>
+      <w:proofErr w:type="spellStart"/>
+      <w:r>
+        <w:rPr>
+          <w:rFonts w:ascii="Courier New" w:hAnsi="Courier New" w:cs="Courier New"/>
+        </w:rPr>
+        <w:t>i</w:t>
+      </w:r>
+      <w:proofErr w:type="spellEnd"/>
+      <w:r>
+        <w:rPr>
+          <w:rFonts w:ascii="Courier New" w:hAnsi="Courier New" w:cs="Courier New"/>
+        </w:rPr>
+        <w:t>)(B) “6 percent” and adding “20 percent” in its place.</w:t>
       </w:r>
     </w:p>
     <w:p>
@@ -31794,7 +34120,25 @@
           <w:b/>
           <w:color w:val="000000"/>
         </w:rPr>
-        <w:t>52.225-23  Required Use of American Iron, Steel, and Manufactured Goods—Buy American Statute—Construction Materials Under Trade Agreements.</w:t>
+        <w:t>52.225-</w:t>
+      </w:r>
+      <w:proofErr w:type="gramStart"/>
+      <w:r>
+        <w:rPr>
+          <w:rFonts w:ascii="Courier New" w:hAnsi="Courier New" w:cs="Courier New"/>
+          <w:b/>
+          <w:color w:val="000000"/>
+        </w:rPr>
+        <w:t>23  Required</w:t>
+      </w:r>
+      <w:proofErr w:type="gramEnd"/>
+      <w:r>
+        <w:rPr>
+          <w:rFonts w:ascii="Courier New" w:hAnsi="Courier New" w:cs="Courier New"/>
+          <w:b/>
+          <w:color w:val="000000"/>
+        </w:rPr>
+        <w:t xml:space="preserve"> Use of American Iron, Steel, and Manufactured Goods—Buy American Statute—Construction Materials Under Trade Agreements.</w:t>
       </w:r>
     </w:p>
     <w:p>
@@ -31932,8 +34276,17 @@
           <w:color w:val="000000"/>
         </w:rPr>
         <w:tab/>
-        <w:t xml:space="preserve">  a.  Revising the date of the provision;</w:t>
-      </w:r>
+        <w:t xml:space="preserve">  a.  Revising the date of the </w:t>
+      </w:r>
+      <w:proofErr w:type="gramStart"/>
+      <w:r>
+        <w:rPr>
+          <w:rFonts w:ascii="Courier New" w:hAnsi="Courier New" w:cs="Courier New"/>
+          <w:color w:val="000000"/>
+        </w:rPr>
+        <w:t>provision;</w:t>
+      </w:r>
+      <w:proofErr w:type="gramEnd"/>
     </w:p>
     <w:p>
       <w:pPr>
@@ -31947,8 +34300,16 @@
         <w:rPr>
           <w:rFonts w:ascii="Courier New" w:hAnsi="Courier New" w:cs="Courier New"/>
         </w:rPr>
-        <w:t xml:space="preserve">  b.  Removing from paragraph (b) “offeror” and adding “Offeror” in its place wherever it appears;</w:t>
-      </w:r>
+        <w:t xml:space="preserve">  b.  Removing from paragraph (b) “offeror” and adding “Offeror” in its place wherever it </w:t>
+      </w:r>
+      <w:proofErr w:type="gramStart"/>
+      <w:r>
+        <w:rPr>
+          <w:rFonts w:ascii="Courier New" w:hAnsi="Courier New" w:cs="Courier New"/>
+        </w:rPr>
+        <w:t>appears;</w:t>
+      </w:r>
+      <w:proofErr w:type="gramEnd"/>
     </w:p>
     <w:p>
       <w:pPr>
@@ -31974,8 +34335,16 @@
         <w:rPr>
           <w:rFonts w:ascii="Courier New" w:hAnsi="Courier New" w:cs="Courier New"/>
         </w:rPr>
-        <w:t>(c)(1)(ii) “6 percent” and adding “20 percent” in its place;</w:t>
-      </w:r>
+        <w:t xml:space="preserve">(c)(1)(ii) “6 percent” and adding “20 percent” in its </w:t>
+      </w:r>
+      <w:proofErr w:type="gramStart"/>
+      <w:r>
+        <w:rPr>
+          <w:rFonts w:ascii="Courier New" w:hAnsi="Courier New" w:cs="Courier New"/>
+        </w:rPr>
+        <w:t>place;</w:t>
+      </w:r>
+      <w:proofErr w:type="gramEnd"/>
     </w:p>
     <w:p>
       <w:pPr>
@@ -32038,7 +34407,25 @@
           <w:color w:val="000000"/>
         </w:rPr>
         <w:lastRenderedPageBreak/>
-        <w:t>52.225-24  Notice of Required Use of American Iron, Steel, and Manufactured Goods—Buy American Statute—Construction Materials Under Trade Agreements.</w:t>
+        <w:t>52.225-</w:t>
+      </w:r>
+      <w:proofErr w:type="gramStart"/>
+      <w:r>
+        <w:rPr>
+          <w:rFonts w:ascii="Courier New" w:hAnsi="Courier New" w:cs="Courier New"/>
+          <w:b/>
+          <w:color w:val="000000"/>
+        </w:rPr>
+        <w:t>24  Notice</w:t>
+      </w:r>
+      <w:proofErr w:type="gramEnd"/>
+      <w:r>
+        <w:rPr>
+          <w:rFonts w:ascii="Courier New" w:hAnsi="Courier New" w:cs="Courier New"/>
+          <w:b/>
+          <w:color w:val="000000"/>
+        </w:rPr>
+        <w:t xml:space="preserve"> of Required Use of American Iron, Steel, and Manufactured Goods—Buy American Statute—Construction Materials Under Trade Agreements.</w:t>
       </w:r>
     </w:p>
     <w:p>
